--- a/COMP336_Assignment2.docx
+++ b/COMP336_Assignment2.docx
@@ -7764,6 +7764,9 @@
     </w:p>
     <w:p>
       <w:r>
+        <w:rPr>
+          <w:noProof/>
+        </w:rPr>
         <w:drawing>
           <wp:inline distT="0" distB="0" distL="0" distR="0" wp14:anchorId="3B285090" wp14:editId="0CD0B427">
             <wp:extent cx="5274310" cy="1031875"/>
@@ -8525,6 +8528,9 @@
     </w:p>
     <w:p>
       <w:r>
+        <w:rPr>
+          <w:noProof/>
+        </w:rPr>
         <w:drawing>
           <wp:inline distT="0" distB="0" distL="0" distR="0" wp14:anchorId="709AA5EA" wp14:editId="6B378C5A">
             <wp:extent cx="5274310" cy="976630"/>
@@ -9746,142 +9752,6 @@
       </w:r>
     </w:p>
     <w:p>
-      <w:r>
-        <w:t>Output:</w:t>
-      </w:r>
-    </w:p>
-    <w:p>
-      <w:pPr>
-        <w:shd w:val="clear" w:color="auto" w:fill="E8E8E8" w:themeFill="background2"/>
-        <w:rPr>
-          <w:rFonts w:ascii="Consolas" w:hAnsi="Consolas"/>
-          <w:sz w:val="20"/>
-          <w:szCs w:val="20"/>
-        </w:rPr>
-      </w:pPr>
-      <w:r>
-        <w:rPr>
-          <w:rFonts w:ascii="Consolas" w:hAnsi="Consolas"/>
-          <w:sz w:val="20"/>
-          <w:szCs w:val="20"/>
-        </w:rPr>
-        <w:t>Top 5 Principal Components (Ranked by Eigenvalue):</w:t>
-      </w:r>
-    </w:p>
-    <w:p>
-      <w:pPr>
-        <w:shd w:val="clear" w:color="auto" w:fill="E8E8E8" w:themeFill="background2"/>
-        <w:rPr>
-          <w:rFonts w:ascii="Consolas" w:hAnsi="Consolas"/>
-          <w:sz w:val="20"/>
-          <w:szCs w:val="20"/>
-        </w:rPr>
-      </w:pPr>
-      <w:r>
-        <w:rPr>
-          <w:rFonts w:ascii="Consolas" w:hAnsi="Consolas"/>
-          <w:sz w:val="20"/>
-          <w:szCs w:val="20"/>
-        </w:rPr>
-        <w:t>PC 1: Eigenvalue = 0.03979689799696103</w:t>
-      </w:r>
-    </w:p>
-    <w:p>
-      <w:pPr>
-        <w:shd w:val="clear" w:color="auto" w:fill="E8E8E8" w:themeFill="background2"/>
-        <w:rPr>
-          <w:rFonts w:ascii="Consolas" w:hAnsi="Consolas"/>
-          <w:sz w:val="20"/>
-          <w:szCs w:val="20"/>
-        </w:rPr>
-      </w:pPr>
-      <w:r>
-        <w:rPr>
-          <w:rFonts w:ascii="Consolas" w:hAnsi="Consolas"/>
-          <w:sz w:val="20"/>
-          <w:szCs w:val="20"/>
-        </w:rPr>
-        <w:t>PC 2: Eigenvalue = 0.008719696371567708</w:t>
-      </w:r>
-    </w:p>
-    <w:p>
-      <w:pPr>
-        <w:shd w:val="clear" w:color="auto" w:fill="E8E8E8" w:themeFill="background2"/>
-        <w:rPr>
-          <w:rFonts w:ascii="Consolas" w:hAnsi="Consolas"/>
-          <w:sz w:val="20"/>
-          <w:szCs w:val="20"/>
-        </w:rPr>
-      </w:pPr>
-      <w:r>
-        <w:rPr>
-          <w:rFonts w:ascii="Consolas" w:hAnsi="Consolas"/>
-          <w:sz w:val="20"/>
-          <w:szCs w:val="20"/>
-        </w:rPr>
-        <w:t>PC 3: Eigenvalue = 0.005061543903121703</w:t>
-      </w:r>
-    </w:p>
-    <w:p>
-      <w:pPr>
-        <w:shd w:val="clear" w:color="auto" w:fill="E8E8E8" w:themeFill="background2"/>
-        <w:rPr>
-          <w:rFonts w:ascii="Consolas" w:hAnsi="Consolas"/>
-          <w:sz w:val="20"/>
-          <w:szCs w:val="20"/>
-        </w:rPr>
-      </w:pPr>
-      <w:r>
-        <w:rPr>
-          <w:rFonts w:ascii="Consolas" w:hAnsi="Consolas"/>
-          <w:sz w:val="20"/>
-          <w:szCs w:val="20"/>
-        </w:rPr>
-        <w:t>PC 4: Eigenvalue = 0.0027954041820193874</w:t>
-      </w:r>
-    </w:p>
-    <w:p>
-      <w:pPr>
-        <w:shd w:val="clear" w:color="auto" w:fill="E8E8E8" w:themeFill="background2"/>
-        <w:rPr>
-          <w:rFonts w:ascii="Consolas" w:hAnsi="Consolas"/>
-          <w:sz w:val="20"/>
-          <w:szCs w:val="20"/>
-        </w:rPr>
-      </w:pPr>
-      <w:r>
-        <w:rPr>
-          <w:rFonts w:ascii="Consolas" w:hAnsi="Consolas"/>
-          <w:sz w:val="20"/>
-          <w:szCs w:val="20"/>
-        </w:rPr>
-        <w:t>PC 5: Eigenvalue = 0.002541362365751441</w:t>
-      </w:r>
-    </w:p>
-    <w:p>
-      <w:pPr>
-        <w:rPr>
-          <w:b/>
-          <w:bCs/>
-        </w:rPr>
-      </w:pPr>
-      <w:r>
-        <w:rPr>
-          <w:b/>
-          <w:bCs/>
-        </w:rPr>
-        <w:t>Task 8: Explained Variance Ratios</w:t>
-      </w:r>
-    </w:p>
-    <w:p>
-      <w:r>
-        <w:t>I</w:t>
-      </w:r>
-      <w:r>
-        <w:t xml:space="preserve"> plotted the explained variance ratios for the first 20 principal components. This shows how much variance each principal component accounts for. An 'elbow' in the plot was identified, indicating an optimal number of components. This step is important for understanding the effectiveness of PCA in reducing dimensions while retaining significant information.</w:t>
-      </w:r>
-    </w:p>
-    <w:p>
       <w:pPr>
         <w:widowControl/>
         <w:shd w:val="clear" w:color="auto" w:fill="E8E8E8" w:themeFill="background2"/>
@@ -9899,13 +9769,24 @@
       <w:r>
         <w:rPr>
           <w:rFonts w:ascii="Consolas" w:eastAsia="Times New Roman" w:hAnsi="Consolas" w:cs="Times New Roman"/>
+          <w:color w:val="3B3B3B"/>
+          <w:kern w:val="0"/>
+          <w:sz w:val="20"/>
+          <w:szCs w:val="20"/>
+          <w14:ligatures w14:val="none"/>
+        </w:rPr>
+        <w:t xml:space="preserve">    </w:t>
+      </w:r>
+      <w:r>
+        <w:rPr>
+          <w:rFonts w:ascii="Consolas" w:eastAsia="Times New Roman" w:hAnsi="Consolas" w:cs="Times New Roman"/>
           <w:color w:val="008000"/>
           <w:kern w:val="0"/>
           <w:sz w:val="20"/>
           <w:szCs w:val="20"/>
           <w14:ligatures w14:val="none"/>
         </w:rPr>
-        <w:t># Get the explained variance ratios from the PCA object</w:t>
+        <w:t># print PC</w:t>
       </w:r>
     </w:p>
     <w:p>
@@ -9923,51 +9804,38 @@
           <w14:ligatures w14:val="none"/>
         </w:rPr>
       </w:pPr>
-      <w:proofErr w:type="spellStart"/>
-      <w:r>
-        <w:rPr>
-          <w:rFonts w:ascii="Consolas" w:eastAsia="Times New Roman" w:hAnsi="Consolas" w:cs="Times New Roman"/>
-          <w:color w:val="001080"/>
-          <w:kern w:val="0"/>
-          <w:sz w:val="20"/>
-          <w:szCs w:val="20"/>
-          <w14:ligatures w14:val="none"/>
-        </w:rPr>
-        <w:t>explained_variance_ratios</w:t>
-      </w:r>
-      <w:proofErr w:type="spellEnd"/>
-      <w:r>
-        <w:rPr>
-          <w:rFonts w:ascii="Consolas" w:eastAsia="Times New Roman" w:hAnsi="Consolas" w:cs="Times New Roman"/>
-          <w:color w:val="3B3B3B"/>
-          <w:kern w:val="0"/>
-          <w:sz w:val="20"/>
-          <w:szCs w:val="20"/>
-          <w14:ligatures w14:val="none"/>
-        </w:rPr>
-        <w:t xml:space="preserve"> </w:t>
-      </w:r>
-      <w:r>
-        <w:rPr>
-          <w:rFonts w:ascii="Consolas" w:eastAsia="Times New Roman" w:hAnsi="Consolas" w:cs="Times New Roman"/>
-          <w:color w:val="000000"/>
-          <w:kern w:val="0"/>
-          <w:sz w:val="20"/>
-          <w:szCs w:val="20"/>
-          <w14:ligatures w14:val="none"/>
-        </w:rPr>
-        <w:t>=</w:t>
-      </w:r>
-      <w:r>
-        <w:rPr>
-          <w:rFonts w:ascii="Consolas" w:eastAsia="Times New Roman" w:hAnsi="Consolas" w:cs="Times New Roman"/>
-          <w:color w:val="3B3B3B"/>
-          <w:kern w:val="0"/>
-          <w:sz w:val="20"/>
-          <w:szCs w:val="20"/>
-          <w14:ligatures w14:val="none"/>
-        </w:rPr>
-        <w:t xml:space="preserve"> </w:t>
+      <w:r>
+        <w:rPr>
+          <w:rFonts w:ascii="Consolas" w:eastAsia="Times New Roman" w:hAnsi="Consolas" w:cs="Times New Roman"/>
+          <w:color w:val="3B3B3B"/>
+          <w:kern w:val="0"/>
+          <w:sz w:val="20"/>
+          <w:szCs w:val="20"/>
+          <w14:ligatures w14:val="none"/>
+        </w:rPr>
+        <w:t xml:space="preserve">    </w:t>
+      </w:r>
+      <w:r>
+        <w:rPr>
+          <w:rFonts w:ascii="Consolas" w:eastAsia="Times New Roman" w:hAnsi="Consolas" w:cs="Times New Roman"/>
+          <w:color w:val="795E26"/>
+          <w:kern w:val="0"/>
+          <w:sz w:val="20"/>
+          <w:szCs w:val="20"/>
+          <w14:ligatures w14:val="none"/>
+        </w:rPr>
+        <w:t>print</w:t>
+      </w:r>
+      <w:r>
+        <w:rPr>
+          <w:rFonts w:ascii="Consolas" w:eastAsia="Times New Roman" w:hAnsi="Consolas" w:cs="Times New Roman"/>
+          <w:color w:val="3B3B3B"/>
+          <w:kern w:val="0"/>
+          <w:sz w:val="20"/>
+          <w:szCs w:val="20"/>
+          <w14:ligatures w14:val="none"/>
+        </w:rPr>
+        <w:t>(</w:t>
       </w:r>
       <w:proofErr w:type="spellStart"/>
       <w:proofErr w:type="gramStart"/>
@@ -10002,8 +9870,9 @@
           <w:szCs w:val="20"/>
           <w14:ligatures w14:val="none"/>
         </w:rPr>
-        <w:t>explained</w:t>
-      </w:r>
+        <w:t>components</w:t>
+      </w:r>
+      <w:proofErr w:type="spellEnd"/>
       <w:proofErr w:type="gramEnd"/>
       <w:r>
         <w:rPr>
@@ -10014,19 +9883,40 @@
           <w:szCs w:val="20"/>
           <w14:ligatures w14:val="none"/>
         </w:rPr>
-        <w:t>_variance_ratio</w:t>
-      </w:r>
-      <w:proofErr w:type="spellEnd"/>
-      <w:r>
-        <w:rPr>
-          <w:rFonts w:ascii="Consolas" w:eastAsia="Times New Roman" w:hAnsi="Consolas" w:cs="Times New Roman"/>
-          <w:color w:val="001080"/>
-          <w:kern w:val="0"/>
-          <w:sz w:val="20"/>
-          <w:szCs w:val="20"/>
-          <w14:ligatures w14:val="none"/>
-        </w:rPr>
         <w:t>_</w:t>
+      </w:r>
+      <w:r>
+        <w:rPr>
+          <w:rFonts w:ascii="Consolas" w:eastAsia="Times New Roman" w:hAnsi="Consolas" w:cs="Times New Roman"/>
+          <w:color w:val="3B3B3B"/>
+          <w:kern w:val="0"/>
+          <w:sz w:val="20"/>
+          <w:szCs w:val="20"/>
+          <w14:ligatures w14:val="none"/>
+        </w:rPr>
+        <w:t>[</w:t>
+      </w:r>
+      <w:r>
+        <w:rPr>
+          <w:rFonts w:ascii="Consolas" w:eastAsia="Times New Roman" w:hAnsi="Consolas" w:cs="Times New Roman"/>
+          <w:color w:val="001080"/>
+          <w:kern w:val="0"/>
+          <w:sz w:val="20"/>
+          <w:szCs w:val="20"/>
+          <w14:ligatures w14:val="none"/>
+        </w:rPr>
+        <w:t>index</w:t>
+      </w:r>
+      <w:r>
+        <w:rPr>
+          <w:rFonts w:ascii="Consolas" w:eastAsia="Times New Roman" w:hAnsi="Consolas" w:cs="Times New Roman"/>
+          <w:color w:val="3B3B3B"/>
+          <w:kern w:val="0"/>
+          <w:sz w:val="20"/>
+          <w:szCs w:val="20"/>
+          <w14:ligatures w14:val="none"/>
+        </w:rPr>
+        <w:t>])</w:t>
       </w:r>
     </w:p>
     <w:p>
@@ -10046,6 +9936,148 @@
       </w:pPr>
     </w:p>
     <w:p>
+      <w:r>
+        <w:t>Output</w:t>
+      </w:r>
+      <w:r>
+        <w:t xml:space="preserve"> of </w:t>
+      </w:r>
+      <w:r>
+        <w:t>the eigenvalue of first 5 PCs:</w:t>
+      </w:r>
+    </w:p>
+    <w:p>
+      <w:pPr>
+        <w:shd w:val="clear" w:color="auto" w:fill="E8E8E8" w:themeFill="background2"/>
+        <w:rPr>
+          <w:rFonts w:ascii="Consolas" w:hAnsi="Consolas"/>
+          <w:sz w:val="20"/>
+          <w:szCs w:val="20"/>
+        </w:rPr>
+      </w:pPr>
+      <w:r>
+        <w:rPr>
+          <w:rFonts w:ascii="Consolas" w:hAnsi="Consolas"/>
+          <w:sz w:val="20"/>
+          <w:szCs w:val="20"/>
+        </w:rPr>
+        <w:t>Top 5 Principal Components (Ranked by Eigenvalue):</w:t>
+      </w:r>
+    </w:p>
+    <w:p>
+      <w:pPr>
+        <w:shd w:val="clear" w:color="auto" w:fill="E8E8E8" w:themeFill="background2"/>
+        <w:rPr>
+          <w:rFonts w:ascii="Consolas" w:hAnsi="Consolas"/>
+          <w:sz w:val="20"/>
+          <w:szCs w:val="20"/>
+        </w:rPr>
+      </w:pPr>
+      <w:r>
+        <w:rPr>
+          <w:rFonts w:ascii="Consolas" w:hAnsi="Consolas"/>
+          <w:sz w:val="20"/>
+          <w:szCs w:val="20"/>
+        </w:rPr>
+        <w:t>PC 1: Eigenvalue = 0.03979689799696103</w:t>
+      </w:r>
+    </w:p>
+    <w:p>
+      <w:pPr>
+        <w:shd w:val="clear" w:color="auto" w:fill="E8E8E8" w:themeFill="background2"/>
+        <w:rPr>
+          <w:rFonts w:ascii="Consolas" w:hAnsi="Consolas"/>
+          <w:sz w:val="20"/>
+          <w:szCs w:val="20"/>
+        </w:rPr>
+      </w:pPr>
+      <w:r>
+        <w:rPr>
+          <w:rFonts w:ascii="Consolas" w:hAnsi="Consolas"/>
+          <w:sz w:val="20"/>
+          <w:szCs w:val="20"/>
+        </w:rPr>
+        <w:t>PC 2: Eigenvalue = 0.008719696371567708</w:t>
+      </w:r>
+    </w:p>
+    <w:p>
+      <w:pPr>
+        <w:shd w:val="clear" w:color="auto" w:fill="E8E8E8" w:themeFill="background2"/>
+        <w:rPr>
+          <w:rFonts w:ascii="Consolas" w:hAnsi="Consolas"/>
+          <w:sz w:val="20"/>
+          <w:szCs w:val="20"/>
+        </w:rPr>
+      </w:pPr>
+      <w:r>
+        <w:rPr>
+          <w:rFonts w:ascii="Consolas" w:hAnsi="Consolas"/>
+          <w:sz w:val="20"/>
+          <w:szCs w:val="20"/>
+        </w:rPr>
+        <w:t>PC 3: Eigenvalue = 0.005061543903121703</w:t>
+      </w:r>
+    </w:p>
+    <w:p>
+      <w:pPr>
+        <w:shd w:val="clear" w:color="auto" w:fill="E8E8E8" w:themeFill="background2"/>
+        <w:rPr>
+          <w:rFonts w:ascii="Consolas" w:hAnsi="Consolas"/>
+          <w:sz w:val="20"/>
+          <w:szCs w:val="20"/>
+        </w:rPr>
+      </w:pPr>
+      <w:r>
+        <w:rPr>
+          <w:rFonts w:ascii="Consolas" w:hAnsi="Consolas"/>
+          <w:sz w:val="20"/>
+          <w:szCs w:val="20"/>
+        </w:rPr>
+        <w:t>PC 4: Eigenvalue = 0.0027954041820193874</w:t>
+      </w:r>
+    </w:p>
+    <w:p>
+      <w:pPr>
+        <w:shd w:val="clear" w:color="auto" w:fill="E8E8E8" w:themeFill="background2"/>
+        <w:rPr>
+          <w:rFonts w:ascii="Consolas" w:hAnsi="Consolas"/>
+          <w:sz w:val="20"/>
+          <w:szCs w:val="20"/>
+        </w:rPr>
+      </w:pPr>
+      <w:r>
+        <w:rPr>
+          <w:rFonts w:ascii="Consolas" w:hAnsi="Consolas"/>
+          <w:sz w:val="20"/>
+          <w:szCs w:val="20"/>
+        </w:rPr>
+        <w:t>PC 5: Eigenvalue = 0.002541362365751441</w:t>
+      </w:r>
+    </w:p>
+    <w:p>
+      <w:pPr>
+        <w:rPr>
+          <w:b/>
+          <w:bCs/>
+        </w:rPr>
+      </w:pPr>
+      <w:r>
+        <w:rPr>
+          <w:b/>
+          <w:bCs/>
+        </w:rPr>
+        <w:t>Task 8: Explained Variance Ratios</w:t>
+      </w:r>
+    </w:p>
+    <w:p>
+      <w:r>
+        <w:t>I</w:t>
+      </w:r>
+      <w:r>
+        <w:t xml:space="preserve"> plotted the explained variance ratios for the first 20 principal components. This shows how much variance each principal component accounts for. An 'elbow' in the plot was identified, indicating an optimal number of components. This step is important for understanding the effectiveness of PCA in reducing dimensions while retaining significant information.</w:t>
+      </w:r>
+    </w:p>
+    <w:p>
       <w:pPr>
         <w:widowControl/>
         <w:shd w:val="clear" w:color="auto" w:fill="E8E8E8" w:themeFill="background2"/>
@@ -10070,6 +10102,170 @@
           <w14:ligatures w14:val="none"/>
         </w:rPr>
         <w:lastRenderedPageBreak/>
+        <w:t># Get the explained variance ratios from the PCA object</w:t>
+      </w:r>
+    </w:p>
+    <w:p>
+      <w:pPr>
+        <w:widowControl/>
+        <w:shd w:val="clear" w:color="auto" w:fill="E8E8E8" w:themeFill="background2"/>
+        <w:spacing w:after="0" w:line="285" w:lineRule="atLeast"/>
+        <w:jc w:val="left"/>
+        <w:rPr>
+          <w:rFonts w:ascii="Consolas" w:eastAsia="Times New Roman" w:hAnsi="Consolas" w:cs="Times New Roman"/>
+          <w:color w:val="3B3B3B"/>
+          <w:kern w:val="0"/>
+          <w:sz w:val="20"/>
+          <w:szCs w:val="20"/>
+          <w14:ligatures w14:val="none"/>
+        </w:rPr>
+      </w:pPr>
+      <w:proofErr w:type="spellStart"/>
+      <w:r>
+        <w:rPr>
+          <w:rFonts w:ascii="Consolas" w:eastAsia="Times New Roman" w:hAnsi="Consolas" w:cs="Times New Roman"/>
+          <w:color w:val="001080"/>
+          <w:kern w:val="0"/>
+          <w:sz w:val="20"/>
+          <w:szCs w:val="20"/>
+          <w14:ligatures w14:val="none"/>
+        </w:rPr>
+        <w:t>explained_variance_ratios</w:t>
+      </w:r>
+      <w:proofErr w:type="spellEnd"/>
+      <w:r>
+        <w:rPr>
+          <w:rFonts w:ascii="Consolas" w:eastAsia="Times New Roman" w:hAnsi="Consolas" w:cs="Times New Roman"/>
+          <w:color w:val="3B3B3B"/>
+          <w:kern w:val="0"/>
+          <w:sz w:val="20"/>
+          <w:szCs w:val="20"/>
+          <w14:ligatures w14:val="none"/>
+        </w:rPr>
+        <w:t xml:space="preserve"> </w:t>
+      </w:r>
+      <w:r>
+        <w:rPr>
+          <w:rFonts w:ascii="Consolas" w:eastAsia="Times New Roman" w:hAnsi="Consolas" w:cs="Times New Roman"/>
+          <w:color w:val="000000"/>
+          <w:kern w:val="0"/>
+          <w:sz w:val="20"/>
+          <w:szCs w:val="20"/>
+          <w14:ligatures w14:val="none"/>
+        </w:rPr>
+        <w:t>=</w:t>
+      </w:r>
+      <w:r>
+        <w:rPr>
+          <w:rFonts w:ascii="Consolas" w:eastAsia="Times New Roman" w:hAnsi="Consolas" w:cs="Times New Roman"/>
+          <w:color w:val="3B3B3B"/>
+          <w:kern w:val="0"/>
+          <w:sz w:val="20"/>
+          <w:szCs w:val="20"/>
+          <w14:ligatures w14:val="none"/>
+        </w:rPr>
+        <w:t xml:space="preserve"> </w:t>
+      </w:r>
+      <w:proofErr w:type="spellStart"/>
+      <w:proofErr w:type="gramStart"/>
+      <w:r>
+        <w:rPr>
+          <w:rFonts w:ascii="Consolas" w:eastAsia="Times New Roman" w:hAnsi="Consolas" w:cs="Times New Roman"/>
+          <w:color w:val="001080"/>
+          <w:kern w:val="0"/>
+          <w:sz w:val="20"/>
+          <w:szCs w:val="20"/>
+          <w14:ligatures w14:val="none"/>
+        </w:rPr>
+        <w:t>pca</w:t>
+      </w:r>
+      <w:r>
+        <w:rPr>
+          <w:rFonts w:ascii="Consolas" w:eastAsia="Times New Roman" w:hAnsi="Consolas" w:cs="Times New Roman"/>
+          <w:color w:val="3B3B3B"/>
+          <w:kern w:val="0"/>
+          <w:sz w:val="20"/>
+          <w:szCs w:val="20"/>
+          <w14:ligatures w14:val="none"/>
+        </w:rPr>
+        <w:t>.</w:t>
+      </w:r>
+      <w:r>
+        <w:rPr>
+          <w:rFonts w:ascii="Consolas" w:eastAsia="Times New Roman" w:hAnsi="Consolas" w:cs="Times New Roman"/>
+          <w:color w:val="001080"/>
+          <w:kern w:val="0"/>
+          <w:sz w:val="20"/>
+          <w:szCs w:val="20"/>
+          <w14:ligatures w14:val="none"/>
+        </w:rPr>
+        <w:t>explained</w:t>
+      </w:r>
+      <w:proofErr w:type="gramEnd"/>
+      <w:r>
+        <w:rPr>
+          <w:rFonts w:ascii="Consolas" w:eastAsia="Times New Roman" w:hAnsi="Consolas" w:cs="Times New Roman"/>
+          <w:color w:val="001080"/>
+          <w:kern w:val="0"/>
+          <w:sz w:val="20"/>
+          <w:szCs w:val="20"/>
+          <w14:ligatures w14:val="none"/>
+        </w:rPr>
+        <w:t>_variance_ratio</w:t>
+      </w:r>
+      <w:proofErr w:type="spellEnd"/>
+      <w:r>
+        <w:rPr>
+          <w:rFonts w:ascii="Consolas" w:eastAsia="Times New Roman" w:hAnsi="Consolas" w:cs="Times New Roman"/>
+          <w:color w:val="001080"/>
+          <w:kern w:val="0"/>
+          <w:sz w:val="20"/>
+          <w:szCs w:val="20"/>
+          <w14:ligatures w14:val="none"/>
+        </w:rPr>
+        <w:t>_</w:t>
+      </w:r>
+    </w:p>
+    <w:p>
+      <w:pPr>
+        <w:widowControl/>
+        <w:shd w:val="clear" w:color="auto" w:fill="E8E8E8" w:themeFill="background2"/>
+        <w:spacing w:after="0" w:line="285" w:lineRule="atLeast"/>
+        <w:jc w:val="left"/>
+        <w:rPr>
+          <w:rFonts w:ascii="Consolas" w:eastAsia="Times New Roman" w:hAnsi="Consolas" w:cs="Times New Roman"/>
+          <w:color w:val="3B3B3B"/>
+          <w:kern w:val="0"/>
+          <w:sz w:val="20"/>
+          <w:szCs w:val="20"/>
+          <w14:ligatures w14:val="none"/>
+        </w:rPr>
+      </w:pPr>
+    </w:p>
+    <w:p>
+      <w:pPr>
+        <w:widowControl/>
+        <w:shd w:val="clear" w:color="auto" w:fill="E8E8E8" w:themeFill="background2"/>
+        <w:spacing w:after="0" w:line="285" w:lineRule="atLeast"/>
+        <w:jc w:val="left"/>
+        <w:rPr>
+          <w:rFonts w:ascii="Consolas" w:eastAsia="Times New Roman" w:hAnsi="Consolas" w:cs="Times New Roman"/>
+          <w:color w:val="3B3B3B"/>
+          <w:kern w:val="0"/>
+          <w:sz w:val="20"/>
+          <w:szCs w:val="20"/>
+          <w14:ligatures w14:val="none"/>
+        </w:rPr>
+      </w:pPr>
+      <w:r>
+        <w:rPr>
+          <w:rFonts w:ascii="Consolas" w:eastAsia="Times New Roman" w:hAnsi="Consolas" w:cs="Times New Roman"/>
+          <w:color w:val="008000"/>
+          <w:kern w:val="0"/>
+          <w:sz w:val="20"/>
+          <w:szCs w:val="20"/>
+          <w14:ligatures w14:val="none"/>
+        </w:rPr>
         <w:t># Plot the explained variance ratios</w:t>
       </w:r>
     </w:p>
@@ -11972,7 +12168,11 @@
         <w:t>I</w:t>
       </w:r>
       <w:r>
-        <w:t xml:space="preserve"> calculated and plotted the cumulative variance ratios. This helps determine how many principal components are needed to explain a certain percentage (e.g., 95%) of the variance in the dataset. This is a crucial step in deciding how many principal components to retain for further analysis.</w:t>
+        <w:t xml:space="preserve"> calculated and plotted the cumulative variance ratios. This helps determine how many </w:t>
+      </w:r>
+      <w:r>
+        <w:lastRenderedPageBreak/>
+        <w:t>principal components are needed to explain a certain percentage (e.g., 95%) of the variance in the dataset. This is a crucial step in deciding how many principal components to retain for further analysis.</w:t>
       </w:r>
     </w:p>
     <w:p>
@@ -11999,7 +12199,6 @@
           <w:szCs w:val="20"/>
           <w14:ligatures w14:val="none"/>
         </w:rPr>
-        <w:lastRenderedPageBreak/>
         <w:t># Calculate cumulative variance ratios</w:t>
       </w:r>
     </w:p>
@@ -13980,6 +14179,7 @@
           <w:szCs w:val="20"/>
           <w14:ligatures w14:val="none"/>
         </w:rPr>
+        <w:lastRenderedPageBreak/>
         <w:t xml:space="preserve"># </w:t>
       </w:r>
       <w:proofErr w:type="gramStart"/>
@@ -14129,7 +14329,6 @@
           <w:szCs w:val="20"/>
           <w14:ligatures w14:val="none"/>
         </w:rPr>
-        <w:lastRenderedPageBreak/>
         <w:t>normalized_data</w:t>
       </w:r>
       <w:proofErr w:type="spellEnd"/>
@@ -15334,6 +15533,28 @@
           <w14:ligatures w14:val="none"/>
         </w:rPr>
       </w:pPr>
+      <w:r>
+        <w:rPr>
+          <w:rFonts w:ascii="Consolas" w:eastAsia="Times New Roman" w:hAnsi="Consolas" w:cs="Times New Roman"/>
+          <w:color w:val="3B3B3B"/>
+          <w:kern w:val="0"/>
+          <w:sz w:val="20"/>
+          <w:szCs w:val="20"/>
+          <w14:ligatures w14:val="none"/>
+        </w:rPr>
+        <w:t xml:space="preserve">    </w:t>
+      </w:r>
+      <w:r>
+        <w:rPr>
+          <w:rFonts w:ascii="Consolas" w:eastAsia="Times New Roman" w:hAnsi="Consolas" w:cs="Times New Roman"/>
+          <w:color w:val="008000"/>
+          <w:kern w:val="0"/>
+          <w:sz w:val="20"/>
+          <w:szCs w:val="20"/>
+          <w14:ligatures w14:val="none"/>
+        </w:rPr>
+        <w:t># print PC</w:t>
+      </w:r>
     </w:p>
     <w:p>
       <w:pPr>
@@ -15353,13 +15574,129 @@
       <w:r>
         <w:rPr>
           <w:rFonts w:ascii="Consolas" w:eastAsia="Times New Roman" w:hAnsi="Consolas" w:cs="Times New Roman"/>
-          <w:color w:val="008000"/>
-          <w:kern w:val="0"/>
-          <w:sz w:val="20"/>
-          <w:szCs w:val="20"/>
-          <w14:ligatures w14:val="none"/>
-        </w:rPr>
-        <w:t># Get the explained variance ratios from the PCA object</w:t>
+          <w:color w:val="3B3B3B"/>
+          <w:kern w:val="0"/>
+          <w:sz w:val="20"/>
+          <w:szCs w:val="20"/>
+          <w14:ligatures w14:val="none"/>
+        </w:rPr>
+        <w:t xml:space="preserve">    </w:t>
+      </w:r>
+      <w:r>
+        <w:rPr>
+          <w:rFonts w:ascii="Consolas" w:eastAsia="Times New Roman" w:hAnsi="Consolas" w:cs="Times New Roman"/>
+          <w:color w:val="795E26"/>
+          <w:kern w:val="0"/>
+          <w:sz w:val="20"/>
+          <w:szCs w:val="20"/>
+          <w14:ligatures w14:val="none"/>
+        </w:rPr>
+        <w:t>print</w:t>
+      </w:r>
+      <w:r>
+        <w:rPr>
+          <w:rFonts w:ascii="Consolas" w:eastAsia="Times New Roman" w:hAnsi="Consolas" w:cs="Times New Roman"/>
+          <w:color w:val="3B3B3B"/>
+          <w:kern w:val="0"/>
+          <w:sz w:val="20"/>
+          <w:szCs w:val="20"/>
+          <w14:ligatures w14:val="none"/>
+        </w:rPr>
+        <w:t>(</w:t>
+      </w:r>
+      <w:proofErr w:type="spellStart"/>
+      <w:r>
+        <w:rPr>
+          <w:rFonts w:ascii="Consolas" w:eastAsia="Times New Roman" w:hAnsi="Consolas" w:cs="Times New Roman"/>
+          <w:color w:val="001080"/>
+          <w:kern w:val="0"/>
+          <w:sz w:val="20"/>
+          <w:szCs w:val="20"/>
+          <w14:ligatures w14:val="none"/>
+        </w:rPr>
+        <w:t>pca_</w:t>
+      </w:r>
+      <w:proofErr w:type="gramStart"/>
+      <w:r>
+        <w:rPr>
+          <w:rFonts w:ascii="Consolas" w:eastAsia="Times New Roman" w:hAnsi="Consolas" w:cs="Times New Roman"/>
+          <w:color w:val="001080"/>
+          <w:kern w:val="0"/>
+          <w:sz w:val="20"/>
+          <w:szCs w:val="20"/>
+          <w14:ligatures w14:val="none"/>
+        </w:rPr>
+        <w:t>normalized</w:t>
+      </w:r>
+      <w:r>
+        <w:rPr>
+          <w:rFonts w:ascii="Consolas" w:eastAsia="Times New Roman" w:hAnsi="Consolas" w:cs="Times New Roman"/>
+          <w:color w:val="3B3B3B"/>
+          <w:kern w:val="0"/>
+          <w:sz w:val="20"/>
+          <w:szCs w:val="20"/>
+          <w14:ligatures w14:val="none"/>
+        </w:rPr>
+        <w:t>.</w:t>
+      </w:r>
+      <w:r>
+        <w:rPr>
+          <w:rFonts w:ascii="Consolas" w:eastAsia="Times New Roman" w:hAnsi="Consolas" w:cs="Times New Roman"/>
+          <w:color w:val="001080"/>
+          <w:kern w:val="0"/>
+          <w:sz w:val="20"/>
+          <w:szCs w:val="20"/>
+          <w14:ligatures w14:val="none"/>
+        </w:rPr>
+        <w:t>components</w:t>
+      </w:r>
+      <w:proofErr w:type="spellEnd"/>
+      <w:proofErr w:type="gramEnd"/>
+      <w:r>
+        <w:rPr>
+          <w:rFonts w:ascii="Consolas" w:eastAsia="Times New Roman" w:hAnsi="Consolas" w:cs="Times New Roman"/>
+          <w:color w:val="001080"/>
+          <w:kern w:val="0"/>
+          <w:sz w:val="20"/>
+          <w:szCs w:val="20"/>
+          <w14:ligatures w14:val="none"/>
+        </w:rPr>
+        <w:t>_</w:t>
+      </w:r>
+      <w:r>
+        <w:rPr>
+          <w:rFonts w:ascii="Consolas" w:eastAsia="Times New Roman" w:hAnsi="Consolas" w:cs="Times New Roman"/>
+          <w:color w:val="3B3B3B"/>
+          <w:kern w:val="0"/>
+          <w:sz w:val="20"/>
+          <w:szCs w:val="20"/>
+          <w14:ligatures w14:val="none"/>
+        </w:rPr>
+        <w:t>[</w:t>
+      </w:r>
+      <w:proofErr w:type="spellStart"/>
+      <w:r>
+        <w:rPr>
+          <w:rFonts w:ascii="Consolas" w:eastAsia="Times New Roman" w:hAnsi="Consolas" w:cs="Times New Roman"/>
+          <w:color w:val="001080"/>
+          <w:kern w:val="0"/>
+          <w:sz w:val="20"/>
+          <w:szCs w:val="20"/>
+          <w14:ligatures w14:val="none"/>
+        </w:rPr>
+        <w:t>i</w:t>
+      </w:r>
+      <w:proofErr w:type="spellEnd"/>
+      <w:r>
+        <w:rPr>
+          <w:rFonts w:ascii="Consolas" w:eastAsia="Times New Roman" w:hAnsi="Consolas" w:cs="Times New Roman"/>
+          <w:color w:val="3B3B3B"/>
+          <w:kern w:val="0"/>
+          <w:sz w:val="20"/>
+          <w:szCs w:val="20"/>
+          <w14:ligatures w14:val="none"/>
+        </w:rPr>
+        <w:t>])</w:t>
       </w:r>
     </w:p>
     <w:p>
@@ -15377,122 +15714,6 @@
           <w14:ligatures w14:val="none"/>
         </w:rPr>
       </w:pPr>
-      <w:proofErr w:type="spellStart"/>
-      <w:r>
-        <w:rPr>
-          <w:rFonts w:ascii="Consolas" w:eastAsia="Times New Roman" w:hAnsi="Consolas" w:cs="Times New Roman"/>
-          <w:color w:val="001080"/>
-          <w:kern w:val="0"/>
-          <w:sz w:val="20"/>
-          <w:szCs w:val="20"/>
-          <w14:ligatures w14:val="none"/>
-        </w:rPr>
-        <w:t>explained_variance_ratios_normalized</w:t>
-      </w:r>
-      <w:proofErr w:type="spellEnd"/>
-      <w:r>
-        <w:rPr>
-          <w:rFonts w:ascii="Consolas" w:eastAsia="Times New Roman" w:hAnsi="Consolas" w:cs="Times New Roman"/>
-          <w:color w:val="3B3B3B"/>
-          <w:kern w:val="0"/>
-          <w:sz w:val="20"/>
-          <w:szCs w:val="20"/>
-          <w14:ligatures w14:val="none"/>
-        </w:rPr>
-        <w:t xml:space="preserve"> </w:t>
-      </w:r>
-      <w:r>
-        <w:rPr>
-          <w:rFonts w:ascii="Consolas" w:eastAsia="Times New Roman" w:hAnsi="Consolas" w:cs="Times New Roman"/>
-          <w:color w:val="000000"/>
-          <w:kern w:val="0"/>
-          <w:sz w:val="20"/>
-          <w:szCs w:val="20"/>
-          <w14:ligatures w14:val="none"/>
-        </w:rPr>
-        <w:t>=</w:t>
-      </w:r>
-      <w:r>
-        <w:rPr>
-          <w:rFonts w:ascii="Consolas" w:eastAsia="Times New Roman" w:hAnsi="Consolas" w:cs="Times New Roman"/>
-          <w:color w:val="3B3B3B"/>
-          <w:kern w:val="0"/>
-          <w:sz w:val="20"/>
-          <w:szCs w:val="20"/>
-          <w14:ligatures w14:val="none"/>
-        </w:rPr>
-        <w:t xml:space="preserve"> </w:t>
-      </w:r>
-      <w:proofErr w:type="spellStart"/>
-      <w:r>
-        <w:rPr>
-          <w:rFonts w:ascii="Consolas" w:eastAsia="Times New Roman" w:hAnsi="Consolas" w:cs="Times New Roman"/>
-          <w:color w:val="001080"/>
-          <w:kern w:val="0"/>
-          <w:sz w:val="20"/>
-          <w:szCs w:val="20"/>
-          <w14:ligatures w14:val="none"/>
-        </w:rPr>
-        <w:t>pca_</w:t>
-      </w:r>
-      <w:proofErr w:type="gramStart"/>
-      <w:r>
-        <w:rPr>
-          <w:rFonts w:ascii="Consolas" w:eastAsia="Times New Roman" w:hAnsi="Consolas" w:cs="Times New Roman"/>
-          <w:color w:val="001080"/>
-          <w:kern w:val="0"/>
-          <w:sz w:val="20"/>
-          <w:szCs w:val="20"/>
-          <w14:ligatures w14:val="none"/>
-        </w:rPr>
-        <w:t>normalized</w:t>
-      </w:r>
-      <w:r>
-        <w:rPr>
-          <w:rFonts w:ascii="Consolas" w:eastAsia="Times New Roman" w:hAnsi="Consolas" w:cs="Times New Roman"/>
-          <w:color w:val="3B3B3B"/>
-          <w:kern w:val="0"/>
-          <w:sz w:val="20"/>
-          <w:szCs w:val="20"/>
-          <w14:ligatures w14:val="none"/>
-        </w:rPr>
-        <w:t>.</w:t>
-      </w:r>
-      <w:r>
-        <w:rPr>
-          <w:rFonts w:ascii="Consolas" w:eastAsia="Times New Roman" w:hAnsi="Consolas" w:cs="Times New Roman"/>
-          <w:color w:val="001080"/>
-          <w:kern w:val="0"/>
-          <w:sz w:val="20"/>
-          <w:szCs w:val="20"/>
-          <w14:ligatures w14:val="none"/>
-        </w:rPr>
-        <w:t>explained</w:t>
-      </w:r>
-      <w:proofErr w:type="gramEnd"/>
-      <w:r>
-        <w:rPr>
-          <w:rFonts w:ascii="Consolas" w:eastAsia="Times New Roman" w:hAnsi="Consolas" w:cs="Times New Roman"/>
-          <w:color w:val="001080"/>
-          <w:kern w:val="0"/>
-          <w:sz w:val="20"/>
-          <w:szCs w:val="20"/>
-          <w14:ligatures w14:val="none"/>
-        </w:rPr>
-        <w:t>_variance_ratio</w:t>
-      </w:r>
-      <w:proofErr w:type="spellEnd"/>
-      <w:r>
-        <w:rPr>
-          <w:rFonts w:ascii="Consolas" w:eastAsia="Times New Roman" w:hAnsi="Consolas" w:cs="Times New Roman"/>
-          <w:color w:val="001080"/>
-          <w:kern w:val="0"/>
-          <w:sz w:val="20"/>
-          <w:szCs w:val="20"/>
-          <w14:ligatures w14:val="none"/>
-        </w:rPr>
-        <w:t>_</w:t>
-      </w:r>
     </w:p>
     <w:p>
       <w:pPr>
@@ -15509,6 +15730,17 @@
           <w14:ligatures w14:val="none"/>
         </w:rPr>
       </w:pPr>
+      <w:r>
+        <w:rPr>
+          <w:rFonts w:ascii="Consolas" w:eastAsia="Times New Roman" w:hAnsi="Consolas" w:cs="Times New Roman"/>
+          <w:color w:val="008000"/>
+          <w:kern w:val="0"/>
+          <w:sz w:val="20"/>
+          <w:szCs w:val="20"/>
+          <w14:ligatures w14:val="none"/>
+        </w:rPr>
+        <w:t># Get the explained variance ratios from the PCA object</w:t>
+      </w:r>
     </w:p>
     <w:p>
       <w:pPr>
@@ -15525,16 +15757,121 @@
           <w14:ligatures w14:val="none"/>
         </w:rPr>
       </w:pPr>
-      <w:r>
-        <w:rPr>
-          <w:rFonts w:ascii="Consolas" w:eastAsia="Times New Roman" w:hAnsi="Consolas" w:cs="Times New Roman"/>
-          <w:color w:val="008000"/>
-          <w:kern w:val="0"/>
-          <w:sz w:val="20"/>
-          <w:szCs w:val="20"/>
-          <w14:ligatures w14:val="none"/>
-        </w:rPr>
-        <w:t># Plot the explained variance ratios</w:t>
+      <w:proofErr w:type="spellStart"/>
+      <w:r>
+        <w:rPr>
+          <w:rFonts w:ascii="Consolas" w:eastAsia="Times New Roman" w:hAnsi="Consolas" w:cs="Times New Roman"/>
+          <w:color w:val="001080"/>
+          <w:kern w:val="0"/>
+          <w:sz w:val="20"/>
+          <w:szCs w:val="20"/>
+          <w14:ligatures w14:val="none"/>
+        </w:rPr>
+        <w:t>explained_variance_ratios_normalized</w:t>
+      </w:r>
+      <w:proofErr w:type="spellEnd"/>
+      <w:r>
+        <w:rPr>
+          <w:rFonts w:ascii="Consolas" w:eastAsia="Times New Roman" w:hAnsi="Consolas" w:cs="Times New Roman"/>
+          <w:color w:val="3B3B3B"/>
+          <w:kern w:val="0"/>
+          <w:sz w:val="20"/>
+          <w:szCs w:val="20"/>
+          <w14:ligatures w14:val="none"/>
+        </w:rPr>
+        <w:t xml:space="preserve"> </w:t>
+      </w:r>
+      <w:r>
+        <w:rPr>
+          <w:rFonts w:ascii="Consolas" w:eastAsia="Times New Roman" w:hAnsi="Consolas" w:cs="Times New Roman"/>
+          <w:color w:val="000000"/>
+          <w:kern w:val="0"/>
+          <w:sz w:val="20"/>
+          <w:szCs w:val="20"/>
+          <w14:ligatures w14:val="none"/>
+        </w:rPr>
+        <w:t>=</w:t>
+      </w:r>
+      <w:r>
+        <w:rPr>
+          <w:rFonts w:ascii="Consolas" w:eastAsia="Times New Roman" w:hAnsi="Consolas" w:cs="Times New Roman"/>
+          <w:color w:val="3B3B3B"/>
+          <w:kern w:val="0"/>
+          <w:sz w:val="20"/>
+          <w:szCs w:val="20"/>
+          <w14:ligatures w14:val="none"/>
+        </w:rPr>
+        <w:t xml:space="preserve"> </w:t>
+      </w:r>
+      <w:proofErr w:type="spellStart"/>
+      <w:r>
+        <w:rPr>
+          <w:rFonts w:ascii="Consolas" w:eastAsia="Times New Roman" w:hAnsi="Consolas" w:cs="Times New Roman"/>
+          <w:color w:val="001080"/>
+          <w:kern w:val="0"/>
+          <w:sz w:val="20"/>
+          <w:szCs w:val="20"/>
+          <w14:ligatures w14:val="none"/>
+        </w:rPr>
+        <w:t>pca_</w:t>
+      </w:r>
+      <w:proofErr w:type="gramStart"/>
+      <w:r>
+        <w:rPr>
+          <w:rFonts w:ascii="Consolas" w:eastAsia="Times New Roman" w:hAnsi="Consolas" w:cs="Times New Roman"/>
+          <w:color w:val="001080"/>
+          <w:kern w:val="0"/>
+          <w:sz w:val="20"/>
+          <w:szCs w:val="20"/>
+          <w14:ligatures w14:val="none"/>
+        </w:rPr>
+        <w:t>normalized</w:t>
+      </w:r>
+      <w:r>
+        <w:rPr>
+          <w:rFonts w:ascii="Consolas" w:eastAsia="Times New Roman" w:hAnsi="Consolas" w:cs="Times New Roman"/>
+          <w:color w:val="3B3B3B"/>
+          <w:kern w:val="0"/>
+          <w:sz w:val="20"/>
+          <w:szCs w:val="20"/>
+          <w14:ligatures w14:val="none"/>
+        </w:rPr>
+        <w:t>.</w:t>
+      </w:r>
+      <w:r>
+        <w:rPr>
+          <w:rFonts w:ascii="Consolas" w:eastAsia="Times New Roman" w:hAnsi="Consolas" w:cs="Times New Roman"/>
+          <w:color w:val="001080"/>
+          <w:kern w:val="0"/>
+          <w:sz w:val="20"/>
+          <w:szCs w:val="20"/>
+          <w14:ligatures w14:val="none"/>
+        </w:rPr>
+        <w:t>explained</w:t>
+      </w:r>
+      <w:proofErr w:type="gramEnd"/>
+      <w:r>
+        <w:rPr>
+          <w:rFonts w:ascii="Consolas" w:eastAsia="Times New Roman" w:hAnsi="Consolas" w:cs="Times New Roman"/>
+          <w:color w:val="001080"/>
+          <w:kern w:val="0"/>
+          <w:sz w:val="20"/>
+          <w:szCs w:val="20"/>
+          <w14:ligatures w14:val="none"/>
+        </w:rPr>
+        <w:t>_variance_ratio</w:t>
+      </w:r>
+      <w:proofErr w:type="spellEnd"/>
+      <w:r>
+        <w:rPr>
+          <w:rFonts w:ascii="Consolas" w:eastAsia="Times New Roman" w:hAnsi="Consolas" w:cs="Times New Roman"/>
+          <w:color w:val="001080"/>
+          <w:kern w:val="0"/>
+          <w:sz w:val="20"/>
+          <w:szCs w:val="20"/>
+          <w14:ligatures w14:val="none"/>
+        </w:rPr>
+        <w:t>_</w:t>
       </w:r>
     </w:p>
     <w:p>
@@ -15552,133 +15889,6 @@
           <w14:ligatures w14:val="none"/>
         </w:rPr>
       </w:pPr>
-      <w:proofErr w:type="spellStart"/>
-      <w:proofErr w:type="gramStart"/>
-      <w:r>
-        <w:rPr>
-          <w:rFonts w:ascii="Consolas" w:eastAsia="Times New Roman" w:hAnsi="Consolas" w:cs="Times New Roman"/>
-          <w:color w:val="267F99"/>
-          <w:kern w:val="0"/>
-          <w:sz w:val="20"/>
-          <w:szCs w:val="20"/>
-          <w14:ligatures w14:val="none"/>
-        </w:rPr>
-        <w:t>plt</w:t>
-      </w:r>
-      <w:r>
-        <w:rPr>
-          <w:rFonts w:ascii="Consolas" w:eastAsia="Times New Roman" w:hAnsi="Consolas" w:cs="Times New Roman"/>
-          <w:color w:val="3B3B3B"/>
-          <w:kern w:val="0"/>
-          <w:sz w:val="20"/>
-          <w:szCs w:val="20"/>
-          <w14:ligatures w14:val="none"/>
-        </w:rPr>
-        <w:t>.</w:t>
-      </w:r>
-      <w:r>
-        <w:rPr>
-          <w:rFonts w:ascii="Consolas" w:eastAsia="Times New Roman" w:hAnsi="Consolas" w:cs="Times New Roman"/>
-          <w:color w:val="795E26"/>
-          <w:kern w:val="0"/>
-          <w:sz w:val="20"/>
-          <w:szCs w:val="20"/>
-          <w14:ligatures w14:val="none"/>
-        </w:rPr>
-        <w:t>figure</w:t>
-      </w:r>
-      <w:proofErr w:type="spellEnd"/>
-      <w:proofErr w:type="gramEnd"/>
-      <w:r>
-        <w:rPr>
-          <w:rFonts w:ascii="Consolas" w:eastAsia="Times New Roman" w:hAnsi="Consolas" w:cs="Times New Roman"/>
-          <w:color w:val="3B3B3B"/>
-          <w:kern w:val="0"/>
-          <w:sz w:val="20"/>
-          <w:szCs w:val="20"/>
-          <w14:ligatures w14:val="none"/>
-        </w:rPr>
-        <w:t>(</w:t>
-      </w:r>
-      <w:proofErr w:type="spellStart"/>
-      <w:r>
-        <w:rPr>
-          <w:rFonts w:ascii="Consolas" w:eastAsia="Times New Roman" w:hAnsi="Consolas" w:cs="Times New Roman"/>
-          <w:color w:val="001080"/>
-          <w:kern w:val="0"/>
-          <w:sz w:val="20"/>
-          <w:szCs w:val="20"/>
-          <w14:ligatures w14:val="none"/>
-        </w:rPr>
-        <w:t>figsize</w:t>
-      </w:r>
-      <w:proofErr w:type="spellEnd"/>
-      <w:r>
-        <w:rPr>
-          <w:rFonts w:ascii="Consolas" w:eastAsia="Times New Roman" w:hAnsi="Consolas" w:cs="Times New Roman"/>
-          <w:color w:val="000000"/>
-          <w:kern w:val="0"/>
-          <w:sz w:val="20"/>
-          <w:szCs w:val="20"/>
-          <w14:ligatures w14:val="none"/>
-        </w:rPr>
-        <w:t>=</w:t>
-      </w:r>
-      <w:r>
-        <w:rPr>
-          <w:rFonts w:ascii="Consolas" w:eastAsia="Times New Roman" w:hAnsi="Consolas" w:cs="Times New Roman"/>
-          <w:color w:val="3B3B3B"/>
-          <w:kern w:val="0"/>
-          <w:sz w:val="20"/>
-          <w:szCs w:val="20"/>
-          <w14:ligatures w14:val="none"/>
-        </w:rPr>
-        <w:t>(</w:t>
-      </w:r>
-      <w:r>
-        <w:rPr>
-          <w:rFonts w:ascii="Consolas" w:eastAsia="Times New Roman" w:hAnsi="Consolas" w:cs="Times New Roman"/>
-          <w:color w:val="098658"/>
-          <w:kern w:val="0"/>
-          <w:sz w:val="20"/>
-          <w:szCs w:val="20"/>
-          <w14:ligatures w14:val="none"/>
-        </w:rPr>
-        <w:t>10</w:t>
-      </w:r>
-      <w:r>
-        <w:rPr>
-          <w:rFonts w:ascii="Consolas" w:eastAsia="Times New Roman" w:hAnsi="Consolas" w:cs="Times New Roman"/>
-          <w:color w:val="3B3B3B"/>
-          <w:kern w:val="0"/>
-          <w:sz w:val="20"/>
-          <w:szCs w:val="20"/>
-          <w14:ligatures w14:val="none"/>
-        </w:rPr>
-        <w:t xml:space="preserve">, </w:t>
-      </w:r>
-      <w:r>
-        <w:rPr>
-          <w:rFonts w:ascii="Consolas" w:eastAsia="Times New Roman" w:hAnsi="Consolas" w:cs="Times New Roman"/>
-          <w:color w:val="098658"/>
-          <w:kern w:val="0"/>
-          <w:sz w:val="20"/>
-          <w:szCs w:val="20"/>
-          <w14:ligatures w14:val="none"/>
-        </w:rPr>
-        <w:t>6</w:t>
-      </w:r>
-      <w:r>
-        <w:rPr>
-          <w:rFonts w:ascii="Consolas" w:eastAsia="Times New Roman" w:hAnsi="Consolas" w:cs="Times New Roman"/>
-          <w:color w:val="3B3B3B"/>
-          <w:kern w:val="0"/>
-          <w:sz w:val="20"/>
-          <w:szCs w:val="20"/>
-          <w14:ligatures w14:val="none"/>
-        </w:rPr>
-        <w:t>))</w:t>
-      </w:r>
     </w:p>
     <w:p>
       <w:pPr>
@@ -15695,301 +15905,16 @@
           <w14:ligatures w14:val="none"/>
         </w:rPr>
       </w:pPr>
-      <w:proofErr w:type="spellStart"/>
-      <w:proofErr w:type="gramStart"/>
-      <w:r>
-        <w:rPr>
-          <w:rFonts w:ascii="Consolas" w:eastAsia="Times New Roman" w:hAnsi="Consolas" w:cs="Times New Roman"/>
-          <w:color w:val="267F99"/>
-          <w:kern w:val="0"/>
-          <w:sz w:val="20"/>
-          <w:szCs w:val="20"/>
-          <w14:ligatures w14:val="none"/>
-        </w:rPr>
-        <w:t>plt</w:t>
-      </w:r>
-      <w:r>
-        <w:rPr>
-          <w:rFonts w:ascii="Consolas" w:eastAsia="Times New Roman" w:hAnsi="Consolas" w:cs="Times New Roman"/>
-          <w:color w:val="3B3B3B"/>
-          <w:kern w:val="0"/>
-          <w:sz w:val="20"/>
-          <w:szCs w:val="20"/>
-          <w14:ligatures w14:val="none"/>
-        </w:rPr>
-        <w:t>.</w:t>
-      </w:r>
-      <w:r>
-        <w:rPr>
-          <w:rFonts w:ascii="Consolas" w:eastAsia="Times New Roman" w:hAnsi="Consolas" w:cs="Times New Roman"/>
-          <w:color w:val="795E26"/>
-          <w:kern w:val="0"/>
-          <w:sz w:val="20"/>
-          <w:szCs w:val="20"/>
-          <w14:ligatures w14:val="none"/>
-        </w:rPr>
-        <w:t>plot</w:t>
-      </w:r>
-      <w:proofErr w:type="spellEnd"/>
-      <w:proofErr w:type="gramEnd"/>
-      <w:r>
-        <w:rPr>
-          <w:rFonts w:ascii="Consolas" w:eastAsia="Times New Roman" w:hAnsi="Consolas" w:cs="Times New Roman"/>
-          <w:color w:val="3B3B3B"/>
-          <w:kern w:val="0"/>
-          <w:sz w:val="20"/>
-          <w:szCs w:val="20"/>
-          <w14:ligatures w14:val="none"/>
-        </w:rPr>
-        <w:t>(</w:t>
-      </w:r>
-      <w:r>
-        <w:rPr>
-          <w:rFonts w:ascii="Consolas" w:eastAsia="Times New Roman" w:hAnsi="Consolas" w:cs="Times New Roman"/>
-          <w:color w:val="267F99"/>
-          <w:kern w:val="0"/>
-          <w:sz w:val="20"/>
-          <w:szCs w:val="20"/>
-          <w14:ligatures w14:val="none"/>
-        </w:rPr>
-        <w:t>range</w:t>
-      </w:r>
-      <w:r>
-        <w:rPr>
-          <w:rFonts w:ascii="Consolas" w:eastAsia="Times New Roman" w:hAnsi="Consolas" w:cs="Times New Roman"/>
-          <w:color w:val="3B3B3B"/>
-          <w:kern w:val="0"/>
-          <w:sz w:val="20"/>
-          <w:szCs w:val="20"/>
-          <w14:ligatures w14:val="none"/>
-        </w:rPr>
-        <w:t>(</w:t>
-      </w:r>
-      <w:r>
-        <w:rPr>
-          <w:rFonts w:ascii="Consolas" w:eastAsia="Times New Roman" w:hAnsi="Consolas" w:cs="Times New Roman"/>
-          <w:color w:val="098658"/>
-          <w:kern w:val="0"/>
-          <w:sz w:val="20"/>
-          <w:szCs w:val="20"/>
-          <w14:ligatures w14:val="none"/>
-        </w:rPr>
-        <w:t>1</w:t>
-      </w:r>
-      <w:r>
-        <w:rPr>
-          <w:rFonts w:ascii="Consolas" w:eastAsia="Times New Roman" w:hAnsi="Consolas" w:cs="Times New Roman"/>
-          <w:color w:val="3B3B3B"/>
-          <w:kern w:val="0"/>
-          <w:sz w:val="20"/>
-          <w:szCs w:val="20"/>
-          <w14:ligatures w14:val="none"/>
-        </w:rPr>
-        <w:t xml:space="preserve">, </w:t>
-      </w:r>
-      <w:r>
-        <w:rPr>
-          <w:rFonts w:ascii="Consolas" w:eastAsia="Times New Roman" w:hAnsi="Consolas" w:cs="Times New Roman"/>
-          <w:color w:val="098658"/>
-          <w:kern w:val="0"/>
-          <w:sz w:val="20"/>
-          <w:szCs w:val="20"/>
-          <w14:ligatures w14:val="none"/>
-        </w:rPr>
-        <w:t>21</w:t>
-      </w:r>
-      <w:r>
-        <w:rPr>
-          <w:rFonts w:ascii="Consolas" w:eastAsia="Times New Roman" w:hAnsi="Consolas" w:cs="Times New Roman"/>
-          <w:color w:val="3B3B3B"/>
-          <w:kern w:val="0"/>
-          <w:sz w:val="20"/>
-          <w:szCs w:val="20"/>
-          <w14:ligatures w14:val="none"/>
-        </w:rPr>
-        <w:t xml:space="preserve">), </w:t>
-      </w:r>
-      <w:proofErr w:type="spellStart"/>
-      <w:r>
-        <w:rPr>
-          <w:rFonts w:ascii="Consolas" w:eastAsia="Times New Roman" w:hAnsi="Consolas" w:cs="Times New Roman"/>
-          <w:color w:val="001080"/>
-          <w:kern w:val="0"/>
-          <w:sz w:val="20"/>
-          <w:szCs w:val="20"/>
-          <w14:ligatures w14:val="none"/>
-        </w:rPr>
-        <w:t>explained_variance_ratios_normalized</w:t>
-      </w:r>
-      <w:proofErr w:type="spellEnd"/>
-      <w:r>
-        <w:rPr>
-          <w:rFonts w:ascii="Consolas" w:eastAsia="Times New Roman" w:hAnsi="Consolas" w:cs="Times New Roman"/>
-          <w:color w:val="3B3B3B"/>
-          <w:kern w:val="0"/>
-          <w:sz w:val="20"/>
-          <w:szCs w:val="20"/>
-          <w14:ligatures w14:val="none"/>
-        </w:rPr>
-        <w:t>[:</w:t>
-      </w:r>
-      <w:r>
-        <w:rPr>
-          <w:rFonts w:ascii="Consolas" w:eastAsia="Times New Roman" w:hAnsi="Consolas" w:cs="Times New Roman"/>
-          <w:color w:val="098658"/>
-          <w:kern w:val="0"/>
-          <w:sz w:val="20"/>
-          <w:szCs w:val="20"/>
-          <w14:ligatures w14:val="none"/>
-        </w:rPr>
-        <w:t>20</w:t>
-      </w:r>
-      <w:r>
-        <w:rPr>
-          <w:rFonts w:ascii="Consolas" w:eastAsia="Times New Roman" w:hAnsi="Consolas" w:cs="Times New Roman"/>
-          <w:color w:val="3B3B3B"/>
-          <w:kern w:val="0"/>
-          <w:sz w:val="20"/>
-          <w:szCs w:val="20"/>
-          <w14:ligatures w14:val="none"/>
-        </w:rPr>
-        <w:t xml:space="preserve">], </w:t>
-      </w:r>
-      <w:r>
-        <w:rPr>
-          <w:rFonts w:ascii="Consolas" w:eastAsia="Times New Roman" w:hAnsi="Consolas" w:cs="Times New Roman"/>
-          <w:color w:val="001080"/>
-          <w:kern w:val="0"/>
-          <w:sz w:val="20"/>
-          <w:szCs w:val="20"/>
-          <w14:ligatures w14:val="none"/>
-        </w:rPr>
-        <w:t>marker</w:t>
-      </w:r>
-      <w:r>
-        <w:rPr>
-          <w:rFonts w:ascii="Consolas" w:eastAsia="Times New Roman" w:hAnsi="Consolas" w:cs="Times New Roman"/>
-          <w:color w:val="000000"/>
-          <w:kern w:val="0"/>
-          <w:sz w:val="20"/>
-          <w:szCs w:val="20"/>
-          <w14:ligatures w14:val="none"/>
-        </w:rPr>
-        <w:t>=</w:t>
-      </w:r>
-      <w:r>
-        <w:rPr>
-          <w:rFonts w:ascii="Consolas" w:eastAsia="Times New Roman" w:hAnsi="Consolas" w:cs="Times New Roman"/>
-          <w:color w:val="A31515"/>
-          <w:kern w:val="0"/>
-          <w:sz w:val="20"/>
-          <w:szCs w:val="20"/>
-          <w14:ligatures w14:val="none"/>
-        </w:rPr>
-        <w:t>'o'</w:t>
-      </w:r>
-      <w:r>
-        <w:rPr>
-          <w:rFonts w:ascii="Consolas" w:eastAsia="Times New Roman" w:hAnsi="Consolas" w:cs="Times New Roman"/>
-          <w:color w:val="3B3B3B"/>
-          <w:kern w:val="0"/>
-          <w:sz w:val="20"/>
-          <w:szCs w:val="20"/>
-          <w14:ligatures w14:val="none"/>
-        </w:rPr>
-        <w:t xml:space="preserve">, </w:t>
-      </w:r>
-      <w:proofErr w:type="spellStart"/>
-      <w:r>
-        <w:rPr>
-          <w:rFonts w:ascii="Consolas" w:eastAsia="Times New Roman" w:hAnsi="Consolas" w:cs="Times New Roman"/>
-          <w:color w:val="001080"/>
-          <w:kern w:val="0"/>
-          <w:sz w:val="20"/>
-          <w:szCs w:val="20"/>
-          <w14:ligatures w14:val="none"/>
-        </w:rPr>
-        <w:t>linestyle</w:t>
-      </w:r>
-      <w:proofErr w:type="spellEnd"/>
-      <w:r>
-        <w:rPr>
-          <w:rFonts w:ascii="Consolas" w:eastAsia="Times New Roman" w:hAnsi="Consolas" w:cs="Times New Roman"/>
-          <w:color w:val="000000"/>
-          <w:kern w:val="0"/>
-          <w:sz w:val="20"/>
-          <w:szCs w:val="20"/>
-          <w14:ligatures w14:val="none"/>
-        </w:rPr>
-        <w:t>=</w:t>
-      </w:r>
-      <w:r>
-        <w:rPr>
-          <w:rFonts w:ascii="Consolas" w:eastAsia="Times New Roman" w:hAnsi="Consolas" w:cs="Times New Roman"/>
-          <w:color w:val="A31515"/>
-          <w:kern w:val="0"/>
-          <w:sz w:val="20"/>
-          <w:szCs w:val="20"/>
-          <w14:ligatures w14:val="none"/>
-        </w:rPr>
-        <w:t>'-'</w:t>
-      </w:r>
-      <w:r>
-        <w:rPr>
-          <w:rFonts w:ascii="Consolas" w:eastAsia="Times New Roman" w:hAnsi="Consolas" w:cs="Times New Roman"/>
-          <w:color w:val="3B3B3B"/>
-          <w:kern w:val="0"/>
-          <w:sz w:val="20"/>
-          <w:szCs w:val="20"/>
-          <w14:ligatures w14:val="none"/>
-        </w:rPr>
-        <w:t xml:space="preserve">, </w:t>
-      </w:r>
-      <w:proofErr w:type="spellStart"/>
-      <w:r>
-        <w:rPr>
-          <w:rFonts w:ascii="Consolas" w:eastAsia="Times New Roman" w:hAnsi="Consolas" w:cs="Times New Roman"/>
-          <w:color w:val="001080"/>
-          <w:kern w:val="0"/>
-          <w:sz w:val="20"/>
-          <w:szCs w:val="20"/>
-          <w14:ligatures w14:val="none"/>
-        </w:rPr>
-        <w:t>color</w:t>
-      </w:r>
-      <w:proofErr w:type="spellEnd"/>
-      <w:r>
-        <w:rPr>
-          <w:rFonts w:ascii="Consolas" w:eastAsia="Times New Roman" w:hAnsi="Consolas" w:cs="Times New Roman"/>
-          <w:color w:val="000000"/>
-          <w:kern w:val="0"/>
-          <w:sz w:val="20"/>
-          <w:szCs w:val="20"/>
-          <w14:ligatures w14:val="none"/>
-        </w:rPr>
-        <w:t>=</w:t>
-      </w:r>
-      <w:r>
-        <w:rPr>
-          <w:rFonts w:ascii="Consolas" w:eastAsia="Times New Roman" w:hAnsi="Consolas" w:cs="Times New Roman"/>
-          <w:color w:val="A31515"/>
-          <w:kern w:val="0"/>
-          <w:sz w:val="20"/>
-          <w:szCs w:val="20"/>
-          <w14:ligatures w14:val="none"/>
-        </w:rPr>
-        <w:t>'b'</w:t>
-      </w:r>
-      <w:r>
-        <w:rPr>
-          <w:rFonts w:ascii="Consolas" w:eastAsia="Times New Roman" w:hAnsi="Consolas" w:cs="Times New Roman"/>
-          <w:color w:val="3B3B3B"/>
-          <w:kern w:val="0"/>
-          <w:sz w:val="20"/>
-          <w:szCs w:val="20"/>
-          <w14:ligatures w14:val="none"/>
-        </w:rPr>
-        <w:t>)</w:t>
+      <w:r>
+        <w:rPr>
+          <w:rFonts w:ascii="Consolas" w:eastAsia="Times New Roman" w:hAnsi="Consolas" w:cs="Times New Roman"/>
+          <w:color w:val="008000"/>
+          <w:kern w:val="0"/>
+          <w:sz w:val="20"/>
+          <w:szCs w:val="20"/>
+          <w14:ligatures w14:val="none"/>
+        </w:rPr>
+        <w:t># Plot the explained variance ratios</w:t>
       </w:r>
     </w:p>
     <w:p>
@@ -16040,7 +15965,7 @@
           <w:szCs w:val="20"/>
           <w14:ligatures w14:val="none"/>
         </w:rPr>
-        <w:t>title</w:t>
+        <w:t>figure</w:t>
       </w:r>
       <w:proofErr w:type="spellEnd"/>
       <w:proofErr w:type="gramEnd"/>
@@ -16055,27 +15980,84 @@
         </w:rPr>
         <w:t>(</w:t>
       </w:r>
-      <w:r>
-        <w:rPr>
-          <w:rFonts w:ascii="Consolas" w:eastAsia="Times New Roman" w:hAnsi="Consolas" w:cs="Times New Roman"/>
-          <w:color w:val="A31515"/>
-          <w:kern w:val="0"/>
-          <w:sz w:val="20"/>
-          <w:szCs w:val="20"/>
-          <w14:ligatures w14:val="none"/>
-        </w:rPr>
-        <w:t>'Explained Variance Ratios for Principal Components'</w:t>
-      </w:r>
-      <w:r>
-        <w:rPr>
-          <w:rFonts w:ascii="Consolas" w:eastAsia="Times New Roman" w:hAnsi="Consolas" w:cs="Times New Roman"/>
-          <w:color w:val="3B3B3B"/>
-          <w:kern w:val="0"/>
-          <w:sz w:val="20"/>
-          <w:szCs w:val="20"/>
-          <w14:ligatures w14:val="none"/>
-        </w:rPr>
-        <w:t>)</w:t>
+      <w:proofErr w:type="spellStart"/>
+      <w:r>
+        <w:rPr>
+          <w:rFonts w:ascii="Consolas" w:eastAsia="Times New Roman" w:hAnsi="Consolas" w:cs="Times New Roman"/>
+          <w:color w:val="001080"/>
+          <w:kern w:val="0"/>
+          <w:sz w:val="20"/>
+          <w:szCs w:val="20"/>
+          <w14:ligatures w14:val="none"/>
+        </w:rPr>
+        <w:t>figsize</w:t>
+      </w:r>
+      <w:proofErr w:type="spellEnd"/>
+      <w:r>
+        <w:rPr>
+          <w:rFonts w:ascii="Consolas" w:eastAsia="Times New Roman" w:hAnsi="Consolas" w:cs="Times New Roman"/>
+          <w:color w:val="000000"/>
+          <w:kern w:val="0"/>
+          <w:sz w:val="20"/>
+          <w:szCs w:val="20"/>
+          <w14:ligatures w14:val="none"/>
+        </w:rPr>
+        <w:t>=</w:t>
+      </w:r>
+      <w:r>
+        <w:rPr>
+          <w:rFonts w:ascii="Consolas" w:eastAsia="Times New Roman" w:hAnsi="Consolas" w:cs="Times New Roman"/>
+          <w:color w:val="3B3B3B"/>
+          <w:kern w:val="0"/>
+          <w:sz w:val="20"/>
+          <w:szCs w:val="20"/>
+          <w14:ligatures w14:val="none"/>
+        </w:rPr>
+        <w:t>(</w:t>
+      </w:r>
+      <w:r>
+        <w:rPr>
+          <w:rFonts w:ascii="Consolas" w:eastAsia="Times New Roman" w:hAnsi="Consolas" w:cs="Times New Roman"/>
+          <w:color w:val="098658"/>
+          <w:kern w:val="0"/>
+          <w:sz w:val="20"/>
+          <w:szCs w:val="20"/>
+          <w14:ligatures w14:val="none"/>
+        </w:rPr>
+        <w:t>10</w:t>
+      </w:r>
+      <w:r>
+        <w:rPr>
+          <w:rFonts w:ascii="Consolas" w:eastAsia="Times New Roman" w:hAnsi="Consolas" w:cs="Times New Roman"/>
+          <w:color w:val="3B3B3B"/>
+          <w:kern w:val="0"/>
+          <w:sz w:val="20"/>
+          <w:szCs w:val="20"/>
+          <w14:ligatures w14:val="none"/>
+        </w:rPr>
+        <w:t xml:space="preserve">, </w:t>
+      </w:r>
+      <w:r>
+        <w:rPr>
+          <w:rFonts w:ascii="Consolas" w:eastAsia="Times New Roman" w:hAnsi="Consolas" w:cs="Times New Roman"/>
+          <w:color w:val="098658"/>
+          <w:kern w:val="0"/>
+          <w:sz w:val="20"/>
+          <w:szCs w:val="20"/>
+          <w14:ligatures w14:val="none"/>
+        </w:rPr>
+        <w:t>6</w:t>
+      </w:r>
+      <w:r>
+        <w:rPr>
+          <w:rFonts w:ascii="Consolas" w:eastAsia="Times New Roman" w:hAnsi="Consolas" w:cs="Times New Roman"/>
+          <w:color w:val="3B3B3B"/>
+          <w:kern w:val="0"/>
+          <w:sz w:val="20"/>
+          <w:szCs w:val="20"/>
+          <w14:ligatures w14:val="none"/>
+        </w:rPr>
+        <w:t>))</w:t>
       </w:r>
     </w:p>
     <w:p>
@@ -16126,7 +16108,7 @@
           <w:szCs w:val="20"/>
           <w14:ligatures w14:val="none"/>
         </w:rPr>
-        <w:t>xlabel</w:t>
+        <w:t>plot</w:t>
       </w:r>
       <w:proofErr w:type="spellEnd"/>
       <w:proofErr w:type="gramEnd"/>
@@ -16144,13 +16126,239 @@
       <w:r>
         <w:rPr>
           <w:rFonts w:ascii="Consolas" w:eastAsia="Times New Roman" w:hAnsi="Consolas" w:cs="Times New Roman"/>
+          <w:color w:val="267F99"/>
+          <w:kern w:val="0"/>
+          <w:sz w:val="20"/>
+          <w:szCs w:val="20"/>
+          <w14:ligatures w14:val="none"/>
+        </w:rPr>
+        <w:t>range</w:t>
+      </w:r>
+      <w:r>
+        <w:rPr>
+          <w:rFonts w:ascii="Consolas" w:eastAsia="Times New Roman" w:hAnsi="Consolas" w:cs="Times New Roman"/>
+          <w:color w:val="3B3B3B"/>
+          <w:kern w:val="0"/>
+          <w:sz w:val="20"/>
+          <w:szCs w:val="20"/>
+          <w14:ligatures w14:val="none"/>
+        </w:rPr>
+        <w:t>(</w:t>
+      </w:r>
+      <w:r>
+        <w:rPr>
+          <w:rFonts w:ascii="Consolas" w:eastAsia="Times New Roman" w:hAnsi="Consolas" w:cs="Times New Roman"/>
+          <w:color w:val="098658"/>
+          <w:kern w:val="0"/>
+          <w:sz w:val="20"/>
+          <w:szCs w:val="20"/>
+          <w14:ligatures w14:val="none"/>
+        </w:rPr>
+        <w:t>1</w:t>
+      </w:r>
+      <w:r>
+        <w:rPr>
+          <w:rFonts w:ascii="Consolas" w:eastAsia="Times New Roman" w:hAnsi="Consolas" w:cs="Times New Roman"/>
+          <w:color w:val="3B3B3B"/>
+          <w:kern w:val="0"/>
+          <w:sz w:val="20"/>
+          <w:szCs w:val="20"/>
+          <w14:ligatures w14:val="none"/>
+        </w:rPr>
+        <w:t xml:space="preserve">, </w:t>
+      </w:r>
+      <w:r>
+        <w:rPr>
+          <w:rFonts w:ascii="Consolas" w:eastAsia="Times New Roman" w:hAnsi="Consolas" w:cs="Times New Roman"/>
+          <w:color w:val="098658"/>
+          <w:kern w:val="0"/>
+          <w:sz w:val="20"/>
+          <w:szCs w:val="20"/>
+          <w14:ligatures w14:val="none"/>
+        </w:rPr>
+        <w:t>21</w:t>
+      </w:r>
+      <w:r>
+        <w:rPr>
+          <w:rFonts w:ascii="Consolas" w:eastAsia="Times New Roman" w:hAnsi="Consolas" w:cs="Times New Roman"/>
+          <w:color w:val="3B3B3B"/>
+          <w:kern w:val="0"/>
+          <w:sz w:val="20"/>
+          <w:szCs w:val="20"/>
+          <w14:ligatures w14:val="none"/>
+        </w:rPr>
+        <w:t xml:space="preserve">), </w:t>
+      </w:r>
+      <w:proofErr w:type="spellStart"/>
+      <w:r>
+        <w:rPr>
+          <w:rFonts w:ascii="Consolas" w:eastAsia="Times New Roman" w:hAnsi="Consolas" w:cs="Times New Roman"/>
+          <w:color w:val="001080"/>
+          <w:kern w:val="0"/>
+          <w:sz w:val="20"/>
+          <w:szCs w:val="20"/>
+          <w14:ligatures w14:val="none"/>
+        </w:rPr>
+        <w:t>explained_variance_ratios_normalized</w:t>
+      </w:r>
+      <w:proofErr w:type="spellEnd"/>
+      <w:r>
+        <w:rPr>
+          <w:rFonts w:ascii="Consolas" w:eastAsia="Times New Roman" w:hAnsi="Consolas" w:cs="Times New Roman"/>
+          <w:color w:val="3B3B3B"/>
+          <w:kern w:val="0"/>
+          <w:sz w:val="20"/>
+          <w:szCs w:val="20"/>
+          <w14:ligatures w14:val="none"/>
+        </w:rPr>
+        <w:t>[:</w:t>
+      </w:r>
+      <w:r>
+        <w:rPr>
+          <w:rFonts w:ascii="Consolas" w:eastAsia="Times New Roman" w:hAnsi="Consolas" w:cs="Times New Roman"/>
+          <w:color w:val="098658"/>
+          <w:kern w:val="0"/>
+          <w:sz w:val="20"/>
+          <w:szCs w:val="20"/>
+          <w14:ligatures w14:val="none"/>
+        </w:rPr>
+        <w:t>20</w:t>
+      </w:r>
+      <w:r>
+        <w:rPr>
+          <w:rFonts w:ascii="Consolas" w:eastAsia="Times New Roman" w:hAnsi="Consolas" w:cs="Times New Roman"/>
+          <w:color w:val="3B3B3B"/>
+          <w:kern w:val="0"/>
+          <w:sz w:val="20"/>
+          <w:szCs w:val="20"/>
+          <w14:ligatures w14:val="none"/>
+        </w:rPr>
+        <w:t xml:space="preserve">], </w:t>
+      </w:r>
+      <w:r>
+        <w:rPr>
+          <w:rFonts w:ascii="Consolas" w:eastAsia="Times New Roman" w:hAnsi="Consolas" w:cs="Times New Roman"/>
+          <w:color w:val="001080"/>
+          <w:kern w:val="0"/>
+          <w:sz w:val="20"/>
+          <w:szCs w:val="20"/>
+          <w14:ligatures w14:val="none"/>
+        </w:rPr>
+        <w:t>marker</w:t>
+      </w:r>
+      <w:r>
+        <w:rPr>
+          <w:rFonts w:ascii="Consolas" w:eastAsia="Times New Roman" w:hAnsi="Consolas" w:cs="Times New Roman"/>
+          <w:color w:val="000000"/>
+          <w:kern w:val="0"/>
+          <w:sz w:val="20"/>
+          <w:szCs w:val="20"/>
+          <w14:ligatures w14:val="none"/>
+        </w:rPr>
+        <w:t>=</w:t>
+      </w:r>
+      <w:r>
+        <w:rPr>
+          <w:rFonts w:ascii="Consolas" w:eastAsia="Times New Roman" w:hAnsi="Consolas" w:cs="Times New Roman"/>
           <w:color w:val="A31515"/>
           <w:kern w:val="0"/>
           <w:sz w:val="20"/>
           <w:szCs w:val="20"/>
           <w14:ligatures w14:val="none"/>
         </w:rPr>
-        <w:t>'Principal Component'</w:t>
+        <w:t>'o'</w:t>
+      </w:r>
+      <w:r>
+        <w:rPr>
+          <w:rFonts w:ascii="Consolas" w:eastAsia="Times New Roman" w:hAnsi="Consolas" w:cs="Times New Roman"/>
+          <w:color w:val="3B3B3B"/>
+          <w:kern w:val="0"/>
+          <w:sz w:val="20"/>
+          <w:szCs w:val="20"/>
+          <w14:ligatures w14:val="none"/>
+        </w:rPr>
+        <w:t xml:space="preserve">, </w:t>
+      </w:r>
+      <w:proofErr w:type="spellStart"/>
+      <w:r>
+        <w:rPr>
+          <w:rFonts w:ascii="Consolas" w:eastAsia="Times New Roman" w:hAnsi="Consolas" w:cs="Times New Roman"/>
+          <w:color w:val="001080"/>
+          <w:kern w:val="0"/>
+          <w:sz w:val="20"/>
+          <w:szCs w:val="20"/>
+          <w14:ligatures w14:val="none"/>
+        </w:rPr>
+        <w:t>linestyle</w:t>
+      </w:r>
+      <w:proofErr w:type="spellEnd"/>
+      <w:r>
+        <w:rPr>
+          <w:rFonts w:ascii="Consolas" w:eastAsia="Times New Roman" w:hAnsi="Consolas" w:cs="Times New Roman"/>
+          <w:color w:val="000000"/>
+          <w:kern w:val="0"/>
+          <w:sz w:val="20"/>
+          <w:szCs w:val="20"/>
+          <w14:ligatures w14:val="none"/>
+        </w:rPr>
+        <w:t>=</w:t>
+      </w:r>
+      <w:r>
+        <w:rPr>
+          <w:rFonts w:ascii="Consolas" w:eastAsia="Times New Roman" w:hAnsi="Consolas" w:cs="Times New Roman"/>
+          <w:color w:val="A31515"/>
+          <w:kern w:val="0"/>
+          <w:sz w:val="20"/>
+          <w:szCs w:val="20"/>
+          <w14:ligatures w14:val="none"/>
+        </w:rPr>
+        <w:t>'-'</w:t>
+      </w:r>
+      <w:r>
+        <w:rPr>
+          <w:rFonts w:ascii="Consolas" w:eastAsia="Times New Roman" w:hAnsi="Consolas" w:cs="Times New Roman"/>
+          <w:color w:val="3B3B3B"/>
+          <w:kern w:val="0"/>
+          <w:sz w:val="20"/>
+          <w:szCs w:val="20"/>
+          <w14:ligatures w14:val="none"/>
+        </w:rPr>
+        <w:t xml:space="preserve">, </w:t>
+      </w:r>
+      <w:proofErr w:type="spellStart"/>
+      <w:r>
+        <w:rPr>
+          <w:rFonts w:ascii="Consolas" w:eastAsia="Times New Roman" w:hAnsi="Consolas" w:cs="Times New Roman"/>
+          <w:color w:val="001080"/>
+          <w:kern w:val="0"/>
+          <w:sz w:val="20"/>
+          <w:szCs w:val="20"/>
+          <w14:ligatures w14:val="none"/>
+        </w:rPr>
+        <w:t>color</w:t>
+      </w:r>
+      <w:proofErr w:type="spellEnd"/>
+      <w:r>
+        <w:rPr>
+          <w:rFonts w:ascii="Consolas" w:eastAsia="Times New Roman" w:hAnsi="Consolas" w:cs="Times New Roman"/>
+          <w:color w:val="000000"/>
+          <w:kern w:val="0"/>
+          <w:sz w:val="20"/>
+          <w:szCs w:val="20"/>
+          <w14:ligatures w14:val="none"/>
+        </w:rPr>
+        <w:t>=</w:t>
+      </w:r>
+      <w:r>
+        <w:rPr>
+          <w:rFonts w:ascii="Consolas" w:eastAsia="Times New Roman" w:hAnsi="Consolas" w:cs="Times New Roman"/>
+          <w:color w:val="A31515"/>
+          <w:kern w:val="0"/>
+          <w:sz w:val="20"/>
+          <w:szCs w:val="20"/>
+          <w14:ligatures w14:val="none"/>
+        </w:rPr>
+        <w:t>'b'</w:t>
       </w:r>
       <w:r>
         <w:rPr>
@@ -16212,7 +16420,7 @@
           <w:szCs w:val="20"/>
           <w14:ligatures w14:val="none"/>
         </w:rPr>
-        <w:t>ylabel</w:t>
+        <w:t>title</w:t>
       </w:r>
       <w:proofErr w:type="spellEnd"/>
       <w:proofErr w:type="gramEnd"/>
@@ -16236,7 +16444,7 @@
           <w:szCs w:val="20"/>
           <w14:ligatures w14:val="none"/>
         </w:rPr>
-        <w:t>'Explained Variance Ratio'</w:t>
+        <w:t>'Explained Variance Ratios for Principal Components'</w:t>
       </w:r>
       <w:r>
         <w:rPr>
@@ -16298,7 +16506,7 @@
           <w:szCs w:val="20"/>
           <w14:ligatures w14:val="none"/>
         </w:rPr>
-        <w:t>grid</w:t>
+        <w:t>xlabel</w:t>
       </w:r>
       <w:proofErr w:type="spellEnd"/>
       <w:proofErr w:type="gramEnd"/>
@@ -16316,13 +16524,13 @@
       <w:r>
         <w:rPr>
           <w:rFonts w:ascii="Consolas" w:eastAsia="Times New Roman" w:hAnsi="Consolas" w:cs="Times New Roman"/>
-          <w:color w:val="0000FF"/>
-          <w:kern w:val="0"/>
-          <w:sz w:val="20"/>
-          <w:szCs w:val="20"/>
-          <w14:ligatures w14:val="none"/>
-        </w:rPr>
-        <w:t>True</w:t>
+          <w:color w:val="A31515"/>
+          <w:kern w:val="0"/>
+          <w:sz w:val="20"/>
+          <w:szCs w:val="20"/>
+          <w14:ligatures w14:val="none"/>
+        </w:rPr>
+        <w:t>'Principal Component'</w:t>
       </w:r>
       <w:r>
         <w:rPr>
@@ -16351,6 +16559,76 @@
           <w14:ligatures w14:val="none"/>
         </w:rPr>
       </w:pPr>
+      <w:proofErr w:type="spellStart"/>
+      <w:proofErr w:type="gramStart"/>
+      <w:r>
+        <w:rPr>
+          <w:rFonts w:ascii="Consolas" w:eastAsia="Times New Roman" w:hAnsi="Consolas" w:cs="Times New Roman"/>
+          <w:color w:val="267F99"/>
+          <w:kern w:val="0"/>
+          <w:sz w:val="20"/>
+          <w:szCs w:val="20"/>
+          <w14:ligatures w14:val="none"/>
+        </w:rPr>
+        <w:t>plt</w:t>
+      </w:r>
+      <w:r>
+        <w:rPr>
+          <w:rFonts w:ascii="Consolas" w:eastAsia="Times New Roman" w:hAnsi="Consolas" w:cs="Times New Roman"/>
+          <w:color w:val="3B3B3B"/>
+          <w:kern w:val="0"/>
+          <w:sz w:val="20"/>
+          <w:szCs w:val="20"/>
+          <w14:ligatures w14:val="none"/>
+        </w:rPr>
+        <w:t>.</w:t>
+      </w:r>
+      <w:r>
+        <w:rPr>
+          <w:rFonts w:ascii="Consolas" w:eastAsia="Times New Roman" w:hAnsi="Consolas" w:cs="Times New Roman"/>
+          <w:color w:val="795E26"/>
+          <w:kern w:val="0"/>
+          <w:sz w:val="20"/>
+          <w:szCs w:val="20"/>
+          <w14:ligatures w14:val="none"/>
+        </w:rPr>
+        <w:t>ylabel</w:t>
+      </w:r>
+      <w:proofErr w:type="spellEnd"/>
+      <w:proofErr w:type="gramEnd"/>
+      <w:r>
+        <w:rPr>
+          <w:rFonts w:ascii="Consolas" w:eastAsia="Times New Roman" w:hAnsi="Consolas" w:cs="Times New Roman"/>
+          <w:color w:val="3B3B3B"/>
+          <w:kern w:val="0"/>
+          <w:sz w:val="20"/>
+          <w:szCs w:val="20"/>
+          <w14:ligatures w14:val="none"/>
+        </w:rPr>
+        <w:t>(</w:t>
+      </w:r>
+      <w:r>
+        <w:rPr>
+          <w:rFonts w:ascii="Consolas" w:eastAsia="Times New Roman" w:hAnsi="Consolas" w:cs="Times New Roman"/>
+          <w:color w:val="A31515"/>
+          <w:kern w:val="0"/>
+          <w:sz w:val="20"/>
+          <w:szCs w:val="20"/>
+          <w14:ligatures w14:val="none"/>
+        </w:rPr>
+        <w:t>'Explained Variance Ratio'</w:t>
+      </w:r>
+      <w:r>
+        <w:rPr>
+          <w:rFonts w:ascii="Consolas" w:eastAsia="Times New Roman" w:hAnsi="Consolas" w:cs="Times New Roman"/>
+          <w:color w:val="3B3B3B"/>
+          <w:kern w:val="0"/>
+          <w:sz w:val="20"/>
+          <w:szCs w:val="20"/>
+          <w14:ligatures w14:val="none"/>
+        </w:rPr>
+        <w:t>)</w:t>
+      </w:r>
     </w:p>
     <w:p>
       <w:pPr>
@@ -16367,16 +16645,75 @@
           <w14:ligatures w14:val="none"/>
         </w:rPr>
       </w:pPr>
-      <w:r>
-        <w:rPr>
-          <w:rFonts w:ascii="Consolas" w:eastAsia="Times New Roman" w:hAnsi="Consolas" w:cs="Times New Roman"/>
-          <w:color w:val="008000"/>
-          <w:kern w:val="0"/>
-          <w:sz w:val="20"/>
-          <w:szCs w:val="20"/>
-          <w14:ligatures w14:val="none"/>
-        </w:rPr>
-        <w:t># Find the elbow point</w:t>
+      <w:proofErr w:type="spellStart"/>
+      <w:proofErr w:type="gramStart"/>
+      <w:r>
+        <w:rPr>
+          <w:rFonts w:ascii="Consolas" w:eastAsia="Times New Roman" w:hAnsi="Consolas" w:cs="Times New Roman"/>
+          <w:color w:val="267F99"/>
+          <w:kern w:val="0"/>
+          <w:sz w:val="20"/>
+          <w:szCs w:val="20"/>
+          <w14:ligatures w14:val="none"/>
+        </w:rPr>
+        <w:t>plt</w:t>
+      </w:r>
+      <w:r>
+        <w:rPr>
+          <w:rFonts w:ascii="Consolas" w:eastAsia="Times New Roman" w:hAnsi="Consolas" w:cs="Times New Roman"/>
+          <w:color w:val="3B3B3B"/>
+          <w:kern w:val="0"/>
+          <w:sz w:val="20"/>
+          <w:szCs w:val="20"/>
+          <w14:ligatures w14:val="none"/>
+        </w:rPr>
+        <w:t>.</w:t>
+      </w:r>
+      <w:r>
+        <w:rPr>
+          <w:rFonts w:ascii="Consolas" w:eastAsia="Times New Roman" w:hAnsi="Consolas" w:cs="Times New Roman"/>
+          <w:color w:val="795E26"/>
+          <w:kern w:val="0"/>
+          <w:sz w:val="20"/>
+          <w:szCs w:val="20"/>
+          <w14:ligatures w14:val="none"/>
+        </w:rPr>
+        <w:t>grid</w:t>
+      </w:r>
+      <w:proofErr w:type="spellEnd"/>
+      <w:proofErr w:type="gramEnd"/>
+      <w:r>
+        <w:rPr>
+          <w:rFonts w:ascii="Consolas" w:eastAsia="Times New Roman" w:hAnsi="Consolas" w:cs="Times New Roman"/>
+          <w:color w:val="3B3B3B"/>
+          <w:kern w:val="0"/>
+          <w:sz w:val="20"/>
+          <w:szCs w:val="20"/>
+          <w14:ligatures w14:val="none"/>
+        </w:rPr>
+        <w:t>(</w:t>
+      </w:r>
+      <w:r>
+        <w:rPr>
+          <w:rFonts w:ascii="Consolas" w:eastAsia="Times New Roman" w:hAnsi="Consolas" w:cs="Times New Roman"/>
+          <w:color w:val="0000FF"/>
+          <w:kern w:val="0"/>
+          <w:sz w:val="20"/>
+          <w:szCs w:val="20"/>
+          <w14:ligatures w14:val="none"/>
+        </w:rPr>
+        <w:t>True</w:t>
+      </w:r>
+      <w:r>
+        <w:rPr>
+          <w:rFonts w:ascii="Consolas" w:eastAsia="Times New Roman" w:hAnsi="Consolas" w:cs="Times New Roman"/>
+          <w:color w:val="3B3B3B"/>
+          <w:kern w:val="0"/>
+          <w:sz w:val="20"/>
+          <w:szCs w:val="20"/>
+          <w14:ligatures w14:val="none"/>
+        </w:rPr>
+        <w:t>)</w:t>
       </w:r>
     </w:p>
     <w:p>
@@ -16394,278 +16731,6 @@
           <w14:ligatures w14:val="none"/>
         </w:rPr>
       </w:pPr>
-      <w:proofErr w:type="spellStart"/>
-      <w:r>
-        <w:rPr>
-          <w:rFonts w:ascii="Consolas" w:eastAsia="Times New Roman" w:hAnsi="Consolas" w:cs="Times New Roman"/>
-          <w:color w:val="001080"/>
-          <w:kern w:val="0"/>
-          <w:sz w:val="20"/>
-          <w:szCs w:val="20"/>
-          <w14:ligatures w14:val="none"/>
-        </w:rPr>
-        <w:t>kneedle_normalized</w:t>
-      </w:r>
-      <w:proofErr w:type="spellEnd"/>
-      <w:r>
-        <w:rPr>
-          <w:rFonts w:ascii="Consolas" w:eastAsia="Times New Roman" w:hAnsi="Consolas" w:cs="Times New Roman"/>
-          <w:color w:val="3B3B3B"/>
-          <w:kern w:val="0"/>
-          <w:sz w:val="20"/>
-          <w:szCs w:val="20"/>
-          <w14:ligatures w14:val="none"/>
-        </w:rPr>
-        <w:t xml:space="preserve"> </w:t>
-      </w:r>
-      <w:r>
-        <w:rPr>
-          <w:rFonts w:ascii="Consolas" w:eastAsia="Times New Roman" w:hAnsi="Consolas" w:cs="Times New Roman"/>
-          <w:color w:val="000000"/>
-          <w:kern w:val="0"/>
-          <w:sz w:val="20"/>
-          <w:szCs w:val="20"/>
-          <w14:ligatures w14:val="none"/>
-        </w:rPr>
-        <w:t>=</w:t>
-      </w:r>
-      <w:r>
-        <w:rPr>
-          <w:rFonts w:ascii="Consolas" w:eastAsia="Times New Roman" w:hAnsi="Consolas" w:cs="Times New Roman"/>
-          <w:color w:val="3B3B3B"/>
-          <w:kern w:val="0"/>
-          <w:sz w:val="20"/>
-          <w:szCs w:val="20"/>
-          <w14:ligatures w14:val="none"/>
-        </w:rPr>
-        <w:t xml:space="preserve"> </w:t>
-      </w:r>
-      <w:proofErr w:type="spellStart"/>
-      <w:proofErr w:type="gramStart"/>
-      <w:r>
-        <w:rPr>
-          <w:rFonts w:ascii="Consolas" w:eastAsia="Times New Roman" w:hAnsi="Consolas" w:cs="Times New Roman"/>
-          <w:color w:val="267F99"/>
-          <w:kern w:val="0"/>
-          <w:sz w:val="20"/>
-          <w:szCs w:val="20"/>
-          <w14:ligatures w14:val="none"/>
-        </w:rPr>
-        <w:t>KneeLocator</w:t>
-      </w:r>
-      <w:proofErr w:type="spellEnd"/>
-      <w:r>
-        <w:rPr>
-          <w:rFonts w:ascii="Consolas" w:eastAsia="Times New Roman" w:hAnsi="Consolas" w:cs="Times New Roman"/>
-          <w:color w:val="3B3B3B"/>
-          <w:kern w:val="0"/>
-          <w:sz w:val="20"/>
-          <w:szCs w:val="20"/>
-          <w14:ligatures w14:val="none"/>
-        </w:rPr>
-        <w:t>(</w:t>
-      </w:r>
-      <w:proofErr w:type="gramEnd"/>
-      <w:r>
-        <w:rPr>
-          <w:rFonts w:ascii="Consolas" w:eastAsia="Times New Roman" w:hAnsi="Consolas" w:cs="Times New Roman"/>
-          <w:color w:val="267F99"/>
-          <w:kern w:val="0"/>
-          <w:sz w:val="20"/>
-          <w:szCs w:val="20"/>
-          <w14:ligatures w14:val="none"/>
-        </w:rPr>
-        <w:t>range</w:t>
-      </w:r>
-      <w:r>
-        <w:rPr>
-          <w:rFonts w:ascii="Consolas" w:eastAsia="Times New Roman" w:hAnsi="Consolas" w:cs="Times New Roman"/>
-          <w:color w:val="3B3B3B"/>
-          <w:kern w:val="0"/>
-          <w:sz w:val="20"/>
-          <w:szCs w:val="20"/>
-          <w14:ligatures w14:val="none"/>
-        </w:rPr>
-        <w:t>(</w:t>
-      </w:r>
-      <w:r>
-        <w:rPr>
-          <w:rFonts w:ascii="Consolas" w:eastAsia="Times New Roman" w:hAnsi="Consolas" w:cs="Times New Roman"/>
-          <w:color w:val="098658"/>
-          <w:kern w:val="0"/>
-          <w:sz w:val="20"/>
-          <w:szCs w:val="20"/>
-          <w14:ligatures w14:val="none"/>
-        </w:rPr>
-        <w:t>1</w:t>
-      </w:r>
-      <w:r>
-        <w:rPr>
-          <w:rFonts w:ascii="Consolas" w:eastAsia="Times New Roman" w:hAnsi="Consolas" w:cs="Times New Roman"/>
-          <w:color w:val="3B3B3B"/>
-          <w:kern w:val="0"/>
-          <w:sz w:val="20"/>
-          <w:szCs w:val="20"/>
-          <w14:ligatures w14:val="none"/>
-        </w:rPr>
-        <w:t xml:space="preserve">, </w:t>
-      </w:r>
-      <w:r>
-        <w:rPr>
-          <w:rFonts w:ascii="Consolas" w:eastAsia="Times New Roman" w:hAnsi="Consolas" w:cs="Times New Roman"/>
-          <w:color w:val="098658"/>
-          <w:kern w:val="0"/>
-          <w:sz w:val="20"/>
-          <w:szCs w:val="20"/>
-          <w14:ligatures w14:val="none"/>
-        </w:rPr>
-        <w:t>21</w:t>
-      </w:r>
-      <w:r>
-        <w:rPr>
-          <w:rFonts w:ascii="Consolas" w:eastAsia="Times New Roman" w:hAnsi="Consolas" w:cs="Times New Roman"/>
-          <w:color w:val="3B3B3B"/>
-          <w:kern w:val="0"/>
-          <w:sz w:val="20"/>
-          <w:szCs w:val="20"/>
-          <w14:ligatures w14:val="none"/>
-        </w:rPr>
-        <w:t xml:space="preserve">), </w:t>
-      </w:r>
-      <w:proofErr w:type="spellStart"/>
-      <w:r>
-        <w:rPr>
-          <w:rFonts w:ascii="Consolas" w:eastAsia="Times New Roman" w:hAnsi="Consolas" w:cs="Times New Roman"/>
-          <w:color w:val="001080"/>
-          <w:kern w:val="0"/>
-          <w:sz w:val="20"/>
-          <w:szCs w:val="20"/>
-          <w14:ligatures w14:val="none"/>
-        </w:rPr>
-        <w:t>explained_variance_ratios_normalized</w:t>
-      </w:r>
-      <w:proofErr w:type="spellEnd"/>
-      <w:r>
-        <w:rPr>
-          <w:rFonts w:ascii="Consolas" w:eastAsia="Times New Roman" w:hAnsi="Consolas" w:cs="Times New Roman"/>
-          <w:color w:val="3B3B3B"/>
-          <w:kern w:val="0"/>
-          <w:sz w:val="20"/>
-          <w:szCs w:val="20"/>
-          <w14:ligatures w14:val="none"/>
-        </w:rPr>
-        <w:t>[:</w:t>
-      </w:r>
-      <w:r>
-        <w:rPr>
-          <w:rFonts w:ascii="Consolas" w:eastAsia="Times New Roman" w:hAnsi="Consolas" w:cs="Times New Roman"/>
-          <w:color w:val="098658"/>
-          <w:kern w:val="0"/>
-          <w:sz w:val="20"/>
-          <w:szCs w:val="20"/>
-          <w14:ligatures w14:val="none"/>
-        </w:rPr>
-        <w:t>20</w:t>
-      </w:r>
-      <w:r>
-        <w:rPr>
-          <w:rFonts w:ascii="Consolas" w:eastAsia="Times New Roman" w:hAnsi="Consolas" w:cs="Times New Roman"/>
-          <w:color w:val="3B3B3B"/>
-          <w:kern w:val="0"/>
-          <w:sz w:val="20"/>
-          <w:szCs w:val="20"/>
-          <w14:ligatures w14:val="none"/>
-        </w:rPr>
-        <w:t xml:space="preserve">], </w:t>
-      </w:r>
-      <w:r>
-        <w:rPr>
-          <w:rFonts w:ascii="Consolas" w:eastAsia="Times New Roman" w:hAnsi="Consolas" w:cs="Times New Roman"/>
-          <w:color w:val="001080"/>
-          <w:kern w:val="0"/>
-          <w:sz w:val="20"/>
-          <w:szCs w:val="20"/>
-          <w14:ligatures w14:val="none"/>
-        </w:rPr>
-        <w:t>curve</w:t>
-      </w:r>
-      <w:r>
-        <w:rPr>
-          <w:rFonts w:ascii="Consolas" w:eastAsia="Times New Roman" w:hAnsi="Consolas" w:cs="Times New Roman"/>
-          <w:color w:val="000000"/>
-          <w:kern w:val="0"/>
-          <w:sz w:val="20"/>
-          <w:szCs w:val="20"/>
-          <w14:ligatures w14:val="none"/>
-        </w:rPr>
-        <w:t>=</w:t>
-      </w:r>
-      <w:r>
-        <w:rPr>
-          <w:rFonts w:ascii="Consolas" w:eastAsia="Times New Roman" w:hAnsi="Consolas" w:cs="Times New Roman"/>
-          <w:color w:val="A31515"/>
-          <w:kern w:val="0"/>
-          <w:sz w:val="20"/>
-          <w:szCs w:val="20"/>
-          <w14:ligatures w14:val="none"/>
-        </w:rPr>
-        <w:t>'convex'</w:t>
-      </w:r>
-      <w:r>
-        <w:rPr>
-          <w:rFonts w:ascii="Consolas" w:eastAsia="Times New Roman" w:hAnsi="Consolas" w:cs="Times New Roman"/>
-          <w:color w:val="3B3B3B"/>
-          <w:kern w:val="0"/>
-          <w:sz w:val="20"/>
-          <w:szCs w:val="20"/>
-          <w14:ligatures w14:val="none"/>
-        </w:rPr>
-        <w:t xml:space="preserve">, </w:t>
-      </w:r>
-      <w:r>
-        <w:rPr>
-          <w:rFonts w:ascii="Consolas" w:eastAsia="Times New Roman" w:hAnsi="Consolas" w:cs="Times New Roman"/>
-          <w:color w:val="001080"/>
-          <w:kern w:val="0"/>
-          <w:sz w:val="20"/>
-          <w:szCs w:val="20"/>
-          <w14:ligatures w14:val="none"/>
-        </w:rPr>
-        <w:t>direction</w:t>
-      </w:r>
-      <w:r>
-        <w:rPr>
-          <w:rFonts w:ascii="Consolas" w:eastAsia="Times New Roman" w:hAnsi="Consolas" w:cs="Times New Roman"/>
-          <w:color w:val="000000"/>
-          <w:kern w:val="0"/>
-          <w:sz w:val="20"/>
-          <w:szCs w:val="20"/>
-          <w14:ligatures w14:val="none"/>
-        </w:rPr>
-        <w:t>=</w:t>
-      </w:r>
-      <w:r>
-        <w:rPr>
-          <w:rFonts w:ascii="Consolas" w:eastAsia="Times New Roman" w:hAnsi="Consolas" w:cs="Times New Roman"/>
-          <w:color w:val="A31515"/>
-          <w:kern w:val="0"/>
-          <w:sz w:val="20"/>
-          <w:szCs w:val="20"/>
-          <w14:ligatures w14:val="none"/>
-        </w:rPr>
-        <w:t>'decreasing'</w:t>
-      </w:r>
-      <w:r>
-        <w:rPr>
-          <w:rFonts w:ascii="Consolas" w:eastAsia="Times New Roman" w:hAnsi="Consolas" w:cs="Times New Roman"/>
-          <w:color w:val="3B3B3B"/>
-          <w:kern w:val="0"/>
-          <w:sz w:val="20"/>
-          <w:szCs w:val="20"/>
-          <w14:ligatures w14:val="none"/>
-        </w:rPr>
-        <w:t>)</w:t>
-      </w:r>
     </w:p>
     <w:p>
       <w:pPr>
@@ -16682,257 +16747,16 @@
           <w14:ligatures w14:val="none"/>
         </w:rPr>
       </w:pPr>
-      <w:proofErr w:type="spellStart"/>
-      <w:proofErr w:type="gramStart"/>
-      <w:r>
-        <w:rPr>
-          <w:rFonts w:ascii="Consolas" w:eastAsia="Times New Roman" w:hAnsi="Consolas" w:cs="Times New Roman"/>
-          <w:color w:val="267F99"/>
-          <w:kern w:val="0"/>
-          <w:sz w:val="20"/>
-          <w:szCs w:val="20"/>
-          <w14:ligatures w14:val="none"/>
-        </w:rPr>
-        <w:t>plt</w:t>
-      </w:r>
-      <w:r>
-        <w:rPr>
-          <w:rFonts w:ascii="Consolas" w:eastAsia="Times New Roman" w:hAnsi="Consolas" w:cs="Times New Roman"/>
-          <w:color w:val="3B3B3B"/>
-          <w:kern w:val="0"/>
-          <w:sz w:val="20"/>
-          <w:szCs w:val="20"/>
-          <w14:ligatures w14:val="none"/>
-        </w:rPr>
-        <w:t>.</w:t>
-      </w:r>
-      <w:r>
-        <w:rPr>
-          <w:rFonts w:ascii="Consolas" w:eastAsia="Times New Roman" w:hAnsi="Consolas" w:cs="Times New Roman"/>
-          <w:color w:val="795E26"/>
-          <w:kern w:val="0"/>
-          <w:sz w:val="20"/>
-          <w:szCs w:val="20"/>
-          <w14:ligatures w14:val="none"/>
-        </w:rPr>
-        <w:t>axvline</w:t>
-      </w:r>
-      <w:proofErr w:type="spellEnd"/>
-      <w:proofErr w:type="gramEnd"/>
-      <w:r>
-        <w:rPr>
-          <w:rFonts w:ascii="Consolas" w:eastAsia="Times New Roman" w:hAnsi="Consolas" w:cs="Times New Roman"/>
-          <w:color w:val="3B3B3B"/>
-          <w:kern w:val="0"/>
-          <w:sz w:val="20"/>
-          <w:szCs w:val="20"/>
-          <w14:ligatures w14:val="none"/>
-        </w:rPr>
-        <w:t>(</w:t>
-      </w:r>
-      <w:r>
-        <w:rPr>
-          <w:rFonts w:ascii="Consolas" w:eastAsia="Times New Roman" w:hAnsi="Consolas" w:cs="Times New Roman"/>
-          <w:color w:val="001080"/>
-          <w:kern w:val="0"/>
-          <w:sz w:val="20"/>
-          <w:szCs w:val="20"/>
-          <w14:ligatures w14:val="none"/>
-        </w:rPr>
-        <w:t>x</w:t>
-      </w:r>
-      <w:r>
-        <w:rPr>
-          <w:rFonts w:ascii="Consolas" w:eastAsia="Times New Roman" w:hAnsi="Consolas" w:cs="Times New Roman"/>
-          <w:color w:val="000000"/>
-          <w:kern w:val="0"/>
-          <w:sz w:val="20"/>
-          <w:szCs w:val="20"/>
-          <w14:ligatures w14:val="none"/>
-        </w:rPr>
-        <w:t>=</w:t>
-      </w:r>
-      <w:proofErr w:type="spellStart"/>
-      <w:r>
-        <w:rPr>
-          <w:rFonts w:ascii="Consolas" w:eastAsia="Times New Roman" w:hAnsi="Consolas" w:cs="Times New Roman"/>
-          <w:color w:val="001080"/>
-          <w:kern w:val="0"/>
-          <w:sz w:val="20"/>
-          <w:szCs w:val="20"/>
-          <w14:ligatures w14:val="none"/>
-        </w:rPr>
-        <w:t>kneedle_normalized</w:t>
-      </w:r>
-      <w:r>
-        <w:rPr>
-          <w:rFonts w:ascii="Consolas" w:eastAsia="Times New Roman" w:hAnsi="Consolas" w:cs="Times New Roman"/>
-          <w:color w:val="3B3B3B"/>
-          <w:kern w:val="0"/>
-          <w:sz w:val="20"/>
-          <w:szCs w:val="20"/>
-          <w14:ligatures w14:val="none"/>
-        </w:rPr>
-        <w:t>.</w:t>
-      </w:r>
-      <w:r>
-        <w:rPr>
-          <w:rFonts w:ascii="Consolas" w:eastAsia="Times New Roman" w:hAnsi="Consolas" w:cs="Times New Roman"/>
-          <w:color w:val="001080"/>
-          <w:kern w:val="0"/>
-          <w:sz w:val="20"/>
-          <w:szCs w:val="20"/>
-          <w14:ligatures w14:val="none"/>
-        </w:rPr>
-        <w:t>knee</w:t>
-      </w:r>
-      <w:proofErr w:type="spellEnd"/>
-      <w:r>
-        <w:rPr>
-          <w:rFonts w:ascii="Consolas" w:eastAsia="Times New Roman" w:hAnsi="Consolas" w:cs="Times New Roman"/>
-          <w:color w:val="3B3B3B"/>
-          <w:kern w:val="0"/>
-          <w:sz w:val="20"/>
-          <w:szCs w:val="20"/>
-          <w14:ligatures w14:val="none"/>
-        </w:rPr>
-        <w:t xml:space="preserve">, </w:t>
-      </w:r>
-      <w:proofErr w:type="spellStart"/>
-      <w:r>
-        <w:rPr>
-          <w:rFonts w:ascii="Consolas" w:eastAsia="Times New Roman" w:hAnsi="Consolas" w:cs="Times New Roman"/>
-          <w:color w:val="001080"/>
-          <w:kern w:val="0"/>
-          <w:sz w:val="20"/>
-          <w:szCs w:val="20"/>
-          <w14:ligatures w14:val="none"/>
-        </w:rPr>
-        <w:t>color</w:t>
-      </w:r>
-      <w:proofErr w:type="spellEnd"/>
-      <w:r>
-        <w:rPr>
-          <w:rFonts w:ascii="Consolas" w:eastAsia="Times New Roman" w:hAnsi="Consolas" w:cs="Times New Roman"/>
-          <w:color w:val="000000"/>
-          <w:kern w:val="0"/>
-          <w:sz w:val="20"/>
-          <w:szCs w:val="20"/>
-          <w14:ligatures w14:val="none"/>
-        </w:rPr>
-        <w:t>=</w:t>
-      </w:r>
-      <w:r>
-        <w:rPr>
-          <w:rFonts w:ascii="Consolas" w:eastAsia="Times New Roman" w:hAnsi="Consolas" w:cs="Times New Roman"/>
-          <w:color w:val="A31515"/>
-          <w:kern w:val="0"/>
-          <w:sz w:val="20"/>
-          <w:szCs w:val="20"/>
-          <w14:ligatures w14:val="none"/>
-        </w:rPr>
-        <w:t>'r'</w:t>
-      </w:r>
-      <w:r>
-        <w:rPr>
-          <w:rFonts w:ascii="Consolas" w:eastAsia="Times New Roman" w:hAnsi="Consolas" w:cs="Times New Roman"/>
-          <w:color w:val="3B3B3B"/>
-          <w:kern w:val="0"/>
-          <w:sz w:val="20"/>
-          <w:szCs w:val="20"/>
-          <w14:ligatures w14:val="none"/>
-        </w:rPr>
-        <w:t xml:space="preserve">, </w:t>
-      </w:r>
-      <w:proofErr w:type="spellStart"/>
-      <w:r>
-        <w:rPr>
-          <w:rFonts w:ascii="Consolas" w:eastAsia="Times New Roman" w:hAnsi="Consolas" w:cs="Times New Roman"/>
-          <w:color w:val="001080"/>
-          <w:kern w:val="0"/>
-          <w:sz w:val="20"/>
-          <w:szCs w:val="20"/>
-          <w14:ligatures w14:val="none"/>
-        </w:rPr>
-        <w:t>linestyle</w:t>
-      </w:r>
-      <w:proofErr w:type="spellEnd"/>
-      <w:r>
-        <w:rPr>
-          <w:rFonts w:ascii="Consolas" w:eastAsia="Times New Roman" w:hAnsi="Consolas" w:cs="Times New Roman"/>
-          <w:color w:val="000000"/>
-          <w:kern w:val="0"/>
-          <w:sz w:val="20"/>
-          <w:szCs w:val="20"/>
-          <w14:ligatures w14:val="none"/>
-        </w:rPr>
-        <w:t>=</w:t>
-      </w:r>
-      <w:r>
-        <w:rPr>
-          <w:rFonts w:ascii="Consolas" w:eastAsia="Times New Roman" w:hAnsi="Consolas" w:cs="Times New Roman"/>
-          <w:color w:val="A31515"/>
-          <w:kern w:val="0"/>
-          <w:sz w:val="20"/>
-          <w:szCs w:val="20"/>
-          <w14:ligatures w14:val="none"/>
-        </w:rPr>
-        <w:t>'--'</w:t>
-      </w:r>
-      <w:r>
-        <w:rPr>
-          <w:rFonts w:ascii="Consolas" w:eastAsia="Times New Roman" w:hAnsi="Consolas" w:cs="Times New Roman"/>
-          <w:color w:val="3B3B3B"/>
-          <w:kern w:val="0"/>
-          <w:sz w:val="20"/>
-          <w:szCs w:val="20"/>
-          <w14:ligatures w14:val="none"/>
-        </w:rPr>
-        <w:t xml:space="preserve">, </w:t>
-      </w:r>
-      <w:r>
-        <w:rPr>
-          <w:rFonts w:ascii="Consolas" w:eastAsia="Times New Roman" w:hAnsi="Consolas" w:cs="Times New Roman"/>
-          <w:color w:val="001080"/>
-          <w:kern w:val="0"/>
-          <w:sz w:val="20"/>
-          <w:szCs w:val="20"/>
-          <w14:ligatures w14:val="none"/>
-        </w:rPr>
-        <w:t>label</w:t>
-      </w:r>
-      <w:r>
-        <w:rPr>
-          <w:rFonts w:ascii="Consolas" w:eastAsia="Times New Roman" w:hAnsi="Consolas" w:cs="Times New Roman"/>
-          <w:color w:val="000000"/>
-          <w:kern w:val="0"/>
-          <w:sz w:val="20"/>
-          <w:szCs w:val="20"/>
-          <w14:ligatures w14:val="none"/>
-        </w:rPr>
-        <w:t>=</w:t>
-      </w:r>
-      <w:r>
-        <w:rPr>
-          <w:rFonts w:ascii="Consolas" w:eastAsia="Times New Roman" w:hAnsi="Consolas" w:cs="Times New Roman"/>
-          <w:color w:val="A31515"/>
-          <w:kern w:val="0"/>
-          <w:sz w:val="20"/>
-          <w:szCs w:val="20"/>
-          <w14:ligatures w14:val="none"/>
-        </w:rPr>
-        <w:t>'Elbow'</w:t>
-      </w:r>
-      <w:r>
-        <w:rPr>
-          <w:rFonts w:ascii="Consolas" w:eastAsia="Times New Roman" w:hAnsi="Consolas" w:cs="Times New Roman"/>
-          <w:color w:val="3B3B3B"/>
-          <w:kern w:val="0"/>
-          <w:sz w:val="20"/>
-          <w:szCs w:val="20"/>
-          <w14:ligatures w14:val="none"/>
-        </w:rPr>
-        <w:t>)</w:t>
+      <w:r>
+        <w:rPr>
+          <w:rFonts w:ascii="Consolas" w:eastAsia="Times New Roman" w:hAnsi="Consolas" w:cs="Times New Roman"/>
+          <w:color w:val="008000"/>
+          <w:kern w:val="0"/>
+          <w:sz w:val="20"/>
+          <w:szCs w:val="20"/>
+          <w14:ligatures w14:val="none"/>
+        </w:rPr>
+        <w:t># Find the elbow point</w:t>
       </w:r>
     </w:p>
     <w:p>
@@ -16950,6 +16774,278 @@
           <w14:ligatures w14:val="none"/>
         </w:rPr>
       </w:pPr>
+      <w:proofErr w:type="spellStart"/>
+      <w:r>
+        <w:rPr>
+          <w:rFonts w:ascii="Consolas" w:eastAsia="Times New Roman" w:hAnsi="Consolas" w:cs="Times New Roman"/>
+          <w:color w:val="001080"/>
+          <w:kern w:val="0"/>
+          <w:sz w:val="20"/>
+          <w:szCs w:val="20"/>
+          <w14:ligatures w14:val="none"/>
+        </w:rPr>
+        <w:t>kneedle_normalized</w:t>
+      </w:r>
+      <w:proofErr w:type="spellEnd"/>
+      <w:r>
+        <w:rPr>
+          <w:rFonts w:ascii="Consolas" w:eastAsia="Times New Roman" w:hAnsi="Consolas" w:cs="Times New Roman"/>
+          <w:color w:val="3B3B3B"/>
+          <w:kern w:val="0"/>
+          <w:sz w:val="20"/>
+          <w:szCs w:val="20"/>
+          <w14:ligatures w14:val="none"/>
+        </w:rPr>
+        <w:t xml:space="preserve"> </w:t>
+      </w:r>
+      <w:r>
+        <w:rPr>
+          <w:rFonts w:ascii="Consolas" w:eastAsia="Times New Roman" w:hAnsi="Consolas" w:cs="Times New Roman"/>
+          <w:color w:val="000000"/>
+          <w:kern w:val="0"/>
+          <w:sz w:val="20"/>
+          <w:szCs w:val="20"/>
+          <w14:ligatures w14:val="none"/>
+        </w:rPr>
+        <w:t>=</w:t>
+      </w:r>
+      <w:r>
+        <w:rPr>
+          <w:rFonts w:ascii="Consolas" w:eastAsia="Times New Roman" w:hAnsi="Consolas" w:cs="Times New Roman"/>
+          <w:color w:val="3B3B3B"/>
+          <w:kern w:val="0"/>
+          <w:sz w:val="20"/>
+          <w:szCs w:val="20"/>
+          <w14:ligatures w14:val="none"/>
+        </w:rPr>
+        <w:t xml:space="preserve"> </w:t>
+      </w:r>
+      <w:proofErr w:type="spellStart"/>
+      <w:proofErr w:type="gramStart"/>
+      <w:r>
+        <w:rPr>
+          <w:rFonts w:ascii="Consolas" w:eastAsia="Times New Roman" w:hAnsi="Consolas" w:cs="Times New Roman"/>
+          <w:color w:val="267F99"/>
+          <w:kern w:val="0"/>
+          <w:sz w:val="20"/>
+          <w:szCs w:val="20"/>
+          <w14:ligatures w14:val="none"/>
+        </w:rPr>
+        <w:t>KneeLocator</w:t>
+      </w:r>
+      <w:proofErr w:type="spellEnd"/>
+      <w:r>
+        <w:rPr>
+          <w:rFonts w:ascii="Consolas" w:eastAsia="Times New Roman" w:hAnsi="Consolas" w:cs="Times New Roman"/>
+          <w:color w:val="3B3B3B"/>
+          <w:kern w:val="0"/>
+          <w:sz w:val="20"/>
+          <w:szCs w:val="20"/>
+          <w14:ligatures w14:val="none"/>
+        </w:rPr>
+        <w:t>(</w:t>
+      </w:r>
+      <w:proofErr w:type="gramEnd"/>
+      <w:r>
+        <w:rPr>
+          <w:rFonts w:ascii="Consolas" w:eastAsia="Times New Roman" w:hAnsi="Consolas" w:cs="Times New Roman"/>
+          <w:color w:val="267F99"/>
+          <w:kern w:val="0"/>
+          <w:sz w:val="20"/>
+          <w:szCs w:val="20"/>
+          <w14:ligatures w14:val="none"/>
+        </w:rPr>
+        <w:t>range</w:t>
+      </w:r>
+      <w:r>
+        <w:rPr>
+          <w:rFonts w:ascii="Consolas" w:eastAsia="Times New Roman" w:hAnsi="Consolas" w:cs="Times New Roman"/>
+          <w:color w:val="3B3B3B"/>
+          <w:kern w:val="0"/>
+          <w:sz w:val="20"/>
+          <w:szCs w:val="20"/>
+          <w14:ligatures w14:val="none"/>
+        </w:rPr>
+        <w:t>(</w:t>
+      </w:r>
+      <w:r>
+        <w:rPr>
+          <w:rFonts w:ascii="Consolas" w:eastAsia="Times New Roman" w:hAnsi="Consolas" w:cs="Times New Roman"/>
+          <w:color w:val="098658"/>
+          <w:kern w:val="0"/>
+          <w:sz w:val="20"/>
+          <w:szCs w:val="20"/>
+          <w14:ligatures w14:val="none"/>
+        </w:rPr>
+        <w:t>1</w:t>
+      </w:r>
+      <w:r>
+        <w:rPr>
+          <w:rFonts w:ascii="Consolas" w:eastAsia="Times New Roman" w:hAnsi="Consolas" w:cs="Times New Roman"/>
+          <w:color w:val="3B3B3B"/>
+          <w:kern w:val="0"/>
+          <w:sz w:val="20"/>
+          <w:szCs w:val="20"/>
+          <w14:ligatures w14:val="none"/>
+        </w:rPr>
+        <w:t xml:space="preserve">, </w:t>
+      </w:r>
+      <w:r>
+        <w:rPr>
+          <w:rFonts w:ascii="Consolas" w:eastAsia="Times New Roman" w:hAnsi="Consolas" w:cs="Times New Roman"/>
+          <w:color w:val="098658"/>
+          <w:kern w:val="0"/>
+          <w:sz w:val="20"/>
+          <w:szCs w:val="20"/>
+          <w14:ligatures w14:val="none"/>
+        </w:rPr>
+        <w:t>21</w:t>
+      </w:r>
+      <w:r>
+        <w:rPr>
+          <w:rFonts w:ascii="Consolas" w:eastAsia="Times New Roman" w:hAnsi="Consolas" w:cs="Times New Roman"/>
+          <w:color w:val="3B3B3B"/>
+          <w:kern w:val="0"/>
+          <w:sz w:val="20"/>
+          <w:szCs w:val="20"/>
+          <w14:ligatures w14:val="none"/>
+        </w:rPr>
+        <w:t xml:space="preserve">), </w:t>
+      </w:r>
+      <w:proofErr w:type="spellStart"/>
+      <w:r>
+        <w:rPr>
+          <w:rFonts w:ascii="Consolas" w:eastAsia="Times New Roman" w:hAnsi="Consolas" w:cs="Times New Roman"/>
+          <w:color w:val="001080"/>
+          <w:kern w:val="0"/>
+          <w:sz w:val="20"/>
+          <w:szCs w:val="20"/>
+          <w14:ligatures w14:val="none"/>
+        </w:rPr>
+        <w:t>explained_variance_ratios_normalized</w:t>
+      </w:r>
+      <w:proofErr w:type="spellEnd"/>
+      <w:r>
+        <w:rPr>
+          <w:rFonts w:ascii="Consolas" w:eastAsia="Times New Roman" w:hAnsi="Consolas" w:cs="Times New Roman"/>
+          <w:color w:val="3B3B3B"/>
+          <w:kern w:val="0"/>
+          <w:sz w:val="20"/>
+          <w:szCs w:val="20"/>
+          <w14:ligatures w14:val="none"/>
+        </w:rPr>
+        <w:t>[:</w:t>
+      </w:r>
+      <w:r>
+        <w:rPr>
+          <w:rFonts w:ascii="Consolas" w:eastAsia="Times New Roman" w:hAnsi="Consolas" w:cs="Times New Roman"/>
+          <w:color w:val="098658"/>
+          <w:kern w:val="0"/>
+          <w:sz w:val="20"/>
+          <w:szCs w:val="20"/>
+          <w14:ligatures w14:val="none"/>
+        </w:rPr>
+        <w:t>20</w:t>
+      </w:r>
+      <w:r>
+        <w:rPr>
+          <w:rFonts w:ascii="Consolas" w:eastAsia="Times New Roman" w:hAnsi="Consolas" w:cs="Times New Roman"/>
+          <w:color w:val="3B3B3B"/>
+          <w:kern w:val="0"/>
+          <w:sz w:val="20"/>
+          <w:szCs w:val="20"/>
+          <w14:ligatures w14:val="none"/>
+        </w:rPr>
+        <w:t xml:space="preserve">], </w:t>
+      </w:r>
+      <w:r>
+        <w:rPr>
+          <w:rFonts w:ascii="Consolas" w:eastAsia="Times New Roman" w:hAnsi="Consolas" w:cs="Times New Roman"/>
+          <w:color w:val="001080"/>
+          <w:kern w:val="0"/>
+          <w:sz w:val="20"/>
+          <w:szCs w:val="20"/>
+          <w14:ligatures w14:val="none"/>
+        </w:rPr>
+        <w:t>curve</w:t>
+      </w:r>
+      <w:r>
+        <w:rPr>
+          <w:rFonts w:ascii="Consolas" w:eastAsia="Times New Roman" w:hAnsi="Consolas" w:cs="Times New Roman"/>
+          <w:color w:val="000000"/>
+          <w:kern w:val="0"/>
+          <w:sz w:val="20"/>
+          <w:szCs w:val="20"/>
+          <w14:ligatures w14:val="none"/>
+        </w:rPr>
+        <w:t>=</w:t>
+      </w:r>
+      <w:r>
+        <w:rPr>
+          <w:rFonts w:ascii="Consolas" w:eastAsia="Times New Roman" w:hAnsi="Consolas" w:cs="Times New Roman"/>
+          <w:color w:val="A31515"/>
+          <w:kern w:val="0"/>
+          <w:sz w:val="20"/>
+          <w:szCs w:val="20"/>
+          <w14:ligatures w14:val="none"/>
+        </w:rPr>
+        <w:t>'convex'</w:t>
+      </w:r>
+      <w:r>
+        <w:rPr>
+          <w:rFonts w:ascii="Consolas" w:eastAsia="Times New Roman" w:hAnsi="Consolas" w:cs="Times New Roman"/>
+          <w:color w:val="3B3B3B"/>
+          <w:kern w:val="0"/>
+          <w:sz w:val="20"/>
+          <w:szCs w:val="20"/>
+          <w14:ligatures w14:val="none"/>
+        </w:rPr>
+        <w:t xml:space="preserve">, </w:t>
+      </w:r>
+      <w:r>
+        <w:rPr>
+          <w:rFonts w:ascii="Consolas" w:eastAsia="Times New Roman" w:hAnsi="Consolas" w:cs="Times New Roman"/>
+          <w:color w:val="001080"/>
+          <w:kern w:val="0"/>
+          <w:sz w:val="20"/>
+          <w:szCs w:val="20"/>
+          <w14:ligatures w14:val="none"/>
+        </w:rPr>
+        <w:t>direction</w:t>
+      </w:r>
+      <w:r>
+        <w:rPr>
+          <w:rFonts w:ascii="Consolas" w:eastAsia="Times New Roman" w:hAnsi="Consolas" w:cs="Times New Roman"/>
+          <w:color w:val="000000"/>
+          <w:kern w:val="0"/>
+          <w:sz w:val="20"/>
+          <w:szCs w:val="20"/>
+          <w14:ligatures w14:val="none"/>
+        </w:rPr>
+        <w:t>=</w:t>
+      </w:r>
+      <w:r>
+        <w:rPr>
+          <w:rFonts w:ascii="Consolas" w:eastAsia="Times New Roman" w:hAnsi="Consolas" w:cs="Times New Roman"/>
+          <w:color w:val="A31515"/>
+          <w:kern w:val="0"/>
+          <w:sz w:val="20"/>
+          <w:szCs w:val="20"/>
+          <w14:ligatures w14:val="none"/>
+        </w:rPr>
+        <w:t>'decreasing'</w:t>
+      </w:r>
+      <w:r>
+        <w:rPr>
+          <w:rFonts w:ascii="Consolas" w:eastAsia="Times New Roman" w:hAnsi="Consolas" w:cs="Times New Roman"/>
+          <w:color w:val="3B3B3B"/>
+          <w:kern w:val="0"/>
+          <w:sz w:val="20"/>
+          <w:szCs w:val="20"/>
+          <w14:ligatures w14:val="none"/>
+        </w:rPr>
+        <w:t>)</w:t>
+      </w:r>
     </w:p>
     <w:p>
       <w:pPr>
@@ -16966,16 +17062,257 @@
           <w14:ligatures w14:val="none"/>
         </w:rPr>
       </w:pPr>
-      <w:r>
-        <w:rPr>
-          <w:rFonts w:ascii="Consolas" w:eastAsia="Times New Roman" w:hAnsi="Consolas" w:cs="Times New Roman"/>
-          <w:color w:val="008000"/>
-          <w:kern w:val="0"/>
-          <w:sz w:val="20"/>
-          <w:szCs w:val="20"/>
-          <w14:ligatures w14:val="none"/>
-        </w:rPr>
-        <w:t># Show the plot</w:t>
+      <w:proofErr w:type="spellStart"/>
+      <w:proofErr w:type="gramStart"/>
+      <w:r>
+        <w:rPr>
+          <w:rFonts w:ascii="Consolas" w:eastAsia="Times New Roman" w:hAnsi="Consolas" w:cs="Times New Roman"/>
+          <w:color w:val="267F99"/>
+          <w:kern w:val="0"/>
+          <w:sz w:val="20"/>
+          <w:szCs w:val="20"/>
+          <w14:ligatures w14:val="none"/>
+        </w:rPr>
+        <w:t>plt</w:t>
+      </w:r>
+      <w:r>
+        <w:rPr>
+          <w:rFonts w:ascii="Consolas" w:eastAsia="Times New Roman" w:hAnsi="Consolas" w:cs="Times New Roman"/>
+          <w:color w:val="3B3B3B"/>
+          <w:kern w:val="0"/>
+          <w:sz w:val="20"/>
+          <w:szCs w:val="20"/>
+          <w14:ligatures w14:val="none"/>
+        </w:rPr>
+        <w:t>.</w:t>
+      </w:r>
+      <w:r>
+        <w:rPr>
+          <w:rFonts w:ascii="Consolas" w:eastAsia="Times New Roman" w:hAnsi="Consolas" w:cs="Times New Roman"/>
+          <w:color w:val="795E26"/>
+          <w:kern w:val="0"/>
+          <w:sz w:val="20"/>
+          <w:szCs w:val="20"/>
+          <w14:ligatures w14:val="none"/>
+        </w:rPr>
+        <w:t>axvline</w:t>
+      </w:r>
+      <w:proofErr w:type="spellEnd"/>
+      <w:proofErr w:type="gramEnd"/>
+      <w:r>
+        <w:rPr>
+          <w:rFonts w:ascii="Consolas" w:eastAsia="Times New Roman" w:hAnsi="Consolas" w:cs="Times New Roman"/>
+          <w:color w:val="3B3B3B"/>
+          <w:kern w:val="0"/>
+          <w:sz w:val="20"/>
+          <w:szCs w:val="20"/>
+          <w14:ligatures w14:val="none"/>
+        </w:rPr>
+        <w:t>(</w:t>
+      </w:r>
+      <w:r>
+        <w:rPr>
+          <w:rFonts w:ascii="Consolas" w:eastAsia="Times New Roman" w:hAnsi="Consolas" w:cs="Times New Roman"/>
+          <w:color w:val="001080"/>
+          <w:kern w:val="0"/>
+          <w:sz w:val="20"/>
+          <w:szCs w:val="20"/>
+          <w14:ligatures w14:val="none"/>
+        </w:rPr>
+        <w:t>x</w:t>
+      </w:r>
+      <w:r>
+        <w:rPr>
+          <w:rFonts w:ascii="Consolas" w:eastAsia="Times New Roman" w:hAnsi="Consolas" w:cs="Times New Roman"/>
+          <w:color w:val="000000"/>
+          <w:kern w:val="0"/>
+          <w:sz w:val="20"/>
+          <w:szCs w:val="20"/>
+          <w14:ligatures w14:val="none"/>
+        </w:rPr>
+        <w:t>=</w:t>
+      </w:r>
+      <w:proofErr w:type="spellStart"/>
+      <w:r>
+        <w:rPr>
+          <w:rFonts w:ascii="Consolas" w:eastAsia="Times New Roman" w:hAnsi="Consolas" w:cs="Times New Roman"/>
+          <w:color w:val="001080"/>
+          <w:kern w:val="0"/>
+          <w:sz w:val="20"/>
+          <w:szCs w:val="20"/>
+          <w14:ligatures w14:val="none"/>
+        </w:rPr>
+        <w:t>kneedle_normalized</w:t>
+      </w:r>
+      <w:r>
+        <w:rPr>
+          <w:rFonts w:ascii="Consolas" w:eastAsia="Times New Roman" w:hAnsi="Consolas" w:cs="Times New Roman"/>
+          <w:color w:val="3B3B3B"/>
+          <w:kern w:val="0"/>
+          <w:sz w:val="20"/>
+          <w:szCs w:val="20"/>
+          <w14:ligatures w14:val="none"/>
+        </w:rPr>
+        <w:t>.</w:t>
+      </w:r>
+      <w:r>
+        <w:rPr>
+          <w:rFonts w:ascii="Consolas" w:eastAsia="Times New Roman" w:hAnsi="Consolas" w:cs="Times New Roman"/>
+          <w:color w:val="001080"/>
+          <w:kern w:val="0"/>
+          <w:sz w:val="20"/>
+          <w:szCs w:val="20"/>
+          <w14:ligatures w14:val="none"/>
+        </w:rPr>
+        <w:t>knee</w:t>
+      </w:r>
+      <w:proofErr w:type="spellEnd"/>
+      <w:r>
+        <w:rPr>
+          <w:rFonts w:ascii="Consolas" w:eastAsia="Times New Roman" w:hAnsi="Consolas" w:cs="Times New Roman"/>
+          <w:color w:val="3B3B3B"/>
+          <w:kern w:val="0"/>
+          <w:sz w:val="20"/>
+          <w:szCs w:val="20"/>
+          <w14:ligatures w14:val="none"/>
+        </w:rPr>
+        <w:t xml:space="preserve">, </w:t>
+      </w:r>
+      <w:proofErr w:type="spellStart"/>
+      <w:r>
+        <w:rPr>
+          <w:rFonts w:ascii="Consolas" w:eastAsia="Times New Roman" w:hAnsi="Consolas" w:cs="Times New Roman"/>
+          <w:color w:val="001080"/>
+          <w:kern w:val="0"/>
+          <w:sz w:val="20"/>
+          <w:szCs w:val="20"/>
+          <w14:ligatures w14:val="none"/>
+        </w:rPr>
+        <w:t>color</w:t>
+      </w:r>
+      <w:proofErr w:type="spellEnd"/>
+      <w:r>
+        <w:rPr>
+          <w:rFonts w:ascii="Consolas" w:eastAsia="Times New Roman" w:hAnsi="Consolas" w:cs="Times New Roman"/>
+          <w:color w:val="000000"/>
+          <w:kern w:val="0"/>
+          <w:sz w:val="20"/>
+          <w:szCs w:val="20"/>
+          <w14:ligatures w14:val="none"/>
+        </w:rPr>
+        <w:t>=</w:t>
+      </w:r>
+      <w:r>
+        <w:rPr>
+          <w:rFonts w:ascii="Consolas" w:eastAsia="Times New Roman" w:hAnsi="Consolas" w:cs="Times New Roman"/>
+          <w:color w:val="A31515"/>
+          <w:kern w:val="0"/>
+          <w:sz w:val="20"/>
+          <w:szCs w:val="20"/>
+          <w14:ligatures w14:val="none"/>
+        </w:rPr>
+        <w:t>'r'</w:t>
+      </w:r>
+      <w:r>
+        <w:rPr>
+          <w:rFonts w:ascii="Consolas" w:eastAsia="Times New Roman" w:hAnsi="Consolas" w:cs="Times New Roman"/>
+          <w:color w:val="3B3B3B"/>
+          <w:kern w:val="0"/>
+          <w:sz w:val="20"/>
+          <w:szCs w:val="20"/>
+          <w14:ligatures w14:val="none"/>
+        </w:rPr>
+        <w:t xml:space="preserve">, </w:t>
+      </w:r>
+      <w:proofErr w:type="spellStart"/>
+      <w:r>
+        <w:rPr>
+          <w:rFonts w:ascii="Consolas" w:eastAsia="Times New Roman" w:hAnsi="Consolas" w:cs="Times New Roman"/>
+          <w:color w:val="001080"/>
+          <w:kern w:val="0"/>
+          <w:sz w:val="20"/>
+          <w:szCs w:val="20"/>
+          <w14:ligatures w14:val="none"/>
+        </w:rPr>
+        <w:t>linestyle</w:t>
+      </w:r>
+      <w:proofErr w:type="spellEnd"/>
+      <w:r>
+        <w:rPr>
+          <w:rFonts w:ascii="Consolas" w:eastAsia="Times New Roman" w:hAnsi="Consolas" w:cs="Times New Roman"/>
+          <w:color w:val="000000"/>
+          <w:kern w:val="0"/>
+          <w:sz w:val="20"/>
+          <w:szCs w:val="20"/>
+          <w14:ligatures w14:val="none"/>
+        </w:rPr>
+        <w:t>=</w:t>
+      </w:r>
+      <w:r>
+        <w:rPr>
+          <w:rFonts w:ascii="Consolas" w:eastAsia="Times New Roman" w:hAnsi="Consolas" w:cs="Times New Roman"/>
+          <w:color w:val="A31515"/>
+          <w:kern w:val="0"/>
+          <w:sz w:val="20"/>
+          <w:szCs w:val="20"/>
+          <w14:ligatures w14:val="none"/>
+        </w:rPr>
+        <w:t>'--'</w:t>
+      </w:r>
+      <w:r>
+        <w:rPr>
+          <w:rFonts w:ascii="Consolas" w:eastAsia="Times New Roman" w:hAnsi="Consolas" w:cs="Times New Roman"/>
+          <w:color w:val="3B3B3B"/>
+          <w:kern w:val="0"/>
+          <w:sz w:val="20"/>
+          <w:szCs w:val="20"/>
+          <w14:ligatures w14:val="none"/>
+        </w:rPr>
+        <w:t xml:space="preserve">, </w:t>
+      </w:r>
+      <w:r>
+        <w:rPr>
+          <w:rFonts w:ascii="Consolas" w:eastAsia="Times New Roman" w:hAnsi="Consolas" w:cs="Times New Roman"/>
+          <w:color w:val="001080"/>
+          <w:kern w:val="0"/>
+          <w:sz w:val="20"/>
+          <w:szCs w:val="20"/>
+          <w14:ligatures w14:val="none"/>
+        </w:rPr>
+        <w:t>label</w:t>
+      </w:r>
+      <w:r>
+        <w:rPr>
+          <w:rFonts w:ascii="Consolas" w:eastAsia="Times New Roman" w:hAnsi="Consolas" w:cs="Times New Roman"/>
+          <w:color w:val="000000"/>
+          <w:kern w:val="0"/>
+          <w:sz w:val="20"/>
+          <w:szCs w:val="20"/>
+          <w14:ligatures w14:val="none"/>
+        </w:rPr>
+        <w:t>=</w:t>
+      </w:r>
+      <w:r>
+        <w:rPr>
+          <w:rFonts w:ascii="Consolas" w:eastAsia="Times New Roman" w:hAnsi="Consolas" w:cs="Times New Roman"/>
+          <w:color w:val="A31515"/>
+          <w:kern w:val="0"/>
+          <w:sz w:val="20"/>
+          <w:szCs w:val="20"/>
+          <w14:ligatures w14:val="none"/>
+        </w:rPr>
+        <w:t>'Elbow'</w:t>
+      </w:r>
+      <w:r>
+        <w:rPr>
+          <w:rFonts w:ascii="Consolas" w:eastAsia="Times New Roman" w:hAnsi="Consolas" w:cs="Times New Roman"/>
+          <w:color w:val="3B3B3B"/>
+          <w:kern w:val="0"/>
+          <w:sz w:val="20"/>
+          <w:szCs w:val="20"/>
+          <w14:ligatures w14:val="none"/>
+        </w:rPr>
+        <w:t>)</w:t>
       </w:r>
     </w:p>
     <w:p>
@@ -16993,54 +17330,6 @@
           <w14:ligatures w14:val="none"/>
         </w:rPr>
       </w:pPr>
-      <w:proofErr w:type="spellStart"/>
-      <w:proofErr w:type="gramStart"/>
-      <w:r>
-        <w:rPr>
-          <w:rFonts w:ascii="Consolas" w:eastAsia="Times New Roman" w:hAnsi="Consolas" w:cs="Times New Roman"/>
-          <w:color w:val="267F99"/>
-          <w:kern w:val="0"/>
-          <w:sz w:val="20"/>
-          <w:szCs w:val="20"/>
-          <w14:ligatures w14:val="none"/>
-        </w:rPr>
-        <w:t>plt</w:t>
-      </w:r>
-      <w:r>
-        <w:rPr>
-          <w:rFonts w:ascii="Consolas" w:eastAsia="Times New Roman" w:hAnsi="Consolas" w:cs="Times New Roman"/>
-          <w:color w:val="3B3B3B"/>
-          <w:kern w:val="0"/>
-          <w:sz w:val="20"/>
-          <w:szCs w:val="20"/>
-          <w14:ligatures w14:val="none"/>
-        </w:rPr>
-        <w:t>.</w:t>
-      </w:r>
-      <w:r>
-        <w:rPr>
-          <w:rFonts w:ascii="Consolas" w:eastAsia="Times New Roman" w:hAnsi="Consolas" w:cs="Times New Roman"/>
-          <w:color w:val="795E26"/>
-          <w:kern w:val="0"/>
-          <w:sz w:val="20"/>
-          <w:szCs w:val="20"/>
-          <w14:ligatures w14:val="none"/>
-        </w:rPr>
-        <w:t>legend</w:t>
-      </w:r>
-      <w:proofErr w:type="spellEnd"/>
-      <w:proofErr w:type="gramEnd"/>
-      <w:r>
-        <w:rPr>
-          <w:rFonts w:ascii="Consolas" w:eastAsia="Times New Roman" w:hAnsi="Consolas" w:cs="Times New Roman"/>
-          <w:color w:val="3B3B3B"/>
-          <w:kern w:val="0"/>
-          <w:sz w:val="20"/>
-          <w:szCs w:val="20"/>
-          <w14:ligatures w14:val="none"/>
-        </w:rPr>
-        <w:t>()</w:t>
-      </w:r>
     </w:p>
     <w:p>
       <w:pPr>
@@ -17057,53 +17346,16 @@
           <w14:ligatures w14:val="none"/>
         </w:rPr>
       </w:pPr>
-      <w:proofErr w:type="spellStart"/>
-      <w:proofErr w:type="gramStart"/>
-      <w:r>
-        <w:rPr>
-          <w:rFonts w:ascii="Consolas" w:eastAsia="Times New Roman" w:hAnsi="Consolas" w:cs="Times New Roman"/>
-          <w:color w:val="267F99"/>
-          <w:kern w:val="0"/>
-          <w:sz w:val="20"/>
-          <w:szCs w:val="20"/>
-          <w14:ligatures w14:val="none"/>
-        </w:rPr>
-        <w:t>plt</w:t>
-      </w:r>
-      <w:r>
-        <w:rPr>
-          <w:rFonts w:ascii="Consolas" w:eastAsia="Times New Roman" w:hAnsi="Consolas" w:cs="Times New Roman"/>
-          <w:color w:val="3B3B3B"/>
-          <w:kern w:val="0"/>
-          <w:sz w:val="20"/>
-          <w:szCs w:val="20"/>
-          <w14:ligatures w14:val="none"/>
-        </w:rPr>
-        <w:t>.</w:t>
-      </w:r>
-      <w:r>
-        <w:rPr>
-          <w:rFonts w:ascii="Consolas" w:eastAsia="Times New Roman" w:hAnsi="Consolas" w:cs="Times New Roman"/>
-          <w:color w:val="795E26"/>
-          <w:kern w:val="0"/>
-          <w:sz w:val="20"/>
-          <w:szCs w:val="20"/>
-          <w14:ligatures w14:val="none"/>
-        </w:rPr>
-        <w:t>show</w:t>
-      </w:r>
-      <w:proofErr w:type="spellEnd"/>
-      <w:proofErr w:type="gramEnd"/>
-      <w:r>
-        <w:rPr>
-          <w:rFonts w:ascii="Consolas" w:eastAsia="Times New Roman" w:hAnsi="Consolas" w:cs="Times New Roman"/>
-          <w:color w:val="3B3B3B"/>
-          <w:kern w:val="0"/>
-          <w:sz w:val="20"/>
-          <w:szCs w:val="20"/>
-          <w14:ligatures w14:val="none"/>
-        </w:rPr>
-        <w:t>()</w:t>
+      <w:r>
+        <w:rPr>
+          <w:rFonts w:ascii="Consolas" w:eastAsia="Times New Roman" w:hAnsi="Consolas" w:cs="Times New Roman"/>
+          <w:color w:val="008000"/>
+          <w:kern w:val="0"/>
+          <w:sz w:val="20"/>
+          <w:szCs w:val="20"/>
+          <w14:ligatures w14:val="none"/>
+        </w:rPr>
+        <w:t># Show the plot</w:t>
       </w:r>
     </w:p>
     <w:p>
@@ -17121,6 +17373,54 @@
           <w14:ligatures w14:val="none"/>
         </w:rPr>
       </w:pPr>
+      <w:proofErr w:type="spellStart"/>
+      <w:proofErr w:type="gramStart"/>
+      <w:r>
+        <w:rPr>
+          <w:rFonts w:ascii="Consolas" w:eastAsia="Times New Roman" w:hAnsi="Consolas" w:cs="Times New Roman"/>
+          <w:color w:val="267F99"/>
+          <w:kern w:val="0"/>
+          <w:sz w:val="20"/>
+          <w:szCs w:val="20"/>
+          <w14:ligatures w14:val="none"/>
+        </w:rPr>
+        <w:t>plt</w:t>
+      </w:r>
+      <w:r>
+        <w:rPr>
+          <w:rFonts w:ascii="Consolas" w:eastAsia="Times New Roman" w:hAnsi="Consolas" w:cs="Times New Roman"/>
+          <w:color w:val="3B3B3B"/>
+          <w:kern w:val="0"/>
+          <w:sz w:val="20"/>
+          <w:szCs w:val="20"/>
+          <w14:ligatures w14:val="none"/>
+        </w:rPr>
+        <w:t>.</w:t>
+      </w:r>
+      <w:r>
+        <w:rPr>
+          <w:rFonts w:ascii="Consolas" w:eastAsia="Times New Roman" w:hAnsi="Consolas" w:cs="Times New Roman"/>
+          <w:color w:val="795E26"/>
+          <w:kern w:val="0"/>
+          <w:sz w:val="20"/>
+          <w:szCs w:val="20"/>
+          <w14:ligatures w14:val="none"/>
+        </w:rPr>
+        <w:t>legend</w:t>
+      </w:r>
+      <w:proofErr w:type="spellEnd"/>
+      <w:proofErr w:type="gramEnd"/>
+      <w:r>
+        <w:rPr>
+          <w:rFonts w:ascii="Consolas" w:eastAsia="Times New Roman" w:hAnsi="Consolas" w:cs="Times New Roman"/>
+          <w:color w:val="3B3B3B"/>
+          <w:kern w:val="0"/>
+          <w:sz w:val="20"/>
+          <w:szCs w:val="20"/>
+          <w14:ligatures w14:val="none"/>
+        </w:rPr>
+        <w:t>()</w:t>
+      </w:r>
     </w:p>
     <w:p>
       <w:pPr>
@@ -17137,16 +17437,53 @@
           <w14:ligatures w14:val="none"/>
         </w:rPr>
       </w:pPr>
-      <w:r>
-        <w:rPr>
-          <w:rFonts w:ascii="Consolas" w:eastAsia="Times New Roman" w:hAnsi="Consolas" w:cs="Times New Roman"/>
-          <w:color w:val="008000"/>
-          <w:kern w:val="0"/>
-          <w:sz w:val="20"/>
-          <w:szCs w:val="20"/>
-          <w14:ligatures w14:val="none"/>
-        </w:rPr>
-        <w:t># percentage of variance is explained by the first principal component</w:t>
+      <w:proofErr w:type="spellStart"/>
+      <w:proofErr w:type="gramStart"/>
+      <w:r>
+        <w:rPr>
+          <w:rFonts w:ascii="Consolas" w:eastAsia="Times New Roman" w:hAnsi="Consolas" w:cs="Times New Roman"/>
+          <w:color w:val="267F99"/>
+          <w:kern w:val="0"/>
+          <w:sz w:val="20"/>
+          <w:szCs w:val="20"/>
+          <w14:ligatures w14:val="none"/>
+        </w:rPr>
+        <w:t>plt</w:t>
+      </w:r>
+      <w:r>
+        <w:rPr>
+          <w:rFonts w:ascii="Consolas" w:eastAsia="Times New Roman" w:hAnsi="Consolas" w:cs="Times New Roman"/>
+          <w:color w:val="3B3B3B"/>
+          <w:kern w:val="0"/>
+          <w:sz w:val="20"/>
+          <w:szCs w:val="20"/>
+          <w14:ligatures w14:val="none"/>
+        </w:rPr>
+        <w:t>.</w:t>
+      </w:r>
+      <w:r>
+        <w:rPr>
+          <w:rFonts w:ascii="Consolas" w:eastAsia="Times New Roman" w:hAnsi="Consolas" w:cs="Times New Roman"/>
+          <w:color w:val="795E26"/>
+          <w:kern w:val="0"/>
+          <w:sz w:val="20"/>
+          <w:szCs w:val="20"/>
+          <w14:ligatures w14:val="none"/>
+        </w:rPr>
+        <w:t>show</w:t>
+      </w:r>
+      <w:proofErr w:type="spellEnd"/>
+      <w:proofErr w:type="gramEnd"/>
+      <w:r>
+        <w:rPr>
+          <w:rFonts w:ascii="Consolas" w:eastAsia="Times New Roman" w:hAnsi="Consolas" w:cs="Times New Roman"/>
+          <w:color w:val="3B3B3B"/>
+          <w:kern w:val="0"/>
+          <w:sz w:val="20"/>
+          <w:szCs w:val="20"/>
+          <w14:ligatures w14:val="none"/>
+        </w:rPr>
+        <w:t>()</w:t>
       </w:r>
     </w:p>
     <w:p>
@@ -17164,175 +17501,6 @@
           <w14:ligatures w14:val="none"/>
         </w:rPr>
       </w:pPr>
-      <w:proofErr w:type="gramStart"/>
-      <w:r>
-        <w:rPr>
-          <w:rFonts w:ascii="Consolas" w:eastAsia="Times New Roman" w:hAnsi="Consolas" w:cs="Times New Roman"/>
-          <w:color w:val="795E26"/>
-          <w:kern w:val="0"/>
-          <w:sz w:val="20"/>
-          <w:szCs w:val="20"/>
-          <w14:ligatures w14:val="none"/>
-        </w:rPr>
-        <w:t>print</w:t>
-      </w:r>
-      <w:r>
-        <w:rPr>
-          <w:rFonts w:ascii="Consolas" w:eastAsia="Times New Roman" w:hAnsi="Consolas" w:cs="Times New Roman"/>
-          <w:color w:val="3B3B3B"/>
-          <w:kern w:val="0"/>
-          <w:sz w:val="20"/>
-          <w:szCs w:val="20"/>
-          <w14:ligatures w14:val="none"/>
-        </w:rPr>
-        <w:t>(</w:t>
-      </w:r>
-      <w:proofErr w:type="gramEnd"/>
-      <w:r>
-        <w:rPr>
-          <w:rFonts w:ascii="Consolas" w:eastAsia="Times New Roman" w:hAnsi="Consolas" w:cs="Times New Roman"/>
-          <w:color w:val="A31515"/>
-          <w:kern w:val="0"/>
-          <w:sz w:val="20"/>
-          <w:szCs w:val="20"/>
-          <w14:ligatures w14:val="none"/>
-        </w:rPr>
-        <w:t xml:space="preserve">'Percentage of variance is explained by the first principal component: </w:t>
-      </w:r>
-      <w:r>
-        <w:rPr>
-          <w:rFonts w:ascii="Consolas" w:eastAsia="Times New Roman" w:hAnsi="Consolas" w:cs="Times New Roman"/>
-          <w:color w:val="0000FF"/>
-          <w:kern w:val="0"/>
-          <w:sz w:val="20"/>
-          <w:szCs w:val="20"/>
-          <w14:ligatures w14:val="none"/>
-        </w:rPr>
-        <w:t>{}</w:t>
-      </w:r>
-      <w:r>
-        <w:rPr>
-          <w:rFonts w:ascii="Consolas" w:eastAsia="Times New Roman" w:hAnsi="Consolas" w:cs="Times New Roman"/>
-          <w:color w:val="A31515"/>
-          <w:kern w:val="0"/>
-          <w:sz w:val="20"/>
-          <w:szCs w:val="20"/>
-          <w14:ligatures w14:val="none"/>
-        </w:rPr>
-        <w:t>%'</w:t>
-      </w:r>
-      <w:r>
-        <w:rPr>
-          <w:rFonts w:ascii="Consolas" w:eastAsia="Times New Roman" w:hAnsi="Consolas" w:cs="Times New Roman"/>
-          <w:color w:val="3B3B3B"/>
-          <w:kern w:val="0"/>
-          <w:sz w:val="20"/>
-          <w:szCs w:val="20"/>
-          <w14:ligatures w14:val="none"/>
-        </w:rPr>
-        <w:t>.</w:t>
-      </w:r>
-      <w:r>
-        <w:rPr>
-          <w:rFonts w:ascii="Consolas" w:eastAsia="Times New Roman" w:hAnsi="Consolas" w:cs="Times New Roman"/>
-          <w:color w:val="795E26"/>
-          <w:kern w:val="0"/>
-          <w:sz w:val="20"/>
-          <w:szCs w:val="20"/>
-          <w14:ligatures w14:val="none"/>
-        </w:rPr>
-        <w:t>format</w:t>
-      </w:r>
-      <w:r>
-        <w:rPr>
-          <w:rFonts w:ascii="Consolas" w:eastAsia="Times New Roman" w:hAnsi="Consolas" w:cs="Times New Roman"/>
-          <w:color w:val="3B3B3B"/>
-          <w:kern w:val="0"/>
-          <w:sz w:val="20"/>
-          <w:szCs w:val="20"/>
-          <w14:ligatures w14:val="none"/>
-        </w:rPr>
-        <w:t>(</w:t>
-      </w:r>
-      <w:proofErr w:type="spellStart"/>
-      <w:r>
-        <w:rPr>
-          <w:rFonts w:ascii="Consolas" w:eastAsia="Times New Roman" w:hAnsi="Consolas" w:cs="Times New Roman"/>
-          <w:color w:val="001080"/>
-          <w:kern w:val="0"/>
-          <w:sz w:val="20"/>
-          <w:szCs w:val="20"/>
-          <w14:ligatures w14:val="none"/>
-        </w:rPr>
-        <w:t>explained_variance_ratios_normalized</w:t>
-      </w:r>
-      <w:proofErr w:type="spellEnd"/>
-      <w:r>
-        <w:rPr>
-          <w:rFonts w:ascii="Consolas" w:eastAsia="Times New Roman" w:hAnsi="Consolas" w:cs="Times New Roman"/>
-          <w:color w:val="3B3B3B"/>
-          <w:kern w:val="0"/>
-          <w:sz w:val="20"/>
-          <w:szCs w:val="20"/>
-          <w14:ligatures w14:val="none"/>
-        </w:rPr>
-        <w:t>[</w:t>
-      </w:r>
-      <w:r>
-        <w:rPr>
-          <w:rFonts w:ascii="Consolas" w:eastAsia="Times New Roman" w:hAnsi="Consolas" w:cs="Times New Roman"/>
-          <w:color w:val="098658"/>
-          <w:kern w:val="0"/>
-          <w:sz w:val="20"/>
-          <w:szCs w:val="20"/>
-          <w14:ligatures w14:val="none"/>
-        </w:rPr>
-        <w:t>0</w:t>
-      </w:r>
-      <w:r>
-        <w:rPr>
-          <w:rFonts w:ascii="Consolas" w:eastAsia="Times New Roman" w:hAnsi="Consolas" w:cs="Times New Roman"/>
-          <w:color w:val="3B3B3B"/>
-          <w:kern w:val="0"/>
-          <w:sz w:val="20"/>
-          <w:szCs w:val="20"/>
-          <w14:ligatures w14:val="none"/>
-        </w:rPr>
-        <w:t>]</w:t>
-      </w:r>
-      <w:r>
-        <w:rPr>
-          <w:rFonts w:ascii="Consolas" w:eastAsia="Times New Roman" w:hAnsi="Consolas" w:cs="Times New Roman"/>
-          <w:color w:val="000000"/>
-          <w:kern w:val="0"/>
-          <w:sz w:val="20"/>
-          <w:szCs w:val="20"/>
-          <w14:ligatures w14:val="none"/>
-        </w:rPr>
-        <w:t>*</w:t>
-      </w:r>
-      <w:r>
-        <w:rPr>
-          <w:rFonts w:ascii="Consolas" w:eastAsia="Times New Roman" w:hAnsi="Consolas" w:cs="Times New Roman"/>
-          <w:color w:val="098658"/>
-          <w:kern w:val="0"/>
-          <w:sz w:val="20"/>
-          <w:szCs w:val="20"/>
-          <w14:ligatures w14:val="none"/>
-        </w:rPr>
-        <w:t>100</w:t>
-      </w:r>
-      <w:r>
-        <w:rPr>
-          <w:rFonts w:ascii="Consolas" w:eastAsia="Times New Roman" w:hAnsi="Consolas" w:cs="Times New Roman"/>
-          <w:color w:val="3B3B3B"/>
-          <w:kern w:val="0"/>
-          <w:sz w:val="20"/>
-          <w:szCs w:val="20"/>
-          <w14:ligatures w14:val="none"/>
-        </w:rPr>
-        <w:t>))</w:t>
-      </w:r>
     </w:p>
     <w:p>
       <w:pPr>
@@ -17349,6 +17517,17 @@
           <w14:ligatures w14:val="none"/>
         </w:rPr>
       </w:pPr>
+      <w:r>
+        <w:rPr>
+          <w:rFonts w:ascii="Consolas" w:eastAsia="Times New Roman" w:hAnsi="Consolas" w:cs="Times New Roman"/>
+          <w:color w:val="008000"/>
+          <w:kern w:val="0"/>
+          <w:sz w:val="20"/>
+          <w:szCs w:val="20"/>
+          <w14:ligatures w14:val="none"/>
+        </w:rPr>
+        <w:t># percentage of variance is explained by the first principal component</w:t>
+      </w:r>
     </w:p>
     <w:p>
       <w:pPr>
@@ -17365,16 +17544,174 @@
           <w14:ligatures w14:val="none"/>
         </w:rPr>
       </w:pPr>
-      <w:r>
-        <w:rPr>
-          <w:rFonts w:ascii="Consolas" w:eastAsia="Times New Roman" w:hAnsi="Consolas" w:cs="Times New Roman"/>
-          <w:color w:val="008000"/>
-          <w:kern w:val="0"/>
-          <w:sz w:val="20"/>
-          <w:szCs w:val="20"/>
-          <w14:ligatures w14:val="none"/>
-        </w:rPr>
-        <w:t># Calculate cumulative variance ratios</w:t>
+      <w:proofErr w:type="gramStart"/>
+      <w:r>
+        <w:rPr>
+          <w:rFonts w:ascii="Consolas" w:eastAsia="Times New Roman" w:hAnsi="Consolas" w:cs="Times New Roman"/>
+          <w:color w:val="795E26"/>
+          <w:kern w:val="0"/>
+          <w:sz w:val="20"/>
+          <w:szCs w:val="20"/>
+          <w14:ligatures w14:val="none"/>
+        </w:rPr>
+        <w:t>print</w:t>
+      </w:r>
+      <w:r>
+        <w:rPr>
+          <w:rFonts w:ascii="Consolas" w:eastAsia="Times New Roman" w:hAnsi="Consolas" w:cs="Times New Roman"/>
+          <w:color w:val="3B3B3B"/>
+          <w:kern w:val="0"/>
+          <w:sz w:val="20"/>
+          <w:szCs w:val="20"/>
+          <w14:ligatures w14:val="none"/>
+        </w:rPr>
+        <w:t>(</w:t>
+      </w:r>
+      <w:proofErr w:type="gramEnd"/>
+      <w:r>
+        <w:rPr>
+          <w:rFonts w:ascii="Consolas" w:eastAsia="Times New Roman" w:hAnsi="Consolas" w:cs="Times New Roman"/>
+          <w:color w:val="A31515"/>
+          <w:kern w:val="0"/>
+          <w:sz w:val="20"/>
+          <w:szCs w:val="20"/>
+          <w14:ligatures w14:val="none"/>
+        </w:rPr>
+        <w:t xml:space="preserve">'Percentage of variance is explained by the first principal component: </w:t>
+      </w:r>
+      <w:r>
+        <w:rPr>
+          <w:rFonts w:ascii="Consolas" w:eastAsia="Times New Roman" w:hAnsi="Consolas" w:cs="Times New Roman"/>
+          <w:color w:val="0000FF"/>
+          <w:kern w:val="0"/>
+          <w:sz w:val="20"/>
+          <w:szCs w:val="20"/>
+          <w14:ligatures w14:val="none"/>
+        </w:rPr>
+        <w:t>{}</w:t>
+      </w:r>
+      <w:r>
+        <w:rPr>
+          <w:rFonts w:ascii="Consolas" w:eastAsia="Times New Roman" w:hAnsi="Consolas" w:cs="Times New Roman"/>
+          <w:color w:val="A31515"/>
+          <w:kern w:val="0"/>
+          <w:sz w:val="20"/>
+          <w:szCs w:val="20"/>
+          <w14:ligatures w14:val="none"/>
+        </w:rPr>
+        <w:t>%'</w:t>
+      </w:r>
+      <w:r>
+        <w:rPr>
+          <w:rFonts w:ascii="Consolas" w:eastAsia="Times New Roman" w:hAnsi="Consolas" w:cs="Times New Roman"/>
+          <w:color w:val="3B3B3B"/>
+          <w:kern w:val="0"/>
+          <w:sz w:val="20"/>
+          <w:szCs w:val="20"/>
+          <w14:ligatures w14:val="none"/>
+        </w:rPr>
+        <w:t>.</w:t>
+      </w:r>
+      <w:r>
+        <w:rPr>
+          <w:rFonts w:ascii="Consolas" w:eastAsia="Times New Roman" w:hAnsi="Consolas" w:cs="Times New Roman"/>
+          <w:color w:val="795E26"/>
+          <w:kern w:val="0"/>
+          <w:sz w:val="20"/>
+          <w:szCs w:val="20"/>
+          <w14:ligatures w14:val="none"/>
+        </w:rPr>
+        <w:t>format</w:t>
+      </w:r>
+      <w:r>
+        <w:rPr>
+          <w:rFonts w:ascii="Consolas" w:eastAsia="Times New Roman" w:hAnsi="Consolas" w:cs="Times New Roman"/>
+          <w:color w:val="3B3B3B"/>
+          <w:kern w:val="0"/>
+          <w:sz w:val="20"/>
+          <w:szCs w:val="20"/>
+          <w14:ligatures w14:val="none"/>
+        </w:rPr>
+        <w:t>(</w:t>
+      </w:r>
+      <w:proofErr w:type="spellStart"/>
+      <w:r>
+        <w:rPr>
+          <w:rFonts w:ascii="Consolas" w:eastAsia="Times New Roman" w:hAnsi="Consolas" w:cs="Times New Roman"/>
+          <w:color w:val="001080"/>
+          <w:kern w:val="0"/>
+          <w:sz w:val="20"/>
+          <w:szCs w:val="20"/>
+          <w14:ligatures w14:val="none"/>
+        </w:rPr>
+        <w:t>explained_variance_ratios_normalized</w:t>
+      </w:r>
+      <w:proofErr w:type="spellEnd"/>
+      <w:r>
+        <w:rPr>
+          <w:rFonts w:ascii="Consolas" w:eastAsia="Times New Roman" w:hAnsi="Consolas" w:cs="Times New Roman"/>
+          <w:color w:val="3B3B3B"/>
+          <w:kern w:val="0"/>
+          <w:sz w:val="20"/>
+          <w:szCs w:val="20"/>
+          <w14:ligatures w14:val="none"/>
+        </w:rPr>
+        <w:t>[</w:t>
+      </w:r>
+      <w:r>
+        <w:rPr>
+          <w:rFonts w:ascii="Consolas" w:eastAsia="Times New Roman" w:hAnsi="Consolas" w:cs="Times New Roman"/>
+          <w:color w:val="098658"/>
+          <w:kern w:val="0"/>
+          <w:sz w:val="20"/>
+          <w:szCs w:val="20"/>
+          <w14:ligatures w14:val="none"/>
+        </w:rPr>
+        <w:t>0</w:t>
+      </w:r>
+      <w:r>
+        <w:rPr>
+          <w:rFonts w:ascii="Consolas" w:eastAsia="Times New Roman" w:hAnsi="Consolas" w:cs="Times New Roman"/>
+          <w:color w:val="3B3B3B"/>
+          <w:kern w:val="0"/>
+          <w:sz w:val="20"/>
+          <w:szCs w:val="20"/>
+          <w14:ligatures w14:val="none"/>
+        </w:rPr>
+        <w:t>]</w:t>
+      </w:r>
+      <w:r>
+        <w:rPr>
+          <w:rFonts w:ascii="Consolas" w:eastAsia="Times New Roman" w:hAnsi="Consolas" w:cs="Times New Roman"/>
+          <w:color w:val="000000"/>
+          <w:kern w:val="0"/>
+          <w:sz w:val="20"/>
+          <w:szCs w:val="20"/>
+          <w14:ligatures w14:val="none"/>
+        </w:rPr>
+        <w:t>*</w:t>
+      </w:r>
+      <w:r>
+        <w:rPr>
+          <w:rFonts w:ascii="Consolas" w:eastAsia="Times New Roman" w:hAnsi="Consolas" w:cs="Times New Roman"/>
+          <w:color w:val="098658"/>
+          <w:kern w:val="0"/>
+          <w:sz w:val="20"/>
+          <w:szCs w:val="20"/>
+          <w14:ligatures w14:val="none"/>
+        </w:rPr>
+        <w:t>100</w:t>
+      </w:r>
+      <w:r>
+        <w:rPr>
+          <w:rFonts w:ascii="Consolas" w:eastAsia="Times New Roman" w:hAnsi="Consolas" w:cs="Times New Roman"/>
+          <w:color w:val="3B3B3B"/>
+          <w:kern w:val="0"/>
+          <w:sz w:val="20"/>
+          <w:szCs w:val="20"/>
+          <w14:ligatures w14:val="none"/>
+        </w:rPr>
+        <w:t>))</w:t>
       </w:r>
     </w:p>
     <w:p>
@@ -17392,124 +17729,6 @@
           <w14:ligatures w14:val="none"/>
         </w:rPr>
       </w:pPr>
-      <w:proofErr w:type="spellStart"/>
-      <w:r>
-        <w:rPr>
-          <w:rFonts w:ascii="Consolas" w:eastAsia="Times New Roman" w:hAnsi="Consolas" w:cs="Times New Roman"/>
-          <w:color w:val="001080"/>
-          <w:kern w:val="0"/>
-          <w:sz w:val="20"/>
-          <w:szCs w:val="20"/>
-          <w14:ligatures w14:val="none"/>
-        </w:rPr>
-        <w:t>cumulative_variance_ratios_normalized</w:t>
-      </w:r>
-      <w:proofErr w:type="spellEnd"/>
-      <w:r>
-        <w:rPr>
-          <w:rFonts w:ascii="Consolas" w:eastAsia="Times New Roman" w:hAnsi="Consolas" w:cs="Times New Roman"/>
-          <w:color w:val="3B3B3B"/>
-          <w:kern w:val="0"/>
-          <w:sz w:val="20"/>
-          <w:szCs w:val="20"/>
-          <w14:ligatures w14:val="none"/>
-        </w:rPr>
-        <w:t xml:space="preserve"> </w:t>
-      </w:r>
-      <w:r>
-        <w:rPr>
-          <w:rFonts w:ascii="Consolas" w:eastAsia="Times New Roman" w:hAnsi="Consolas" w:cs="Times New Roman"/>
-          <w:color w:val="000000"/>
-          <w:kern w:val="0"/>
-          <w:sz w:val="20"/>
-          <w:szCs w:val="20"/>
-          <w14:ligatures w14:val="none"/>
-        </w:rPr>
-        <w:t>=</w:t>
-      </w:r>
-      <w:r>
-        <w:rPr>
-          <w:rFonts w:ascii="Consolas" w:eastAsia="Times New Roman" w:hAnsi="Consolas" w:cs="Times New Roman"/>
-          <w:color w:val="3B3B3B"/>
-          <w:kern w:val="0"/>
-          <w:sz w:val="20"/>
-          <w:szCs w:val="20"/>
-          <w14:ligatures w14:val="none"/>
-        </w:rPr>
-        <w:t xml:space="preserve"> </w:t>
-      </w:r>
-      <w:proofErr w:type="spellStart"/>
-      <w:proofErr w:type="gramStart"/>
-      <w:r>
-        <w:rPr>
-          <w:rFonts w:ascii="Consolas" w:eastAsia="Times New Roman" w:hAnsi="Consolas" w:cs="Times New Roman"/>
-          <w:color w:val="267F99"/>
-          <w:kern w:val="0"/>
-          <w:sz w:val="20"/>
-          <w:szCs w:val="20"/>
-          <w14:ligatures w14:val="none"/>
-        </w:rPr>
-        <w:t>np</w:t>
-      </w:r>
-      <w:r>
-        <w:rPr>
-          <w:rFonts w:ascii="Consolas" w:eastAsia="Times New Roman" w:hAnsi="Consolas" w:cs="Times New Roman"/>
-          <w:color w:val="3B3B3B"/>
-          <w:kern w:val="0"/>
-          <w:sz w:val="20"/>
-          <w:szCs w:val="20"/>
-          <w14:ligatures w14:val="none"/>
-        </w:rPr>
-        <w:t>.</w:t>
-      </w:r>
-      <w:r>
-        <w:rPr>
-          <w:rFonts w:ascii="Consolas" w:eastAsia="Times New Roman" w:hAnsi="Consolas" w:cs="Times New Roman"/>
-          <w:color w:val="795E26"/>
-          <w:kern w:val="0"/>
-          <w:sz w:val="20"/>
-          <w:szCs w:val="20"/>
-          <w14:ligatures w14:val="none"/>
-        </w:rPr>
-        <w:t>cumsum</w:t>
-      </w:r>
-      <w:proofErr w:type="spellEnd"/>
-      <w:proofErr w:type="gramEnd"/>
-      <w:r>
-        <w:rPr>
-          <w:rFonts w:ascii="Consolas" w:eastAsia="Times New Roman" w:hAnsi="Consolas" w:cs="Times New Roman"/>
-          <w:color w:val="3B3B3B"/>
-          <w:kern w:val="0"/>
-          <w:sz w:val="20"/>
-          <w:szCs w:val="20"/>
-          <w14:ligatures w14:val="none"/>
-        </w:rPr>
-        <w:t>(</w:t>
-      </w:r>
-      <w:proofErr w:type="spellStart"/>
-      <w:r>
-        <w:rPr>
-          <w:rFonts w:ascii="Consolas" w:eastAsia="Times New Roman" w:hAnsi="Consolas" w:cs="Times New Roman"/>
-          <w:color w:val="001080"/>
-          <w:kern w:val="0"/>
-          <w:sz w:val="20"/>
-          <w:szCs w:val="20"/>
-          <w14:ligatures w14:val="none"/>
-        </w:rPr>
-        <w:t>explained_variance_ratios_normalized</w:t>
-      </w:r>
-      <w:proofErr w:type="spellEnd"/>
-      <w:r>
-        <w:rPr>
-          <w:rFonts w:ascii="Consolas" w:eastAsia="Times New Roman" w:hAnsi="Consolas" w:cs="Times New Roman"/>
-          <w:color w:val="3B3B3B"/>
-          <w:kern w:val="0"/>
-          <w:sz w:val="20"/>
-          <w:szCs w:val="20"/>
-          <w14:ligatures w14:val="none"/>
-        </w:rPr>
-        <w:t>)</w:t>
-      </w:r>
     </w:p>
     <w:p>
       <w:pPr>
@@ -17526,6 +17745,17 @@
           <w14:ligatures w14:val="none"/>
         </w:rPr>
       </w:pPr>
+      <w:r>
+        <w:rPr>
+          <w:rFonts w:ascii="Consolas" w:eastAsia="Times New Roman" w:hAnsi="Consolas" w:cs="Times New Roman"/>
+          <w:color w:val="008000"/>
+          <w:kern w:val="0"/>
+          <w:sz w:val="20"/>
+          <w:szCs w:val="20"/>
+          <w14:ligatures w14:val="none"/>
+        </w:rPr>
+        <w:t># Calculate cumulative variance ratios</w:t>
+      </w:r>
     </w:p>
     <w:p>
       <w:pPr>
@@ -17542,16 +17772,123 @@
           <w14:ligatures w14:val="none"/>
         </w:rPr>
       </w:pPr>
-      <w:r>
-        <w:rPr>
-          <w:rFonts w:ascii="Consolas" w:eastAsia="Times New Roman" w:hAnsi="Consolas" w:cs="Times New Roman"/>
-          <w:color w:val="008000"/>
-          <w:kern w:val="0"/>
-          <w:sz w:val="20"/>
-          <w:szCs w:val="20"/>
-          <w14:ligatures w14:val="none"/>
-        </w:rPr>
-        <w:t># Find the number of components needed to reach 95% cumulative variance</w:t>
+      <w:proofErr w:type="spellStart"/>
+      <w:r>
+        <w:rPr>
+          <w:rFonts w:ascii="Consolas" w:eastAsia="Times New Roman" w:hAnsi="Consolas" w:cs="Times New Roman"/>
+          <w:color w:val="001080"/>
+          <w:kern w:val="0"/>
+          <w:sz w:val="20"/>
+          <w:szCs w:val="20"/>
+          <w14:ligatures w14:val="none"/>
+        </w:rPr>
+        <w:t>cumulative_variance_ratios_normalized</w:t>
+      </w:r>
+      <w:proofErr w:type="spellEnd"/>
+      <w:r>
+        <w:rPr>
+          <w:rFonts w:ascii="Consolas" w:eastAsia="Times New Roman" w:hAnsi="Consolas" w:cs="Times New Roman"/>
+          <w:color w:val="3B3B3B"/>
+          <w:kern w:val="0"/>
+          <w:sz w:val="20"/>
+          <w:szCs w:val="20"/>
+          <w14:ligatures w14:val="none"/>
+        </w:rPr>
+        <w:t xml:space="preserve"> </w:t>
+      </w:r>
+      <w:r>
+        <w:rPr>
+          <w:rFonts w:ascii="Consolas" w:eastAsia="Times New Roman" w:hAnsi="Consolas" w:cs="Times New Roman"/>
+          <w:color w:val="000000"/>
+          <w:kern w:val="0"/>
+          <w:sz w:val="20"/>
+          <w:szCs w:val="20"/>
+          <w14:ligatures w14:val="none"/>
+        </w:rPr>
+        <w:t>=</w:t>
+      </w:r>
+      <w:r>
+        <w:rPr>
+          <w:rFonts w:ascii="Consolas" w:eastAsia="Times New Roman" w:hAnsi="Consolas" w:cs="Times New Roman"/>
+          <w:color w:val="3B3B3B"/>
+          <w:kern w:val="0"/>
+          <w:sz w:val="20"/>
+          <w:szCs w:val="20"/>
+          <w14:ligatures w14:val="none"/>
+        </w:rPr>
+        <w:t xml:space="preserve"> </w:t>
+      </w:r>
+      <w:proofErr w:type="spellStart"/>
+      <w:proofErr w:type="gramStart"/>
+      <w:r>
+        <w:rPr>
+          <w:rFonts w:ascii="Consolas" w:eastAsia="Times New Roman" w:hAnsi="Consolas" w:cs="Times New Roman"/>
+          <w:color w:val="267F99"/>
+          <w:kern w:val="0"/>
+          <w:sz w:val="20"/>
+          <w:szCs w:val="20"/>
+          <w14:ligatures w14:val="none"/>
+        </w:rPr>
+        <w:t>np</w:t>
+      </w:r>
+      <w:r>
+        <w:rPr>
+          <w:rFonts w:ascii="Consolas" w:eastAsia="Times New Roman" w:hAnsi="Consolas" w:cs="Times New Roman"/>
+          <w:color w:val="3B3B3B"/>
+          <w:kern w:val="0"/>
+          <w:sz w:val="20"/>
+          <w:szCs w:val="20"/>
+          <w14:ligatures w14:val="none"/>
+        </w:rPr>
+        <w:t>.</w:t>
+      </w:r>
+      <w:r>
+        <w:rPr>
+          <w:rFonts w:ascii="Consolas" w:eastAsia="Times New Roman" w:hAnsi="Consolas" w:cs="Times New Roman"/>
+          <w:color w:val="795E26"/>
+          <w:kern w:val="0"/>
+          <w:sz w:val="20"/>
+          <w:szCs w:val="20"/>
+          <w14:ligatures w14:val="none"/>
+        </w:rPr>
+        <w:t>cumsum</w:t>
+      </w:r>
+      <w:proofErr w:type="spellEnd"/>
+      <w:proofErr w:type="gramEnd"/>
+      <w:r>
+        <w:rPr>
+          <w:rFonts w:ascii="Consolas" w:eastAsia="Times New Roman" w:hAnsi="Consolas" w:cs="Times New Roman"/>
+          <w:color w:val="3B3B3B"/>
+          <w:kern w:val="0"/>
+          <w:sz w:val="20"/>
+          <w:szCs w:val="20"/>
+          <w14:ligatures w14:val="none"/>
+        </w:rPr>
+        <w:t>(</w:t>
+      </w:r>
+      <w:proofErr w:type="spellStart"/>
+      <w:r>
+        <w:rPr>
+          <w:rFonts w:ascii="Consolas" w:eastAsia="Times New Roman" w:hAnsi="Consolas" w:cs="Times New Roman"/>
+          <w:color w:val="001080"/>
+          <w:kern w:val="0"/>
+          <w:sz w:val="20"/>
+          <w:szCs w:val="20"/>
+          <w14:ligatures w14:val="none"/>
+        </w:rPr>
+        <w:t>explained_variance_ratios_normalized</w:t>
+      </w:r>
+      <w:proofErr w:type="spellEnd"/>
+      <w:r>
+        <w:rPr>
+          <w:rFonts w:ascii="Consolas" w:eastAsia="Times New Roman" w:hAnsi="Consolas" w:cs="Times New Roman"/>
+          <w:color w:val="3B3B3B"/>
+          <w:kern w:val="0"/>
+          <w:sz w:val="20"/>
+          <w:szCs w:val="20"/>
+          <w14:ligatures w14:val="none"/>
+        </w:rPr>
+        <w:t>)</w:t>
       </w:r>
     </w:p>
     <w:p>
@@ -17569,243 +17906,6 @@
           <w14:ligatures w14:val="none"/>
         </w:rPr>
       </w:pPr>
-      <w:r>
-        <w:rPr>
-          <w:rFonts w:ascii="Consolas" w:eastAsia="Times New Roman" w:hAnsi="Consolas" w:cs="Times New Roman"/>
-          <w:color w:val="001080"/>
-          <w:kern w:val="0"/>
-          <w:sz w:val="20"/>
-          <w:szCs w:val="20"/>
-          <w14:ligatures w14:val="none"/>
-        </w:rPr>
-        <w:t>num_components_95_normalized</w:t>
-      </w:r>
-      <w:r>
-        <w:rPr>
-          <w:rFonts w:ascii="Consolas" w:eastAsia="Times New Roman" w:hAnsi="Consolas" w:cs="Times New Roman"/>
-          <w:color w:val="3B3B3B"/>
-          <w:kern w:val="0"/>
-          <w:sz w:val="20"/>
-          <w:szCs w:val="20"/>
-          <w14:ligatures w14:val="none"/>
-        </w:rPr>
-        <w:t xml:space="preserve"> </w:t>
-      </w:r>
-      <w:r>
-        <w:rPr>
-          <w:rFonts w:ascii="Consolas" w:eastAsia="Times New Roman" w:hAnsi="Consolas" w:cs="Times New Roman"/>
-          <w:color w:val="000000"/>
-          <w:kern w:val="0"/>
-          <w:sz w:val="20"/>
-          <w:szCs w:val="20"/>
-          <w14:ligatures w14:val="none"/>
-        </w:rPr>
-        <w:t>=</w:t>
-      </w:r>
-      <w:r>
-        <w:rPr>
-          <w:rFonts w:ascii="Consolas" w:eastAsia="Times New Roman" w:hAnsi="Consolas" w:cs="Times New Roman"/>
-          <w:color w:val="3B3B3B"/>
-          <w:kern w:val="0"/>
-          <w:sz w:val="20"/>
-          <w:szCs w:val="20"/>
-          <w14:ligatures w14:val="none"/>
-        </w:rPr>
-        <w:t xml:space="preserve"> </w:t>
-      </w:r>
-      <w:proofErr w:type="spellStart"/>
-      <w:proofErr w:type="gramStart"/>
-      <w:r>
-        <w:rPr>
-          <w:rFonts w:ascii="Consolas" w:eastAsia="Times New Roman" w:hAnsi="Consolas" w:cs="Times New Roman"/>
-          <w:color w:val="267F99"/>
-          <w:kern w:val="0"/>
-          <w:sz w:val="20"/>
-          <w:szCs w:val="20"/>
-          <w14:ligatures w14:val="none"/>
-        </w:rPr>
-        <w:t>np</w:t>
-      </w:r>
-      <w:r>
-        <w:rPr>
-          <w:rFonts w:ascii="Consolas" w:eastAsia="Times New Roman" w:hAnsi="Consolas" w:cs="Times New Roman"/>
-          <w:color w:val="3B3B3B"/>
-          <w:kern w:val="0"/>
-          <w:sz w:val="20"/>
-          <w:szCs w:val="20"/>
-          <w14:ligatures w14:val="none"/>
-        </w:rPr>
-        <w:t>.</w:t>
-      </w:r>
-      <w:r>
-        <w:rPr>
-          <w:rFonts w:ascii="Consolas" w:eastAsia="Times New Roman" w:hAnsi="Consolas" w:cs="Times New Roman"/>
-          <w:color w:val="795E26"/>
-          <w:kern w:val="0"/>
-          <w:sz w:val="20"/>
-          <w:szCs w:val="20"/>
-          <w14:ligatures w14:val="none"/>
-        </w:rPr>
-        <w:t>where</w:t>
-      </w:r>
-      <w:proofErr w:type="spellEnd"/>
-      <w:proofErr w:type="gramEnd"/>
-      <w:r>
-        <w:rPr>
-          <w:rFonts w:ascii="Consolas" w:eastAsia="Times New Roman" w:hAnsi="Consolas" w:cs="Times New Roman"/>
-          <w:color w:val="3B3B3B"/>
-          <w:kern w:val="0"/>
-          <w:sz w:val="20"/>
-          <w:szCs w:val="20"/>
-          <w14:ligatures w14:val="none"/>
-        </w:rPr>
-        <w:t>(</w:t>
-      </w:r>
-      <w:proofErr w:type="spellStart"/>
-      <w:r>
-        <w:rPr>
-          <w:rFonts w:ascii="Consolas" w:eastAsia="Times New Roman" w:hAnsi="Consolas" w:cs="Times New Roman"/>
-          <w:color w:val="001080"/>
-          <w:kern w:val="0"/>
-          <w:sz w:val="20"/>
-          <w:szCs w:val="20"/>
-          <w14:ligatures w14:val="none"/>
-        </w:rPr>
-        <w:t>cumulative_variance_ratios_normalized</w:t>
-      </w:r>
-      <w:proofErr w:type="spellEnd"/>
-      <w:r>
-        <w:rPr>
-          <w:rFonts w:ascii="Consolas" w:eastAsia="Times New Roman" w:hAnsi="Consolas" w:cs="Times New Roman"/>
-          <w:color w:val="3B3B3B"/>
-          <w:kern w:val="0"/>
-          <w:sz w:val="20"/>
-          <w:szCs w:val="20"/>
-          <w14:ligatures w14:val="none"/>
-        </w:rPr>
-        <w:t xml:space="preserve"> </w:t>
-      </w:r>
-      <w:r>
-        <w:rPr>
-          <w:rFonts w:ascii="Consolas" w:eastAsia="Times New Roman" w:hAnsi="Consolas" w:cs="Times New Roman"/>
-          <w:color w:val="795E26"/>
-          <w:kern w:val="0"/>
-          <w:sz w:val="20"/>
-          <w:szCs w:val="20"/>
-          <w14:ligatures w14:val="none"/>
-        </w:rPr>
-        <w:t>&gt;=</w:t>
-      </w:r>
-      <w:r>
-        <w:rPr>
-          <w:rFonts w:ascii="Consolas" w:eastAsia="Times New Roman" w:hAnsi="Consolas" w:cs="Times New Roman"/>
-          <w:color w:val="3B3B3B"/>
-          <w:kern w:val="0"/>
-          <w:sz w:val="20"/>
-          <w:szCs w:val="20"/>
-          <w14:ligatures w14:val="none"/>
-        </w:rPr>
-        <w:t xml:space="preserve"> </w:t>
-      </w:r>
-      <w:r>
-        <w:rPr>
-          <w:rFonts w:ascii="Consolas" w:eastAsia="Times New Roman" w:hAnsi="Consolas" w:cs="Times New Roman"/>
-          <w:color w:val="098658"/>
-          <w:kern w:val="0"/>
-          <w:sz w:val="20"/>
-          <w:szCs w:val="20"/>
-          <w14:ligatures w14:val="none"/>
-        </w:rPr>
-        <w:t>0.95</w:t>
-      </w:r>
-      <w:r>
-        <w:rPr>
-          <w:rFonts w:ascii="Consolas" w:eastAsia="Times New Roman" w:hAnsi="Consolas" w:cs="Times New Roman"/>
-          <w:color w:val="3B3B3B"/>
-          <w:kern w:val="0"/>
-          <w:sz w:val="20"/>
-          <w:szCs w:val="20"/>
-          <w14:ligatures w14:val="none"/>
-        </w:rPr>
-        <w:t>)[</w:t>
-      </w:r>
-      <w:r>
-        <w:rPr>
-          <w:rFonts w:ascii="Consolas" w:eastAsia="Times New Roman" w:hAnsi="Consolas" w:cs="Times New Roman"/>
-          <w:color w:val="098658"/>
-          <w:kern w:val="0"/>
-          <w:sz w:val="20"/>
-          <w:szCs w:val="20"/>
-          <w14:ligatures w14:val="none"/>
-        </w:rPr>
-        <w:t>0</w:t>
-      </w:r>
-      <w:r>
-        <w:rPr>
-          <w:rFonts w:ascii="Consolas" w:eastAsia="Times New Roman" w:hAnsi="Consolas" w:cs="Times New Roman"/>
-          <w:color w:val="3B3B3B"/>
-          <w:kern w:val="0"/>
-          <w:sz w:val="20"/>
-          <w:szCs w:val="20"/>
-          <w14:ligatures w14:val="none"/>
-        </w:rPr>
-        <w:t>][</w:t>
-      </w:r>
-      <w:r>
-        <w:rPr>
-          <w:rFonts w:ascii="Consolas" w:eastAsia="Times New Roman" w:hAnsi="Consolas" w:cs="Times New Roman"/>
-          <w:color w:val="098658"/>
-          <w:kern w:val="0"/>
-          <w:sz w:val="20"/>
-          <w:szCs w:val="20"/>
-          <w14:ligatures w14:val="none"/>
-        </w:rPr>
-        <w:t>0</w:t>
-      </w:r>
-      <w:r>
-        <w:rPr>
-          <w:rFonts w:ascii="Consolas" w:eastAsia="Times New Roman" w:hAnsi="Consolas" w:cs="Times New Roman"/>
-          <w:color w:val="3B3B3B"/>
-          <w:kern w:val="0"/>
-          <w:sz w:val="20"/>
-          <w:szCs w:val="20"/>
-          <w14:ligatures w14:val="none"/>
-        </w:rPr>
-        <w:t xml:space="preserve">] </w:t>
-      </w:r>
-      <w:r>
-        <w:rPr>
-          <w:rFonts w:ascii="Consolas" w:eastAsia="Times New Roman" w:hAnsi="Consolas" w:cs="Times New Roman"/>
-          <w:color w:val="000000"/>
-          <w:kern w:val="0"/>
-          <w:sz w:val="20"/>
-          <w:szCs w:val="20"/>
-          <w14:ligatures w14:val="none"/>
-        </w:rPr>
-        <w:t>+</w:t>
-      </w:r>
-      <w:r>
-        <w:rPr>
-          <w:rFonts w:ascii="Consolas" w:eastAsia="Times New Roman" w:hAnsi="Consolas" w:cs="Times New Roman"/>
-          <w:color w:val="3B3B3B"/>
-          <w:kern w:val="0"/>
-          <w:sz w:val="20"/>
-          <w:szCs w:val="20"/>
-          <w14:ligatures w14:val="none"/>
-        </w:rPr>
-        <w:t xml:space="preserve"> </w:t>
-      </w:r>
-      <w:r>
-        <w:rPr>
-          <w:rFonts w:ascii="Consolas" w:eastAsia="Times New Roman" w:hAnsi="Consolas" w:cs="Times New Roman"/>
-          <w:color w:val="098658"/>
-          <w:kern w:val="0"/>
-          <w:sz w:val="20"/>
-          <w:szCs w:val="20"/>
-          <w14:ligatures w14:val="none"/>
-        </w:rPr>
-        <w:t>1</w:t>
-      </w:r>
     </w:p>
     <w:p>
       <w:pPr>
@@ -17822,6 +17922,17 @@
           <w14:ligatures w14:val="none"/>
         </w:rPr>
       </w:pPr>
+      <w:r>
+        <w:rPr>
+          <w:rFonts w:ascii="Consolas" w:eastAsia="Times New Roman" w:hAnsi="Consolas" w:cs="Times New Roman"/>
+          <w:color w:val="008000"/>
+          <w:kern w:val="0"/>
+          <w:sz w:val="20"/>
+          <w:szCs w:val="20"/>
+          <w14:ligatures w14:val="none"/>
+        </w:rPr>
+        <w:t># Find the number of components needed to reach 95% cumulative variance</w:t>
+      </w:r>
     </w:p>
     <w:p>
       <w:pPr>
@@ -17841,13 +17952,239 @@
       <w:r>
         <w:rPr>
           <w:rFonts w:ascii="Consolas" w:eastAsia="Times New Roman" w:hAnsi="Consolas" w:cs="Times New Roman"/>
-          <w:color w:val="008000"/>
-          <w:kern w:val="0"/>
-          <w:sz w:val="20"/>
-          <w:szCs w:val="20"/>
-          <w14:ligatures w14:val="none"/>
-        </w:rPr>
-        <w:t># Plot the cumulative variance ratios</w:t>
+          <w:color w:val="001080"/>
+          <w:kern w:val="0"/>
+          <w:sz w:val="20"/>
+          <w:szCs w:val="20"/>
+          <w14:ligatures w14:val="none"/>
+        </w:rPr>
+        <w:t>num_components_95_normalized</w:t>
+      </w:r>
+      <w:r>
+        <w:rPr>
+          <w:rFonts w:ascii="Consolas" w:eastAsia="Times New Roman" w:hAnsi="Consolas" w:cs="Times New Roman"/>
+          <w:color w:val="3B3B3B"/>
+          <w:kern w:val="0"/>
+          <w:sz w:val="20"/>
+          <w:szCs w:val="20"/>
+          <w14:ligatures w14:val="none"/>
+        </w:rPr>
+        <w:t xml:space="preserve"> </w:t>
+      </w:r>
+      <w:r>
+        <w:rPr>
+          <w:rFonts w:ascii="Consolas" w:eastAsia="Times New Roman" w:hAnsi="Consolas" w:cs="Times New Roman"/>
+          <w:color w:val="000000"/>
+          <w:kern w:val="0"/>
+          <w:sz w:val="20"/>
+          <w:szCs w:val="20"/>
+          <w14:ligatures w14:val="none"/>
+        </w:rPr>
+        <w:t>=</w:t>
+      </w:r>
+      <w:r>
+        <w:rPr>
+          <w:rFonts w:ascii="Consolas" w:eastAsia="Times New Roman" w:hAnsi="Consolas" w:cs="Times New Roman"/>
+          <w:color w:val="3B3B3B"/>
+          <w:kern w:val="0"/>
+          <w:sz w:val="20"/>
+          <w:szCs w:val="20"/>
+          <w14:ligatures w14:val="none"/>
+        </w:rPr>
+        <w:t xml:space="preserve"> </w:t>
+      </w:r>
+      <w:proofErr w:type="spellStart"/>
+      <w:proofErr w:type="gramStart"/>
+      <w:r>
+        <w:rPr>
+          <w:rFonts w:ascii="Consolas" w:eastAsia="Times New Roman" w:hAnsi="Consolas" w:cs="Times New Roman"/>
+          <w:color w:val="267F99"/>
+          <w:kern w:val="0"/>
+          <w:sz w:val="20"/>
+          <w:szCs w:val="20"/>
+          <w14:ligatures w14:val="none"/>
+        </w:rPr>
+        <w:t>np</w:t>
+      </w:r>
+      <w:r>
+        <w:rPr>
+          <w:rFonts w:ascii="Consolas" w:eastAsia="Times New Roman" w:hAnsi="Consolas" w:cs="Times New Roman"/>
+          <w:color w:val="3B3B3B"/>
+          <w:kern w:val="0"/>
+          <w:sz w:val="20"/>
+          <w:szCs w:val="20"/>
+          <w14:ligatures w14:val="none"/>
+        </w:rPr>
+        <w:t>.</w:t>
+      </w:r>
+      <w:r>
+        <w:rPr>
+          <w:rFonts w:ascii="Consolas" w:eastAsia="Times New Roman" w:hAnsi="Consolas" w:cs="Times New Roman"/>
+          <w:color w:val="795E26"/>
+          <w:kern w:val="0"/>
+          <w:sz w:val="20"/>
+          <w:szCs w:val="20"/>
+          <w14:ligatures w14:val="none"/>
+        </w:rPr>
+        <w:t>where</w:t>
+      </w:r>
+      <w:proofErr w:type="spellEnd"/>
+      <w:proofErr w:type="gramEnd"/>
+      <w:r>
+        <w:rPr>
+          <w:rFonts w:ascii="Consolas" w:eastAsia="Times New Roman" w:hAnsi="Consolas" w:cs="Times New Roman"/>
+          <w:color w:val="3B3B3B"/>
+          <w:kern w:val="0"/>
+          <w:sz w:val="20"/>
+          <w:szCs w:val="20"/>
+          <w14:ligatures w14:val="none"/>
+        </w:rPr>
+        <w:t>(</w:t>
+      </w:r>
+      <w:proofErr w:type="spellStart"/>
+      <w:r>
+        <w:rPr>
+          <w:rFonts w:ascii="Consolas" w:eastAsia="Times New Roman" w:hAnsi="Consolas" w:cs="Times New Roman"/>
+          <w:color w:val="001080"/>
+          <w:kern w:val="0"/>
+          <w:sz w:val="20"/>
+          <w:szCs w:val="20"/>
+          <w14:ligatures w14:val="none"/>
+        </w:rPr>
+        <w:t>cumulative_variance_ratios_normalized</w:t>
+      </w:r>
+      <w:proofErr w:type="spellEnd"/>
+      <w:r>
+        <w:rPr>
+          <w:rFonts w:ascii="Consolas" w:eastAsia="Times New Roman" w:hAnsi="Consolas" w:cs="Times New Roman"/>
+          <w:color w:val="3B3B3B"/>
+          <w:kern w:val="0"/>
+          <w:sz w:val="20"/>
+          <w:szCs w:val="20"/>
+          <w14:ligatures w14:val="none"/>
+        </w:rPr>
+        <w:t xml:space="preserve"> </w:t>
+      </w:r>
+      <w:r>
+        <w:rPr>
+          <w:rFonts w:ascii="Consolas" w:eastAsia="Times New Roman" w:hAnsi="Consolas" w:cs="Times New Roman"/>
+          <w:color w:val="795E26"/>
+          <w:kern w:val="0"/>
+          <w:sz w:val="20"/>
+          <w:szCs w:val="20"/>
+          <w14:ligatures w14:val="none"/>
+        </w:rPr>
+        <w:t>&gt;=</w:t>
+      </w:r>
+      <w:r>
+        <w:rPr>
+          <w:rFonts w:ascii="Consolas" w:eastAsia="Times New Roman" w:hAnsi="Consolas" w:cs="Times New Roman"/>
+          <w:color w:val="3B3B3B"/>
+          <w:kern w:val="0"/>
+          <w:sz w:val="20"/>
+          <w:szCs w:val="20"/>
+          <w14:ligatures w14:val="none"/>
+        </w:rPr>
+        <w:t xml:space="preserve"> </w:t>
+      </w:r>
+      <w:r>
+        <w:rPr>
+          <w:rFonts w:ascii="Consolas" w:eastAsia="Times New Roman" w:hAnsi="Consolas" w:cs="Times New Roman"/>
+          <w:color w:val="098658"/>
+          <w:kern w:val="0"/>
+          <w:sz w:val="20"/>
+          <w:szCs w:val="20"/>
+          <w14:ligatures w14:val="none"/>
+        </w:rPr>
+        <w:t>0.95</w:t>
+      </w:r>
+      <w:r>
+        <w:rPr>
+          <w:rFonts w:ascii="Consolas" w:eastAsia="Times New Roman" w:hAnsi="Consolas" w:cs="Times New Roman"/>
+          <w:color w:val="3B3B3B"/>
+          <w:kern w:val="0"/>
+          <w:sz w:val="20"/>
+          <w:szCs w:val="20"/>
+          <w14:ligatures w14:val="none"/>
+        </w:rPr>
+        <w:t>)[</w:t>
+      </w:r>
+      <w:r>
+        <w:rPr>
+          <w:rFonts w:ascii="Consolas" w:eastAsia="Times New Roman" w:hAnsi="Consolas" w:cs="Times New Roman"/>
+          <w:color w:val="098658"/>
+          <w:kern w:val="0"/>
+          <w:sz w:val="20"/>
+          <w:szCs w:val="20"/>
+          <w14:ligatures w14:val="none"/>
+        </w:rPr>
+        <w:t>0</w:t>
+      </w:r>
+      <w:r>
+        <w:rPr>
+          <w:rFonts w:ascii="Consolas" w:eastAsia="Times New Roman" w:hAnsi="Consolas" w:cs="Times New Roman"/>
+          <w:color w:val="3B3B3B"/>
+          <w:kern w:val="0"/>
+          <w:sz w:val="20"/>
+          <w:szCs w:val="20"/>
+          <w14:ligatures w14:val="none"/>
+        </w:rPr>
+        <w:t>][</w:t>
+      </w:r>
+      <w:r>
+        <w:rPr>
+          <w:rFonts w:ascii="Consolas" w:eastAsia="Times New Roman" w:hAnsi="Consolas" w:cs="Times New Roman"/>
+          <w:color w:val="098658"/>
+          <w:kern w:val="0"/>
+          <w:sz w:val="20"/>
+          <w:szCs w:val="20"/>
+          <w14:ligatures w14:val="none"/>
+        </w:rPr>
+        <w:t>0</w:t>
+      </w:r>
+      <w:r>
+        <w:rPr>
+          <w:rFonts w:ascii="Consolas" w:eastAsia="Times New Roman" w:hAnsi="Consolas" w:cs="Times New Roman"/>
+          <w:color w:val="3B3B3B"/>
+          <w:kern w:val="0"/>
+          <w:sz w:val="20"/>
+          <w:szCs w:val="20"/>
+          <w14:ligatures w14:val="none"/>
+        </w:rPr>
+        <w:t xml:space="preserve">] </w:t>
+      </w:r>
+      <w:r>
+        <w:rPr>
+          <w:rFonts w:ascii="Consolas" w:eastAsia="Times New Roman" w:hAnsi="Consolas" w:cs="Times New Roman"/>
+          <w:color w:val="000000"/>
+          <w:kern w:val="0"/>
+          <w:sz w:val="20"/>
+          <w:szCs w:val="20"/>
+          <w14:ligatures w14:val="none"/>
+        </w:rPr>
+        <w:t>+</w:t>
+      </w:r>
+      <w:r>
+        <w:rPr>
+          <w:rFonts w:ascii="Consolas" w:eastAsia="Times New Roman" w:hAnsi="Consolas" w:cs="Times New Roman"/>
+          <w:color w:val="3B3B3B"/>
+          <w:kern w:val="0"/>
+          <w:sz w:val="20"/>
+          <w:szCs w:val="20"/>
+          <w14:ligatures w14:val="none"/>
+        </w:rPr>
+        <w:t xml:space="preserve"> </w:t>
+      </w:r>
+      <w:r>
+        <w:rPr>
+          <w:rFonts w:ascii="Consolas" w:eastAsia="Times New Roman" w:hAnsi="Consolas" w:cs="Times New Roman"/>
+          <w:color w:val="098658"/>
+          <w:kern w:val="0"/>
+          <w:sz w:val="20"/>
+          <w:szCs w:val="20"/>
+          <w14:ligatures w14:val="none"/>
+        </w:rPr>
+        <w:t>1</w:t>
       </w:r>
     </w:p>
     <w:p>
@@ -17865,133 +18202,6 @@
           <w14:ligatures w14:val="none"/>
         </w:rPr>
       </w:pPr>
-      <w:proofErr w:type="spellStart"/>
-      <w:proofErr w:type="gramStart"/>
-      <w:r>
-        <w:rPr>
-          <w:rFonts w:ascii="Consolas" w:eastAsia="Times New Roman" w:hAnsi="Consolas" w:cs="Times New Roman"/>
-          <w:color w:val="267F99"/>
-          <w:kern w:val="0"/>
-          <w:sz w:val="20"/>
-          <w:szCs w:val="20"/>
-          <w14:ligatures w14:val="none"/>
-        </w:rPr>
-        <w:t>plt</w:t>
-      </w:r>
-      <w:r>
-        <w:rPr>
-          <w:rFonts w:ascii="Consolas" w:eastAsia="Times New Roman" w:hAnsi="Consolas" w:cs="Times New Roman"/>
-          <w:color w:val="3B3B3B"/>
-          <w:kern w:val="0"/>
-          <w:sz w:val="20"/>
-          <w:szCs w:val="20"/>
-          <w14:ligatures w14:val="none"/>
-        </w:rPr>
-        <w:t>.</w:t>
-      </w:r>
-      <w:r>
-        <w:rPr>
-          <w:rFonts w:ascii="Consolas" w:eastAsia="Times New Roman" w:hAnsi="Consolas" w:cs="Times New Roman"/>
-          <w:color w:val="795E26"/>
-          <w:kern w:val="0"/>
-          <w:sz w:val="20"/>
-          <w:szCs w:val="20"/>
-          <w14:ligatures w14:val="none"/>
-        </w:rPr>
-        <w:t>figure</w:t>
-      </w:r>
-      <w:proofErr w:type="spellEnd"/>
-      <w:proofErr w:type="gramEnd"/>
-      <w:r>
-        <w:rPr>
-          <w:rFonts w:ascii="Consolas" w:eastAsia="Times New Roman" w:hAnsi="Consolas" w:cs="Times New Roman"/>
-          <w:color w:val="3B3B3B"/>
-          <w:kern w:val="0"/>
-          <w:sz w:val="20"/>
-          <w:szCs w:val="20"/>
-          <w14:ligatures w14:val="none"/>
-        </w:rPr>
-        <w:t>(</w:t>
-      </w:r>
-      <w:proofErr w:type="spellStart"/>
-      <w:r>
-        <w:rPr>
-          <w:rFonts w:ascii="Consolas" w:eastAsia="Times New Roman" w:hAnsi="Consolas" w:cs="Times New Roman"/>
-          <w:color w:val="001080"/>
-          <w:kern w:val="0"/>
-          <w:sz w:val="20"/>
-          <w:szCs w:val="20"/>
-          <w14:ligatures w14:val="none"/>
-        </w:rPr>
-        <w:t>figsize</w:t>
-      </w:r>
-      <w:proofErr w:type="spellEnd"/>
-      <w:r>
-        <w:rPr>
-          <w:rFonts w:ascii="Consolas" w:eastAsia="Times New Roman" w:hAnsi="Consolas" w:cs="Times New Roman"/>
-          <w:color w:val="000000"/>
-          <w:kern w:val="0"/>
-          <w:sz w:val="20"/>
-          <w:szCs w:val="20"/>
-          <w14:ligatures w14:val="none"/>
-        </w:rPr>
-        <w:t>=</w:t>
-      </w:r>
-      <w:r>
-        <w:rPr>
-          <w:rFonts w:ascii="Consolas" w:eastAsia="Times New Roman" w:hAnsi="Consolas" w:cs="Times New Roman"/>
-          <w:color w:val="3B3B3B"/>
-          <w:kern w:val="0"/>
-          <w:sz w:val="20"/>
-          <w:szCs w:val="20"/>
-          <w14:ligatures w14:val="none"/>
-        </w:rPr>
-        <w:t>(</w:t>
-      </w:r>
-      <w:r>
-        <w:rPr>
-          <w:rFonts w:ascii="Consolas" w:eastAsia="Times New Roman" w:hAnsi="Consolas" w:cs="Times New Roman"/>
-          <w:color w:val="098658"/>
-          <w:kern w:val="0"/>
-          <w:sz w:val="20"/>
-          <w:szCs w:val="20"/>
-          <w14:ligatures w14:val="none"/>
-        </w:rPr>
-        <w:t>12</w:t>
-      </w:r>
-      <w:r>
-        <w:rPr>
-          <w:rFonts w:ascii="Consolas" w:eastAsia="Times New Roman" w:hAnsi="Consolas" w:cs="Times New Roman"/>
-          <w:color w:val="3B3B3B"/>
-          <w:kern w:val="0"/>
-          <w:sz w:val="20"/>
-          <w:szCs w:val="20"/>
-          <w14:ligatures w14:val="none"/>
-        </w:rPr>
-        <w:t xml:space="preserve">, </w:t>
-      </w:r>
-      <w:r>
-        <w:rPr>
-          <w:rFonts w:ascii="Consolas" w:eastAsia="Times New Roman" w:hAnsi="Consolas" w:cs="Times New Roman"/>
-          <w:color w:val="098658"/>
-          <w:kern w:val="0"/>
-          <w:sz w:val="20"/>
-          <w:szCs w:val="20"/>
-          <w14:ligatures w14:val="none"/>
-        </w:rPr>
-        <w:t>6</w:t>
-      </w:r>
-      <w:r>
-        <w:rPr>
-          <w:rFonts w:ascii="Consolas" w:eastAsia="Times New Roman" w:hAnsi="Consolas" w:cs="Times New Roman"/>
-          <w:color w:val="3B3B3B"/>
-          <w:kern w:val="0"/>
-          <w:sz w:val="20"/>
-          <w:szCs w:val="20"/>
-          <w14:ligatures w14:val="none"/>
-        </w:rPr>
-        <w:t>))</w:t>
-      </w:r>
     </w:p>
     <w:p>
       <w:pPr>
@@ -18008,349 +18218,16 @@
           <w14:ligatures w14:val="none"/>
         </w:rPr>
       </w:pPr>
-      <w:proofErr w:type="spellStart"/>
-      <w:proofErr w:type="gramStart"/>
-      <w:r>
-        <w:rPr>
-          <w:rFonts w:ascii="Consolas" w:eastAsia="Times New Roman" w:hAnsi="Consolas" w:cs="Times New Roman"/>
-          <w:color w:val="267F99"/>
-          <w:kern w:val="0"/>
-          <w:sz w:val="20"/>
-          <w:szCs w:val="20"/>
-          <w14:ligatures w14:val="none"/>
-        </w:rPr>
-        <w:t>plt</w:t>
-      </w:r>
-      <w:r>
-        <w:rPr>
-          <w:rFonts w:ascii="Consolas" w:eastAsia="Times New Roman" w:hAnsi="Consolas" w:cs="Times New Roman"/>
-          <w:color w:val="3B3B3B"/>
-          <w:kern w:val="0"/>
-          <w:sz w:val="20"/>
-          <w:szCs w:val="20"/>
-          <w14:ligatures w14:val="none"/>
-        </w:rPr>
-        <w:t>.</w:t>
-      </w:r>
-      <w:r>
-        <w:rPr>
-          <w:rFonts w:ascii="Consolas" w:eastAsia="Times New Roman" w:hAnsi="Consolas" w:cs="Times New Roman"/>
-          <w:color w:val="795E26"/>
-          <w:kern w:val="0"/>
-          <w:sz w:val="20"/>
-          <w:szCs w:val="20"/>
-          <w14:ligatures w14:val="none"/>
-        </w:rPr>
-        <w:t>plot</w:t>
-      </w:r>
-      <w:proofErr w:type="spellEnd"/>
-      <w:proofErr w:type="gramEnd"/>
-      <w:r>
-        <w:rPr>
-          <w:rFonts w:ascii="Consolas" w:eastAsia="Times New Roman" w:hAnsi="Consolas" w:cs="Times New Roman"/>
-          <w:color w:val="3B3B3B"/>
-          <w:kern w:val="0"/>
-          <w:sz w:val="20"/>
-          <w:szCs w:val="20"/>
-          <w14:ligatures w14:val="none"/>
-        </w:rPr>
-        <w:t>(</w:t>
-      </w:r>
-      <w:r>
-        <w:rPr>
-          <w:rFonts w:ascii="Consolas" w:eastAsia="Times New Roman" w:hAnsi="Consolas" w:cs="Times New Roman"/>
-          <w:color w:val="267F99"/>
-          <w:kern w:val="0"/>
-          <w:sz w:val="20"/>
-          <w:szCs w:val="20"/>
-          <w14:ligatures w14:val="none"/>
-        </w:rPr>
-        <w:t>range</w:t>
-      </w:r>
-      <w:r>
-        <w:rPr>
-          <w:rFonts w:ascii="Consolas" w:eastAsia="Times New Roman" w:hAnsi="Consolas" w:cs="Times New Roman"/>
-          <w:color w:val="3B3B3B"/>
-          <w:kern w:val="0"/>
-          <w:sz w:val="20"/>
-          <w:szCs w:val="20"/>
-          <w14:ligatures w14:val="none"/>
-        </w:rPr>
-        <w:t>(</w:t>
-      </w:r>
-      <w:r>
-        <w:rPr>
-          <w:rFonts w:ascii="Consolas" w:eastAsia="Times New Roman" w:hAnsi="Consolas" w:cs="Times New Roman"/>
-          <w:color w:val="098658"/>
-          <w:kern w:val="0"/>
-          <w:sz w:val="20"/>
-          <w:szCs w:val="20"/>
-          <w14:ligatures w14:val="none"/>
-        </w:rPr>
-        <w:t>1</w:t>
-      </w:r>
-      <w:r>
-        <w:rPr>
-          <w:rFonts w:ascii="Consolas" w:eastAsia="Times New Roman" w:hAnsi="Consolas" w:cs="Times New Roman"/>
-          <w:color w:val="3B3B3B"/>
-          <w:kern w:val="0"/>
-          <w:sz w:val="20"/>
-          <w:szCs w:val="20"/>
-          <w14:ligatures w14:val="none"/>
-        </w:rPr>
-        <w:t xml:space="preserve">, </w:t>
-      </w:r>
-      <w:proofErr w:type="spellStart"/>
-      <w:r>
-        <w:rPr>
-          <w:rFonts w:ascii="Consolas" w:eastAsia="Times New Roman" w:hAnsi="Consolas" w:cs="Times New Roman"/>
-          <w:color w:val="795E26"/>
-          <w:kern w:val="0"/>
-          <w:sz w:val="20"/>
-          <w:szCs w:val="20"/>
-          <w14:ligatures w14:val="none"/>
-        </w:rPr>
-        <w:t>len</w:t>
-      </w:r>
-      <w:proofErr w:type="spellEnd"/>
-      <w:r>
-        <w:rPr>
-          <w:rFonts w:ascii="Consolas" w:eastAsia="Times New Roman" w:hAnsi="Consolas" w:cs="Times New Roman"/>
-          <w:color w:val="3B3B3B"/>
-          <w:kern w:val="0"/>
-          <w:sz w:val="20"/>
-          <w:szCs w:val="20"/>
-          <w14:ligatures w14:val="none"/>
-        </w:rPr>
-        <w:t>(</w:t>
-      </w:r>
-      <w:proofErr w:type="spellStart"/>
-      <w:r>
-        <w:rPr>
-          <w:rFonts w:ascii="Consolas" w:eastAsia="Times New Roman" w:hAnsi="Consolas" w:cs="Times New Roman"/>
-          <w:color w:val="001080"/>
-          <w:kern w:val="0"/>
-          <w:sz w:val="20"/>
-          <w:szCs w:val="20"/>
-          <w14:ligatures w14:val="none"/>
-        </w:rPr>
-        <w:t>cumulative_variance_ratios_normalized</w:t>
-      </w:r>
-      <w:proofErr w:type="spellEnd"/>
-      <w:r>
-        <w:rPr>
-          <w:rFonts w:ascii="Consolas" w:eastAsia="Times New Roman" w:hAnsi="Consolas" w:cs="Times New Roman"/>
-          <w:color w:val="3B3B3B"/>
-          <w:kern w:val="0"/>
-          <w:sz w:val="20"/>
-          <w:szCs w:val="20"/>
-          <w14:ligatures w14:val="none"/>
-        </w:rPr>
-        <w:t xml:space="preserve">) </w:t>
-      </w:r>
-      <w:r>
-        <w:rPr>
-          <w:rFonts w:ascii="Consolas" w:eastAsia="Times New Roman" w:hAnsi="Consolas" w:cs="Times New Roman"/>
-          <w:color w:val="000000"/>
-          <w:kern w:val="0"/>
-          <w:sz w:val="20"/>
-          <w:szCs w:val="20"/>
-          <w14:ligatures w14:val="none"/>
-        </w:rPr>
-        <w:t>+</w:t>
-      </w:r>
-      <w:r>
-        <w:rPr>
-          <w:rFonts w:ascii="Consolas" w:eastAsia="Times New Roman" w:hAnsi="Consolas" w:cs="Times New Roman"/>
-          <w:color w:val="3B3B3B"/>
-          <w:kern w:val="0"/>
-          <w:sz w:val="20"/>
-          <w:szCs w:val="20"/>
-          <w14:ligatures w14:val="none"/>
-        </w:rPr>
-        <w:t xml:space="preserve"> </w:t>
-      </w:r>
-      <w:r>
-        <w:rPr>
-          <w:rFonts w:ascii="Consolas" w:eastAsia="Times New Roman" w:hAnsi="Consolas" w:cs="Times New Roman"/>
-          <w:color w:val="098658"/>
-          <w:kern w:val="0"/>
-          <w:sz w:val="20"/>
-          <w:szCs w:val="20"/>
-          <w14:ligatures w14:val="none"/>
-        </w:rPr>
-        <w:t>1</w:t>
-      </w:r>
-      <w:r>
-        <w:rPr>
-          <w:rFonts w:ascii="Consolas" w:eastAsia="Times New Roman" w:hAnsi="Consolas" w:cs="Times New Roman"/>
-          <w:color w:val="3B3B3B"/>
-          <w:kern w:val="0"/>
-          <w:sz w:val="20"/>
-          <w:szCs w:val="20"/>
-          <w14:ligatures w14:val="none"/>
-        </w:rPr>
-        <w:t xml:space="preserve">), </w:t>
-      </w:r>
-      <w:proofErr w:type="spellStart"/>
-      <w:r>
-        <w:rPr>
-          <w:rFonts w:ascii="Consolas" w:eastAsia="Times New Roman" w:hAnsi="Consolas" w:cs="Times New Roman"/>
-          <w:color w:val="001080"/>
-          <w:kern w:val="0"/>
-          <w:sz w:val="20"/>
-          <w:szCs w:val="20"/>
-          <w14:ligatures w14:val="none"/>
-        </w:rPr>
-        <w:t>cumulative_variance_ratios_normalized</w:t>
-      </w:r>
-      <w:proofErr w:type="spellEnd"/>
-      <w:r>
-        <w:rPr>
-          <w:rFonts w:ascii="Consolas" w:eastAsia="Times New Roman" w:hAnsi="Consolas" w:cs="Times New Roman"/>
-          <w:color w:val="3B3B3B"/>
-          <w:kern w:val="0"/>
-          <w:sz w:val="20"/>
-          <w:szCs w:val="20"/>
-          <w14:ligatures w14:val="none"/>
-        </w:rPr>
-        <w:t xml:space="preserve">, </w:t>
-      </w:r>
-      <w:r>
-        <w:rPr>
-          <w:rFonts w:ascii="Consolas" w:eastAsia="Times New Roman" w:hAnsi="Consolas" w:cs="Times New Roman"/>
-          <w:color w:val="001080"/>
-          <w:kern w:val="0"/>
-          <w:sz w:val="20"/>
-          <w:szCs w:val="20"/>
-          <w14:ligatures w14:val="none"/>
-        </w:rPr>
-        <w:t>marker</w:t>
-      </w:r>
-      <w:r>
-        <w:rPr>
-          <w:rFonts w:ascii="Consolas" w:eastAsia="Times New Roman" w:hAnsi="Consolas" w:cs="Times New Roman"/>
-          <w:color w:val="000000"/>
-          <w:kern w:val="0"/>
-          <w:sz w:val="20"/>
-          <w:szCs w:val="20"/>
-          <w14:ligatures w14:val="none"/>
-        </w:rPr>
-        <w:t>=</w:t>
-      </w:r>
-      <w:r>
-        <w:rPr>
-          <w:rFonts w:ascii="Consolas" w:eastAsia="Times New Roman" w:hAnsi="Consolas" w:cs="Times New Roman"/>
-          <w:color w:val="A31515"/>
-          <w:kern w:val="0"/>
-          <w:sz w:val="20"/>
-          <w:szCs w:val="20"/>
-          <w14:ligatures w14:val="none"/>
-        </w:rPr>
-        <w:t>'o'</w:t>
-      </w:r>
-      <w:r>
-        <w:rPr>
-          <w:rFonts w:ascii="Consolas" w:eastAsia="Times New Roman" w:hAnsi="Consolas" w:cs="Times New Roman"/>
-          <w:color w:val="3B3B3B"/>
-          <w:kern w:val="0"/>
-          <w:sz w:val="20"/>
-          <w:szCs w:val="20"/>
-          <w14:ligatures w14:val="none"/>
-        </w:rPr>
-        <w:t xml:space="preserve">, </w:t>
-      </w:r>
-      <w:proofErr w:type="spellStart"/>
-      <w:r>
-        <w:rPr>
-          <w:rFonts w:ascii="Consolas" w:eastAsia="Times New Roman" w:hAnsi="Consolas" w:cs="Times New Roman"/>
-          <w:color w:val="001080"/>
-          <w:kern w:val="0"/>
-          <w:sz w:val="20"/>
-          <w:szCs w:val="20"/>
-          <w14:ligatures w14:val="none"/>
-        </w:rPr>
-        <w:t>linestyle</w:t>
-      </w:r>
-      <w:proofErr w:type="spellEnd"/>
-      <w:r>
-        <w:rPr>
-          <w:rFonts w:ascii="Consolas" w:eastAsia="Times New Roman" w:hAnsi="Consolas" w:cs="Times New Roman"/>
-          <w:color w:val="000000"/>
-          <w:kern w:val="0"/>
-          <w:sz w:val="20"/>
-          <w:szCs w:val="20"/>
-          <w14:ligatures w14:val="none"/>
-        </w:rPr>
-        <w:t>=</w:t>
-      </w:r>
-      <w:r>
-        <w:rPr>
-          <w:rFonts w:ascii="Consolas" w:eastAsia="Times New Roman" w:hAnsi="Consolas" w:cs="Times New Roman"/>
-          <w:color w:val="A31515"/>
-          <w:kern w:val="0"/>
-          <w:sz w:val="20"/>
-          <w:szCs w:val="20"/>
-          <w14:ligatures w14:val="none"/>
-        </w:rPr>
-        <w:t>'-'</w:t>
-      </w:r>
-      <w:r>
-        <w:rPr>
-          <w:rFonts w:ascii="Consolas" w:eastAsia="Times New Roman" w:hAnsi="Consolas" w:cs="Times New Roman"/>
-          <w:color w:val="3B3B3B"/>
-          <w:kern w:val="0"/>
-          <w:sz w:val="20"/>
-          <w:szCs w:val="20"/>
-          <w14:ligatures w14:val="none"/>
-        </w:rPr>
-        <w:t xml:space="preserve">, </w:t>
-      </w:r>
-      <w:proofErr w:type="spellStart"/>
-      <w:r>
-        <w:rPr>
-          <w:rFonts w:ascii="Consolas" w:eastAsia="Times New Roman" w:hAnsi="Consolas" w:cs="Times New Roman"/>
-          <w:color w:val="001080"/>
-          <w:kern w:val="0"/>
-          <w:sz w:val="20"/>
-          <w:szCs w:val="20"/>
-          <w14:ligatures w14:val="none"/>
-        </w:rPr>
-        <w:t>color</w:t>
-      </w:r>
-      <w:proofErr w:type="spellEnd"/>
-      <w:r>
-        <w:rPr>
-          <w:rFonts w:ascii="Consolas" w:eastAsia="Times New Roman" w:hAnsi="Consolas" w:cs="Times New Roman"/>
-          <w:color w:val="000000"/>
-          <w:kern w:val="0"/>
-          <w:sz w:val="20"/>
-          <w:szCs w:val="20"/>
-          <w14:ligatures w14:val="none"/>
-        </w:rPr>
-        <w:t>=</w:t>
-      </w:r>
-      <w:r>
-        <w:rPr>
-          <w:rFonts w:ascii="Consolas" w:eastAsia="Times New Roman" w:hAnsi="Consolas" w:cs="Times New Roman"/>
-          <w:color w:val="A31515"/>
-          <w:kern w:val="0"/>
-          <w:sz w:val="20"/>
-          <w:szCs w:val="20"/>
-          <w14:ligatures w14:val="none"/>
-        </w:rPr>
-        <w:t>'b'</w:t>
-      </w:r>
-      <w:r>
-        <w:rPr>
-          <w:rFonts w:ascii="Consolas" w:eastAsia="Times New Roman" w:hAnsi="Consolas" w:cs="Times New Roman"/>
-          <w:color w:val="3B3B3B"/>
-          <w:kern w:val="0"/>
-          <w:sz w:val="20"/>
-          <w:szCs w:val="20"/>
-          <w14:ligatures w14:val="none"/>
-        </w:rPr>
-        <w:t>)</w:t>
+      <w:r>
+        <w:rPr>
+          <w:rFonts w:ascii="Consolas" w:eastAsia="Times New Roman" w:hAnsi="Consolas" w:cs="Times New Roman"/>
+          <w:color w:val="008000"/>
+          <w:kern w:val="0"/>
+          <w:sz w:val="20"/>
+          <w:szCs w:val="20"/>
+          <w14:ligatures w14:val="none"/>
+        </w:rPr>
+        <w:t># Plot the cumulative variance ratios</w:t>
       </w:r>
     </w:p>
     <w:p>
@@ -18401,7 +18278,7 @@
           <w:szCs w:val="20"/>
           <w14:ligatures w14:val="none"/>
         </w:rPr>
-        <w:t>title</w:t>
+        <w:t>figure</w:t>
       </w:r>
       <w:proofErr w:type="spellEnd"/>
       <w:proofErr w:type="gramEnd"/>
@@ -18416,27 +18293,84 @@
         </w:rPr>
         <w:t>(</w:t>
       </w:r>
-      <w:r>
-        <w:rPr>
-          <w:rFonts w:ascii="Consolas" w:eastAsia="Times New Roman" w:hAnsi="Consolas" w:cs="Times New Roman"/>
-          <w:color w:val="A31515"/>
-          <w:kern w:val="0"/>
-          <w:sz w:val="20"/>
-          <w:szCs w:val="20"/>
-          <w14:ligatures w14:val="none"/>
-        </w:rPr>
-        <w:t>'Cumulative Variance Ratios by Principal Components (Normalized Data)'</w:t>
-      </w:r>
-      <w:r>
-        <w:rPr>
-          <w:rFonts w:ascii="Consolas" w:eastAsia="Times New Roman" w:hAnsi="Consolas" w:cs="Times New Roman"/>
-          <w:color w:val="3B3B3B"/>
-          <w:kern w:val="0"/>
-          <w:sz w:val="20"/>
-          <w:szCs w:val="20"/>
-          <w14:ligatures w14:val="none"/>
-        </w:rPr>
-        <w:t>)</w:t>
+      <w:proofErr w:type="spellStart"/>
+      <w:r>
+        <w:rPr>
+          <w:rFonts w:ascii="Consolas" w:eastAsia="Times New Roman" w:hAnsi="Consolas" w:cs="Times New Roman"/>
+          <w:color w:val="001080"/>
+          <w:kern w:val="0"/>
+          <w:sz w:val="20"/>
+          <w:szCs w:val="20"/>
+          <w14:ligatures w14:val="none"/>
+        </w:rPr>
+        <w:t>figsize</w:t>
+      </w:r>
+      <w:proofErr w:type="spellEnd"/>
+      <w:r>
+        <w:rPr>
+          <w:rFonts w:ascii="Consolas" w:eastAsia="Times New Roman" w:hAnsi="Consolas" w:cs="Times New Roman"/>
+          <w:color w:val="000000"/>
+          <w:kern w:val="0"/>
+          <w:sz w:val="20"/>
+          <w:szCs w:val="20"/>
+          <w14:ligatures w14:val="none"/>
+        </w:rPr>
+        <w:t>=</w:t>
+      </w:r>
+      <w:r>
+        <w:rPr>
+          <w:rFonts w:ascii="Consolas" w:eastAsia="Times New Roman" w:hAnsi="Consolas" w:cs="Times New Roman"/>
+          <w:color w:val="3B3B3B"/>
+          <w:kern w:val="0"/>
+          <w:sz w:val="20"/>
+          <w:szCs w:val="20"/>
+          <w14:ligatures w14:val="none"/>
+        </w:rPr>
+        <w:t>(</w:t>
+      </w:r>
+      <w:r>
+        <w:rPr>
+          <w:rFonts w:ascii="Consolas" w:eastAsia="Times New Roman" w:hAnsi="Consolas" w:cs="Times New Roman"/>
+          <w:color w:val="098658"/>
+          <w:kern w:val="0"/>
+          <w:sz w:val="20"/>
+          <w:szCs w:val="20"/>
+          <w14:ligatures w14:val="none"/>
+        </w:rPr>
+        <w:t>12</w:t>
+      </w:r>
+      <w:r>
+        <w:rPr>
+          <w:rFonts w:ascii="Consolas" w:eastAsia="Times New Roman" w:hAnsi="Consolas" w:cs="Times New Roman"/>
+          <w:color w:val="3B3B3B"/>
+          <w:kern w:val="0"/>
+          <w:sz w:val="20"/>
+          <w:szCs w:val="20"/>
+          <w14:ligatures w14:val="none"/>
+        </w:rPr>
+        <w:t xml:space="preserve">, </w:t>
+      </w:r>
+      <w:r>
+        <w:rPr>
+          <w:rFonts w:ascii="Consolas" w:eastAsia="Times New Roman" w:hAnsi="Consolas" w:cs="Times New Roman"/>
+          <w:color w:val="098658"/>
+          <w:kern w:val="0"/>
+          <w:sz w:val="20"/>
+          <w:szCs w:val="20"/>
+          <w14:ligatures w14:val="none"/>
+        </w:rPr>
+        <w:t>6</w:t>
+      </w:r>
+      <w:r>
+        <w:rPr>
+          <w:rFonts w:ascii="Consolas" w:eastAsia="Times New Roman" w:hAnsi="Consolas" w:cs="Times New Roman"/>
+          <w:color w:val="3B3B3B"/>
+          <w:kern w:val="0"/>
+          <w:sz w:val="20"/>
+          <w:szCs w:val="20"/>
+          <w14:ligatures w14:val="none"/>
+        </w:rPr>
+        <w:t>))</w:t>
       </w:r>
     </w:p>
     <w:p>
@@ -18487,7 +18421,7 @@
           <w:szCs w:val="20"/>
           <w14:ligatures w14:val="none"/>
         </w:rPr>
-        <w:t>xlabel</w:t>
+        <w:t>plot</w:t>
       </w:r>
       <w:proofErr w:type="spellEnd"/>
       <w:proofErr w:type="gramEnd"/>
@@ -18505,13 +18439,287 @@
       <w:r>
         <w:rPr>
           <w:rFonts w:ascii="Consolas" w:eastAsia="Times New Roman" w:hAnsi="Consolas" w:cs="Times New Roman"/>
+          <w:color w:val="267F99"/>
+          <w:kern w:val="0"/>
+          <w:sz w:val="20"/>
+          <w:szCs w:val="20"/>
+          <w14:ligatures w14:val="none"/>
+        </w:rPr>
+        <w:t>range</w:t>
+      </w:r>
+      <w:r>
+        <w:rPr>
+          <w:rFonts w:ascii="Consolas" w:eastAsia="Times New Roman" w:hAnsi="Consolas" w:cs="Times New Roman"/>
+          <w:color w:val="3B3B3B"/>
+          <w:kern w:val="0"/>
+          <w:sz w:val="20"/>
+          <w:szCs w:val="20"/>
+          <w14:ligatures w14:val="none"/>
+        </w:rPr>
+        <w:t>(</w:t>
+      </w:r>
+      <w:r>
+        <w:rPr>
+          <w:rFonts w:ascii="Consolas" w:eastAsia="Times New Roman" w:hAnsi="Consolas" w:cs="Times New Roman"/>
+          <w:color w:val="098658"/>
+          <w:kern w:val="0"/>
+          <w:sz w:val="20"/>
+          <w:szCs w:val="20"/>
+          <w14:ligatures w14:val="none"/>
+        </w:rPr>
+        <w:t>1</w:t>
+      </w:r>
+      <w:r>
+        <w:rPr>
+          <w:rFonts w:ascii="Consolas" w:eastAsia="Times New Roman" w:hAnsi="Consolas" w:cs="Times New Roman"/>
+          <w:color w:val="3B3B3B"/>
+          <w:kern w:val="0"/>
+          <w:sz w:val="20"/>
+          <w:szCs w:val="20"/>
+          <w14:ligatures w14:val="none"/>
+        </w:rPr>
+        <w:t xml:space="preserve">, </w:t>
+      </w:r>
+      <w:proofErr w:type="spellStart"/>
+      <w:r>
+        <w:rPr>
+          <w:rFonts w:ascii="Consolas" w:eastAsia="Times New Roman" w:hAnsi="Consolas" w:cs="Times New Roman"/>
+          <w:color w:val="795E26"/>
+          <w:kern w:val="0"/>
+          <w:sz w:val="20"/>
+          <w:szCs w:val="20"/>
+          <w14:ligatures w14:val="none"/>
+        </w:rPr>
+        <w:t>len</w:t>
+      </w:r>
+      <w:proofErr w:type="spellEnd"/>
+      <w:r>
+        <w:rPr>
+          <w:rFonts w:ascii="Consolas" w:eastAsia="Times New Roman" w:hAnsi="Consolas" w:cs="Times New Roman"/>
+          <w:color w:val="3B3B3B"/>
+          <w:kern w:val="0"/>
+          <w:sz w:val="20"/>
+          <w:szCs w:val="20"/>
+          <w14:ligatures w14:val="none"/>
+        </w:rPr>
+        <w:t>(</w:t>
+      </w:r>
+      <w:proofErr w:type="spellStart"/>
+      <w:r>
+        <w:rPr>
+          <w:rFonts w:ascii="Consolas" w:eastAsia="Times New Roman" w:hAnsi="Consolas" w:cs="Times New Roman"/>
+          <w:color w:val="001080"/>
+          <w:kern w:val="0"/>
+          <w:sz w:val="20"/>
+          <w:szCs w:val="20"/>
+          <w14:ligatures w14:val="none"/>
+        </w:rPr>
+        <w:t>cumulative_variance_ratios_normalized</w:t>
+      </w:r>
+      <w:proofErr w:type="spellEnd"/>
+      <w:r>
+        <w:rPr>
+          <w:rFonts w:ascii="Consolas" w:eastAsia="Times New Roman" w:hAnsi="Consolas" w:cs="Times New Roman"/>
+          <w:color w:val="3B3B3B"/>
+          <w:kern w:val="0"/>
+          <w:sz w:val="20"/>
+          <w:szCs w:val="20"/>
+          <w14:ligatures w14:val="none"/>
+        </w:rPr>
+        <w:t xml:space="preserve">) </w:t>
+      </w:r>
+      <w:r>
+        <w:rPr>
+          <w:rFonts w:ascii="Consolas" w:eastAsia="Times New Roman" w:hAnsi="Consolas" w:cs="Times New Roman"/>
+          <w:color w:val="000000"/>
+          <w:kern w:val="0"/>
+          <w:sz w:val="20"/>
+          <w:szCs w:val="20"/>
+          <w14:ligatures w14:val="none"/>
+        </w:rPr>
+        <w:t>+</w:t>
+      </w:r>
+      <w:r>
+        <w:rPr>
+          <w:rFonts w:ascii="Consolas" w:eastAsia="Times New Roman" w:hAnsi="Consolas" w:cs="Times New Roman"/>
+          <w:color w:val="3B3B3B"/>
+          <w:kern w:val="0"/>
+          <w:sz w:val="20"/>
+          <w:szCs w:val="20"/>
+          <w14:ligatures w14:val="none"/>
+        </w:rPr>
+        <w:t xml:space="preserve"> </w:t>
+      </w:r>
+      <w:r>
+        <w:rPr>
+          <w:rFonts w:ascii="Consolas" w:eastAsia="Times New Roman" w:hAnsi="Consolas" w:cs="Times New Roman"/>
+          <w:color w:val="098658"/>
+          <w:kern w:val="0"/>
+          <w:sz w:val="20"/>
+          <w:szCs w:val="20"/>
+          <w14:ligatures w14:val="none"/>
+        </w:rPr>
+        <w:t>1</w:t>
+      </w:r>
+      <w:r>
+        <w:rPr>
+          <w:rFonts w:ascii="Consolas" w:eastAsia="Times New Roman" w:hAnsi="Consolas" w:cs="Times New Roman"/>
+          <w:color w:val="3B3B3B"/>
+          <w:kern w:val="0"/>
+          <w:sz w:val="20"/>
+          <w:szCs w:val="20"/>
+          <w14:ligatures w14:val="none"/>
+        </w:rPr>
+        <w:t xml:space="preserve">), </w:t>
+      </w:r>
+      <w:proofErr w:type="spellStart"/>
+      <w:r>
+        <w:rPr>
+          <w:rFonts w:ascii="Consolas" w:eastAsia="Times New Roman" w:hAnsi="Consolas" w:cs="Times New Roman"/>
+          <w:color w:val="001080"/>
+          <w:kern w:val="0"/>
+          <w:sz w:val="20"/>
+          <w:szCs w:val="20"/>
+          <w14:ligatures w14:val="none"/>
+        </w:rPr>
+        <w:t>cumulative_variance_ratios_normalized</w:t>
+      </w:r>
+      <w:proofErr w:type="spellEnd"/>
+      <w:r>
+        <w:rPr>
+          <w:rFonts w:ascii="Consolas" w:eastAsia="Times New Roman" w:hAnsi="Consolas" w:cs="Times New Roman"/>
+          <w:color w:val="3B3B3B"/>
+          <w:kern w:val="0"/>
+          <w:sz w:val="20"/>
+          <w:szCs w:val="20"/>
+          <w14:ligatures w14:val="none"/>
+        </w:rPr>
+        <w:t xml:space="preserve">, </w:t>
+      </w:r>
+      <w:r>
+        <w:rPr>
+          <w:rFonts w:ascii="Consolas" w:eastAsia="Times New Roman" w:hAnsi="Consolas" w:cs="Times New Roman"/>
+          <w:color w:val="001080"/>
+          <w:kern w:val="0"/>
+          <w:sz w:val="20"/>
+          <w:szCs w:val="20"/>
+          <w14:ligatures w14:val="none"/>
+        </w:rPr>
+        <w:t>marker</w:t>
+      </w:r>
+      <w:r>
+        <w:rPr>
+          <w:rFonts w:ascii="Consolas" w:eastAsia="Times New Roman" w:hAnsi="Consolas" w:cs="Times New Roman"/>
+          <w:color w:val="000000"/>
+          <w:kern w:val="0"/>
+          <w:sz w:val="20"/>
+          <w:szCs w:val="20"/>
+          <w14:ligatures w14:val="none"/>
+        </w:rPr>
+        <w:t>=</w:t>
+      </w:r>
+      <w:r>
+        <w:rPr>
+          <w:rFonts w:ascii="Consolas" w:eastAsia="Times New Roman" w:hAnsi="Consolas" w:cs="Times New Roman"/>
           <w:color w:val="A31515"/>
           <w:kern w:val="0"/>
           <w:sz w:val="20"/>
           <w:szCs w:val="20"/>
           <w14:ligatures w14:val="none"/>
         </w:rPr>
-        <w:t>'Number of Principal Components'</w:t>
+        <w:t>'o'</w:t>
+      </w:r>
+      <w:r>
+        <w:rPr>
+          <w:rFonts w:ascii="Consolas" w:eastAsia="Times New Roman" w:hAnsi="Consolas" w:cs="Times New Roman"/>
+          <w:color w:val="3B3B3B"/>
+          <w:kern w:val="0"/>
+          <w:sz w:val="20"/>
+          <w:szCs w:val="20"/>
+          <w14:ligatures w14:val="none"/>
+        </w:rPr>
+        <w:t xml:space="preserve">, </w:t>
+      </w:r>
+      <w:proofErr w:type="spellStart"/>
+      <w:r>
+        <w:rPr>
+          <w:rFonts w:ascii="Consolas" w:eastAsia="Times New Roman" w:hAnsi="Consolas" w:cs="Times New Roman"/>
+          <w:color w:val="001080"/>
+          <w:kern w:val="0"/>
+          <w:sz w:val="20"/>
+          <w:szCs w:val="20"/>
+          <w14:ligatures w14:val="none"/>
+        </w:rPr>
+        <w:t>linestyle</w:t>
+      </w:r>
+      <w:proofErr w:type="spellEnd"/>
+      <w:r>
+        <w:rPr>
+          <w:rFonts w:ascii="Consolas" w:eastAsia="Times New Roman" w:hAnsi="Consolas" w:cs="Times New Roman"/>
+          <w:color w:val="000000"/>
+          <w:kern w:val="0"/>
+          <w:sz w:val="20"/>
+          <w:szCs w:val="20"/>
+          <w14:ligatures w14:val="none"/>
+        </w:rPr>
+        <w:t>=</w:t>
+      </w:r>
+      <w:r>
+        <w:rPr>
+          <w:rFonts w:ascii="Consolas" w:eastAsia="Times New Roman" w:hAnsi="Consolas" w:cs="Times New Roman"/>
+          <w:color w:val="A31515"/>
+          <w:kern w:val="0"/>
+          <w:sz w:val="20"/>
+          <w:szCs w:val="20"/>
+          <w14:ligatures w14:val="none"/>
+        </w:rPr>
+        <w:t>'-'</w:t>
+      </w:r>
+      <w:r>
+        <w:rPr>
+          <w:rFonts w:ascii="Consolas" w:eastAsia="Times New Roman" w:hAnsi="Consolas" w:cs="Times New Roman"/>
+          <w:color w:val="3B3B3B"/>
+          <w:kern w:val="0"/>
+          <w:sz w:val="20"/>
+          <w:szCs w:val="20"/>
+          <w14:ligatures w14:val="none"/>
+        </w:rPr>
+        <w:t xml:space="preserve">, </w:t>
+      </w:r>
+      <w:proofErr w:type="spellStart"/>
+      <w:r>
+        <w:rPr>
+          <w:rFonts w:ascii="Consolas" w:eastAsia="Times New Roman" w:hAnsi="Consolas" w:cs="Times New Roman"/>
+          <w:color w:val="001080"/>
+          <w:kern w:val="0"/>
+          <w:sz w:val="20"/>
+          <w:szCs w:val="20"/>
+          <w14:ligatures w14:val="none"/>
+        </w:rPr>
+        <w:t>color</w:t>
+      </w:r>
+      <w:proofErr w:type="spellEnd"/>
+      <w:r>
+        <w:rPr>
+          <w:rFonts w:ascii="Consolas" w:eastAsia="Times New Roman" w:hAnsi="Consolas" w:cs="Times New Roman"/>
+          <w:color w:val="000000"/>
+          <w:kern w:val="0"/>
+          <w:sz w:val="20"/>
+          <w:szCs w:val="20"/>
+          <w14:ligatures w14:val="none"/>
+        </w:rPr>
+        <w:t>=</w:t>
+      </w:r>
+      <w:r>
+        <w:rPr>
+          <w:rFonts w:ascii="Consolas" w:eastAsia="Times New Roman" w:hAnsi="Consolas" w:cs="Times New Roman"/>
+          <w:color w:val="A31515"/>
+          <w:kern w:val="0"/>
+          <w:sz w:val="20"/>
+          <w:szCs w:val="20"/>
+          <w14:ligatures w14:val="none"/>
+        </w:rPr>
+        <w:t>'b'</w:t>
       </w:r>
       <w:r>
         <w:rPr>
@@ -18573,7 +18781,7 @@
           <w:szCs w:val="20"/>
           <w14:ligatures w14:val="none"/>
         </w:rPr>
-        <w:t>ylabel</w:t>
+        <w:t>title</w:t>
       </w:r>
       <w:proofErr w:type="spellEnd"/>
       <w:proofErr w:type="gramEnd"/>
@@ -18597,7 +18805,7 @@
           <w:szCs w:val="20"/>
           <w14:ligatures w14:val="none"/>
         </w:rPr>
-        <w:t>'Cumulative Variance Ratio'</w:t>
+        <w:t>'Cumulative Variance Ratios by Principal Components (Normalized Data)'</w:t>
       </w:r>
       <w:r>
         <w:rPr>
@@ -18626,6 +18834,76 @@
           <w14:ligatures w14:val="none"/>
         </w:rPr>
       </w:pPr>
+      <w:proofErr w:type="spellStart"/>
+      <w:proofErr w:type="gramStart"/>
+      <w:r>
+        <w:rPr>
+          <w:rFonts w:ascii="Consolas" w:eastAsia="Times New Roman" w:hAnsi="Consolas" w:cs="Times New Roman"/>
+          <w:color w:val="267F99"/>
+          <w:kern w:val="0"/>
+          <w:sz w:val="20"/>
+          <w:szCs w:val="20"/>
+          <w14:ligatures w14:val="none"/>
+        </w:rPr>
+        <w:t>plt</w:t>
+      </w:r>
+      <w:r>
+        <w:rPr>
+          <w:rFonts w:ascii="Consolas" w:eastAsia="Times New Roman" w:hAnsi="Consolas" w:cs="Times New Roman"/>
+          <w:color w:val="3B3B3B"/>
+          <w:kern w:val="0"/>
+          <w:sz w:val="20"/>
+          <w:szCs w:val="20"/>
+          <w14:ligatures w14:val="none"/>
+        </w:rPr>
+        <w:t>.</w:t>
+      </w:r>
+      <w:r>
+        <w:rPr>
+          <w:rFonts w:ascii="Consolas" w:eastAsia="Times New Roman" w:hAnsi="Consolas" w:cs="Times New Roman"/>
+          <w:color w:val="795E26"/>
+          <w:kern w:val="0"/>
+          <w:sz w:val="20"/>
+          <w:szCs w:val="20"/>
+          <w14:ligatures w14:val="none"/>
+        </w:rPr>
+        <w:t>xlabel</w:t>
+      </w:r>
+      <w:proofErr w:type="spellEnd"/>
+      <w:proofErr w:type="gramEnd"/>
+      <w:r>
+        <w:rPr>
+          <w:rFonts w:ascii="Consolas" w:eastAsia="Times New Roman" w:hAnsi="Consolas" w:cs="Times New Roman"/>
+          <w:color w:val="3B3B3B"/>
+          <w:kern w:val="0"/>
+          <w:sz w:val="20"/>
+          <w:szCs w:val="20"/>
+          <w14:ligatures w14:val="none"/>
+        </w:rPr>
+        <w:t>(</w:t>
+      </w:r>
+      <w:r>
+        <w:rPr>
+          <w:rFonts w:ascii="Consolas" w:eastAsia="Times New Roman" w:hAnsi="Consolas" w:cs="Times New Roman"/>
+          <w:color w:val="A31515"/>
+          <w:kern w:val="0"/>
+          <w:sz w:val="20"/>
+          <w:szCs w:val="20"/>
+          <w14:ligatures w14:val="none"/>
+        </w:rPr>
+        <w:t>'Number of Principal Components'</w:t>
+      </w:r>
+      <w:r>
+        <w:rPr>
+          <w:rFonts w:ascii="Consolas" w:eastAsia="Times New Roman" w:hAnsi="Consolas" w:cs="Times New Roman"/>
+          <w:color w:val="3B3B3B"/>
+          <w:kern w:val="0"/>
+          <w:sz w:val="20"/>
+          <w:szCs w:val="20"/>
+          <w14:ligatures w14:val="none"/>
+        </w:rPr>
+        <w:t>)</w:t>
+      </w:r>
     </w:p>
     <w:p>
       <w:pPr>
@@ -18642,16 +18920,75 @@
           <w14:ligatures w14:val="none"/>
         </w:rPr>
       </w:pPr>
-      <w:r>
-        <w:rPr>
-          <w:rFonts w:ascii="Consolas" w:eastAsia="Times New Roman" w:hAnsi="Consolas" w:cs="Times New Roman"/>
-          <w:color w:val="008000"/>
-          <w:kern w:val="0"/>
-          <w:sz w:val="20"/>
-          <w:szCs w:val="20"/>
-          <w14:ligatures w14:val="none"/>
-        </w:rPr>
-        <w:t># Plot a vertical line at the number of components needed for 95% variance</w:t>
+      <w:proofErr w:type="spellStart"/>
+      <w:proofErr w:type="gramStart"/>
+      <w:r>
+        <w:rPr>
+          <w:rFonts w:ascii="Consolas" w:eastAsia="Times New Roman" w:hAnsi="Consolas" w:cs="Times New Roman"/>
+          <w:color w:val="267F99"/>
+          <w:kern w:val="0"/>
+          <w:sz w:val="20"/>
+          <w:szCs w:val="20"/>
+          <w14:ligatures w14:val="none"/>
+        </w:rPr>
+        <w:t>plt</w:t>
+      </w:r>
+      <w:r>
+        <w:rPr>
+          <w:rFonts w:ascii="Consolas" w:eastAsia="Times New Roman" w:hAnsi="Consolas" w:cs="Times New Roman"/>
+          <w:color w:val="3B3B3B"/>
+          <w:kern w:val="0"/>
+          <w:sz w:val="20"/>
+          <w:szCs w:val="20"/>
+          <w14:ligatures w14:val="none"/>
+        </w:rPr>
+        <w:t>.</w:t>
+      </w:r>
+      <w:r>
+        <w:rPr>
+          <w:rFonts w:ascii="Consolas" w:eastAsia="Times New Roman" w:hAnsi="Consolas" w:cs="Times New Roman"/>
+          <w:color w:val="795E26"/>
+          <w:kern w:val="0"/>
+          <w:sz w:val="20"/>
+          <w:szCs w:val="20"/>
+          <w14:ligatures w14:val="none"/>
+        </w:rPr>
+        <w:t>ylabel</w:t>
+      </w:r>
+      <w:proofErr w:type="spellEnd"/>
+      <w:proofErr w:type="gramEnd"/>
+      <w:r>
+        <w:rPr>
+          <w:rFonts w:ascii="Consolas" w:eastAsia="Times New Roman" w:hAnsi="Consolas" w:cs="Times New Roman"/>
+          <w:color w:val="3B3B3B"/>
+          <w:kern w:val="0"/>
+          <w:sz w:val="20"/>
+          <w:szCs w:val="20"/>
+          <w14:ligatures w14:val="none"/>
+        </w:rPr>
+        <w:t>(</w:t>
+      </w:r>
+      <w:r>
+        <w:rPr>
+          <w:rFonts w:ascii="Consolas" w:eastAsia="Times New Roman" w:hAnsi="Consolas" w:cs="Times New Roman"/>
+          <w:color w:val="A31515"/>
+          <w:kern w:val="0"/>
+          <w:sz w:val="20"/>
+          <w:szCs w:val="20"/>
+          <w14:ligatures w14:val="none"/>
+        </w:rPr>
+        <w:t>'Cumulative Variance Ratio'</w:t>
+      </w:r>
+      <w:r>
+        <w:rPr>
+          <w:rFonts w:ascii="Consolas" w:eastAsia="Times New Roman" w:hAnsi="Consolas" w:cs="Times New Roman"/>
+          <w:color w:val="3B3B3B"/>
+          <w:kern w:val="0"/>
+          <w:sz w:val="20"/>
+          <w:szCs w:val="20"/>
+          <w14:ligatures w14:val="none"/>
+        </w:rPr>
+        <w:t>)</w:t>
       </w:r>
     </w:p>
     <w:p>
@@ -18669,289 +19006,6 @@
           <w14:ligatures w14:val="none"/>
         </w:rPr>
       </w:pPr>
-      <w:proofErr w:type="spellStart"/>
-      <w:proofErr w:type="gramStart"/>
-      <w:r>
-        <w:rPr>
-          <w:rFonts w:ascii="Consolas" w:eastAsia="Times New Roman" w:hAnsi="Consolas" w:cs="Times New Roman"/>
-          <w:color w:val="267F99"/>
-          <w:kern w:val="0"/>
-          <w:sz w:val="20"/>
-          <w:szCs w:val="20"/>
-          <w14:ligatures w14:val="none"/>
-        </w:rPr>
-        <w:t>plt</w:t>
-      </w:r>
-      <w:r>
-        <w:rPr>
-          <w:rFonts w:ascii="Consolas" w:eastAsia="Times New Roman" w:hAnsi="Consolas" w:cs="Times New Roman"/>
-          <w:color w:val="3B3B3B"/>
-          <w:kern w:val="0"/>
-          <w:sz w:val="20"/>
-          <w:szCs w:val="20"/>
-          <w14:ligatures w14:val="none"/>
-        </w:rPr>
-        <w:t>.</w:t>
-      </w:r>
-      <w:r>
-        <w:rPr>
-          <w:rFonts w:ascii="Consolas" w:eastAsia="Times New Roman" w:hAnsi="Consolas" w:cs="Times New Roman"/>
-          <w:color w:val="795E26"/>
-          <w:kern w:val="0"/>
-          <w:sz w:val="20"/>
-          <w:szCs w:val="20"/>
-          <w14:ligatures w14:val="none"/>
-        </w:rPr>
-        <w:t>axvline</w:t>
-      </w:r>
-      <w:proofErr w:type="spellEnd"/>
-      <w:proofErr w:type="gramEnd"/>
-      <w:r>
-        <w:rPr>
-          <w:rFonts w:ascii="Consolas" w:eastAsia="Times New Roman" w:hAnsi="Consolas" w:cs="Times New Roman"/>
-          <w:color w:val="3B3B3B"/>
-          <w:kern w:val="0"/>
-          <w:sz w:val="20"/>
-          <w:szCs w:val="20"/>
-          <w14:ligatures w14:val="none"/>
-        </w:rPr>
-        <w:t>(</w:t>
-      </w:r>
-      <w:r>
-        <w:rPr>
-          <w:rFonts w:ascii="Consolas" w:eastAsia="Times New Roman" w:hAnsi="Consolas" w:cs="Times New Roman"/>
-          <w:color w:val="001080"/>
-          <w:kern w:val="0"/>
-          <w:sz w:val="20"/>
-          <w:szCs w:val="20"/>
-          <w14:ligatures w14:val="none"/>
-        </w:rPr>
-        <w:t>x</w:t>
-      </w:r>
-      <w:r>
-        <w:rPr>
-          <w:rFonts w:ascii="Consolas" w:eastAsia="Times New Roman" w:hAnsi="Consolas" w:cs="Times New Roman"/>
-          <w:color w:val="000000"/>
-          <w:kern w:val="0"/>
-          <w:sz w:val="20"/>
-          <w:szCs w:val="20"/>
-          <w14:ligatures w14:val="none"/>
-        </w:rPr>
-        <w:t>=</w:t>
-      </w:r>
-      <w:r>
-        <w:rPr>
-          <w:rFonts w:ascii="Consolas" w:eastAsia="Times New Roman" w:hAnsi="Consolas" w:cs="Times New Roman"/>
-          <w:color w:val="001080"/>
-          <w:kern w:val="0"/>
-          <w:sz w:val="20"/>
-          <w:szCs w:val="20"/>
-          <w14:ligatures w14:val="none"/>
-        </w:rPr>
-        <w:t>num_components_95_normalized</w:t>
-      </w:r>
-      <w:r>
-        <w:rPr>
-          <w:rFonts w:ascii="Consolas" w:eastAsia="Times New Roman" w:hAnsi="Consolas" w:cs="Times New Roman"/>
-          <w:color w:val="3B3B3B"/>
-          <w:kern w:val="0"/>
-          <w:sz w:val="20"/>
-          <w:szCs w:val="20"/>
-          <w14:ligatures w14:val="none"/>
-        </w:rPr>
-        <w:t xml:space="preserve">, </w:t>
-      </w:r>
-      <w:proofErr w:type="spellStart"/>
-      <w:r>
-        <w:rPr>
-          <w:rFonts w:ascii="Consolas" w:eastAsia="Times New Roman" w:hAnsi="Consolas" w:cs="Times New Roman"/>
-          <w:color w:val="001080"/>
-          <w:kern w:val="0"/>
-          <w:sz w:val="20"/>
-          <w:szCs w:val="20"/>
-          <w14:ligatures w14:val="none"/>
-        </w:rPr>
-        <w:t>color</w:t>
-      </w:r>
-      <w:proofErr w:type="spellEnd"/>
-      <w:r>
-        <w:rPr>
-          <w:rFonts w:ascii="Consolas" w:eastAsia="Times New Roman" w:hAnsi="Consolas" w:cs="Times New Roman"/>
-          <w:color w:val="000000"/>
-          <w:kern w:val="0"/>
-          <w:sz w:val="20"/>
-          <w:szCs w:val="20"/>
-          <w14:ligatures w14:val="none"/>
-        </w:rPr>
-        <w:t>=</w:t>
-      </w:r>
-      <w:r>
-        <w:rPr>
-          <w:rFonts w:ascii="Consolas" w:eastAsia="Times New Roman" w:hAnsi="Consolas" w:cs="Times New Roman"/>
-          <w:color w:val="A31515"/>
-          <w:kern w:val="0"/>
-          <w:sz w:val="20"/>
-          <w:szCs w:val="20"/>
-          <w14:ligatures w14:val="none"/>
-        </w:rPr>
-        <w:t>'r'</w:t>
-      </w:r>
-      <w:r>
-        <w:rPr>
-          <w:rFonts w:ascii="Consolas" w:eastAsia="Times New Roman" w:hAnsi="Consolas" w:cs="Times New Roman"/>
-          <w:color w:val="3B3B3B"/>
-          <w:kern w:val="0"/>
-          <w:sz w:val="20"/>
-          <w:szCs w:val="20"/>
-          <w14:ligatures w14:val="none"/>
-        </w:rPr>
-        <w:t xml:space="preserve">, </w:t>
-      </w:r>
-      <w:proofErr w:type="spellStart"/>
-      <w:r>
-        <w:rPr>
-          <w:rFonts w:ascii="Consolas" w:eastAsia="Times New Roman" w:hAnsi="Consolas" w:cs="Times New Roman"/>
-          <w:color w:val="001080"/>
-          <w:kern w:val="0"/>
-          <w:sz w:val="20"/>
-          <w:szCs w:val="20"/>
-          <w14:ligatures w14:val="none"/>
-        </w:rPr>
-        <w:t>linestyle</w:t>
-      </w:r>
-      <w:proofErr w:type="spellEnd"/>
-      <w:r>
-        <w:rPr>
-          <w:rFonts w:ascii="Consolas" w:eastAsia="Times New Roman" w:hAnsi="Consolas" w:cs="Times New Roman"/>
-          <w:color w:val="000000"/>
-          <w:kern w:val="0"/>
-          <w:sz w:val="20"/>
-          <w:szCs w:val="20"/>
-          <w14:ligatures w14:val="none"/>
-        </w:rPr>
-        <w:t>=</w:t>
-      </w:r>
-      <w:r>
-        <w:rPr>
-          <w:rFonts w:ascii="Consolas" w:eastAsia="Times New Roman" w:hAnsi="Consolas" w:cs="Times New Roman"/>
-          <w:color w:val="A31515"/>
-          <w:kern w:val="0"/>
-          <w:sz w:val="20"/>
-          <w:szCs w:val="20"/>
-          <w14:ligatures w14:val="none"/>
-        </w:rPr>
-        <w:t>'--'</w:t>
-      </w:r>
-      <w:r>
-        <w:rPr>
-          <w:rFonts w:ascii="Consolas" w:eastAsia="Times New Roman" w:hAnsi="Consolas" w:cs="Times New Roman"/>
-          <w:color w:val="3B3B3B"/>
-          <w:kern w:val="0"/>
-          <w:sz w:val="20"/>
-          <w:szCs w:val="20"/>
-          <w14:ligatures w14:val="none"/>
-        </w:rPr>
-        <w:t xml:space="preserve">, </w:t>
-      </w:r>
-      <w:r>
-        <w:rPr>
-          <w:rFonts w:ascii="Consolas" w:eastAsia="Times New Roman" w:hAnsi="Consolas" w:cs="Times New Roman"/>
-          <w:color w:val="001080"/>
-          <w:kern w:val="0"/>
-          <w:sz w:val="20"/>
-          <w:szCs w:val="20"/>
-          <w14:ligatures w14:val="none"/>
-        </w:rPr>
-        <w:t>label</w:t>
-      </w:r>
-      <w:r>
-        <w:rPr>
-          <w:rFonts w:ascii="Consolas" w:eastAsia="Times New Roman" w:hAnsi="Consolas" w:cs="Times New Roman"/>
-          <w:color w:val="000000"/>
-          <w:kern w:val="0"/>
-          <w:sz w:val="20"/>
-          <w:szCs w:val="20"/>
-          <w14:ligatures w14:val="none"/>
-        </w:rPr>
-        <w:t>=</w:t>
-      </w:r>
-      <w:r>
-        <w:rPr>
-          <w:rFonts w:ascii="Consolas" w:eastAsia="Times New Roman" w:hAnsi="Consolas" w:cs="Times New Roman"/>
-          <w:color w:val="0000FF"/>
-          <w:kern w:val="0"/>
-          <w:sz w:val="20"/>
-          <w:szCs w:val="20"/>
-          <w14:ligatures w14:val="none"/>
-        </w:rPr>
-        <w:t>f</w:t>
-      </w:r>
-      <w:r>
-        <w:rPr>
-          <w:rFonts w:ascii="Consolas" w:eastAsia="Times New Roman" w:hAnsi="Consolas" w:cs="Times New Roman"/>
-          <w:color w:val="A31515"/>
-          <w:kern w:val="0"/>
-          <w:sz w:val="20"/>
-          <w:szCs w:val="20"/>
-          <w14:ligatures w14:val="none"/>
-        </w:rPr>
-        <w:t xml:space="preserve">'95% Variance at PC </w:t>
-      </w:r>
-      <w:r>
-        <w:rPr>
-          <w:rFonts w:ascii="Consolas" w:eastAsia="Times New Roman" w:hAnsi="Consolas" w:cs="Times New Roman"/>
-          <w:color w:val="0000FF"/>
-          <w:kern w:val="0"/>
-          <w:sz w:val="20"/>
-          <w:szCs w:val="20"/>
-          <w14:ligatures w14:val="none"/>
-        </w:rPr>
-        <w:t>{</w:t>
-      </w:r>
-      <w:r>
-        <w:rPr>
-          <w:rFonts w:ascii="Consolas" w:eastAsia="Times New Roman" w:hAnsi="Consolas" w:cs="Times New Roman"/>
-          <w:color w:val="001080"/>
-          <w:kern w:val="0"/>
-          <w:sz w:val="20"/>
-          <w:szCs w:val="20"/>
-          <w14:ligatures w14:val="none"/>
-        </w:rPr>
-        <w:t>num_components_95_normalized</w:t>
-      </w:r>
-      <w:r>
-        <w:rPr>
-          <w:rFonts w:ascii="Consolas" w:eastAsia="Times New Roman" w:hAnsi="Consolas" w:cs="Times New Roman"/>
-          <w:color w:val="0000FF"/>
-          <w:kern w:val="0"/>
-          <w:sz w:val="20"/>
-          <w:szCs w:val="20"/>
-          <w14:ligatures w14:val="none"/>
-        </w:rPr>
-        <w:t>}</w:t>
-      </w:r>
-      <w:r>
-        <w:rPr>
-          <w:rFonts w:ascii="Consolas" w:eastAsia="Times New Roman" w:hAnsi="Consolas" w:cs="Times New Roman"/>
-          <w:color w:val="A31515"/>
-          <w:kern w:val="0"/>
-          <w:sz w:val="20"/>
-          <w:szCs w:val="20"/>
-          <w14:ligatures w14:val="none"/>
-        </w:rPr>
-        <w:t>'</w:t>
-      </w:r>
-      <w:r>
-        <w:rPr>
-          <w:rFonts w:ascii="Consolas" w:eastAsia="Times New Roman" w:hAnsi="Consolas" w:cs="Times New Roman"/>
-          <w:color w:val="3B3B3B"/>
-          <w:kern w:val="0"/>
-          <w:sz w:val="20"/>
-          <w:szCs w:val="20"/>
-          <w14:ligatures w14:val="none"/>
-        </w:rPr>
-        <w:t>)</w:t>
-      </w:r>
     </w:p>
     <w:p>
       <w:pPr>
@@ -18968,6 +19022,17 @@
           <w14:ligatures w14:val="none"/>
         </w:rPr>
       </w:pPr>
+      <w:r>
+        <w:rPr>
+          <w:rFonts w:ascii="Consolas" w:eastAsia="Times New Roman" w:hAnsi="Consolas" w:cs="Times New Roman"/>
+          <w:color w:val="008000"/>
+          <w:kern w:val="0"/>
+          <w:sz w:val="20"/>
+          <w:szCs w:val="20"/>
+          <w14:ligatures w14:val="none"/>
+        </w:rPr>
+        <w:t># Plot a vertical line at the number of components needed for 95% variance</w:t>
+      </w:r>
     </w:p>
     <w:p>
       <w:pPr>
@@ -18984,16 +19049,288 @@
           <w14:ligatures w14:val="none"/>
         </w:rPr>
       </w:pPr>
-      <w:r>
-        <w:rPr>
-          <w:rFonts w:ascii="Consolas" w:eastAsia="Times New Roman" w:hAnsi="Consolas" w:cs="Times New Roman"/>
-          <w:color w:val="008000"/>
-          <w:kern w:val="0"/>
-          <w:sz w:val="20"/>
-          <w:szCs w:val="20"/>
-          <w14:ligatures w14:val="none"/>
-        </w:rPr>
-        <w:t># Show the plot</w:t>
+      <w:proofErr w:type="spellStart"/>
+      <w:proofErr w:type="gramStart"/>
+      <w:r>
+        <w:rPr>
+          <w:rFonts w:ascii="Consolas" w:eastAsia="Times New Roman" w:hAnsi="Consolas" w:cs="Times New Roman"/>
+          <w:color w:val="267F99"/>
+          <w:kern w:val="0"/>
+          <w:sz w:val="20"/>
+          <w:szCs w:val="20"/>
+          <w14:ligatures w14:val="none"/>
+        </w:rPr>
+        <w:t>plt</w:t>
+      </w:r>
+      <w:r>
+        <w:rPr>
+          <w:rFonts w:ascii="Consolas" w:eastAsia="Times New Roman" w:hAnsi="Consolas" w:cs="Times New Roman"/>
+          <w:color w:val="3B3B3B"/>
+          <w:kern w:val="0"/>
+          <w:sz w:val="20"/>
+          <w:szCs w:val="20"/>
+          <w14:ligatures w14:val="none"/>
+        </w:rPr>
+        <w:t>.</w:t>
+      </w:r>
+      <w:r>
+        <w:rPr>
+          <w:rFonts w:ascii="Consolas" w:eastAsia="Times New Roman" w:hAnsi="Consolas" w:cs="Times New Roman"/>
+          <w:color w:val="795E26"/>
+          <w:kern w:val="0"/>
+          <w:sz w:val="20"/>
+          <w:szCs w:val="20"/>
+          <w14:ligatures w14:val="none"/>
+        </w:rPr>
+        <w:t>axvline</w:t>
+      </w:r>
+      <w:proofErr w:type="spellEnd"/>
+      <w:proofErr w:type="gramEnd"/>
+      <w:r>
+        <w:rPr>
+          <w:rFonts w:ascii="Consolas" w:eastAsia="Times New Roman" w:hAnsi="Consolas" w:cs="Times New Roman"/>
+          <w:color w:val="3B3B3B"/>
+          <w:kern w:val="0"/>
+          <w:sz w:val="20"/>
+          <w:szCs w:val="20"/>
+          <w14:ligatures w14:val="none"/>
+        </w:rPr>
+        <w:t>(</w:t>
+      </w:r>
+      <w:r>
+        <w:rPr>
+          <w:rFonts w:ascii="Consolas" w:eastAsia="Times New Roman" w:hAnsi="Consolas" w:cs="Times New Roman"/>
+          <w:color w:val="001080"/>
+          <w:kern w:val="0"/>
+          <w:sz w:val="20"/>
+          <w:szCs w:val="20"/>
+          <w14:ligatures w14:val="none"/>
+        </w:rPr>
+        <w:t>x</w:t>
+      </w:r>
+      <w:r>
+        <w:rPr>
+          <w:rFonts w:ascii="Consolas" w:eastAsia="Times New Roman" w:hAnsi="Consolas" w:cs="Times New Roman"/>
+          <w:color w:val="000000"/>
+          <w:kern w:val="0"/>
+          <w:sz w:val="20"/>
+          <w:szCs w:val="20"/>
+          <w14:ligatures w14:val="none"/>
+        </w:rPr>
+        <w:t>=</w:t>
+      </w:r>
+      <w:r>
+        <w:rPr>
+          <w:rFonts w:ascii="Consolas" w:eastAsia="Times New Roman" w:hAnsi="Consolas" w:cs="Times New Roman"/>
+          <w:color w:val="001080"/>
+          <w:kern w:val="0"/>
+          <w:sz w:val="20"/>
+          <w:szCs w:val="20"/>
+          <w14:ligatures w14:val="none"/>
+        </w:rPr>
+        <w:t>num_components_95_normalized</w:t>
+      </w:r>
+      <w:r>
+        <w:rPr>
+          <w:rFonts w:ascii="Consolas" w:eastAsia="Times New Roman" w:hAnsi="Consolas" w:cs="Times New Roman"/>
+          <w:color w:val="3B3B3B"/>
+          <w:kern w:val="0"/>
+          <w:sz w:val="20"/>
+          <w:szCs w:val="20"/>
+          <w14:ligatures w14:val="none"/>
+        </w:rPr>
+        <w:t xml:space="preserve">, </w:t>
+      </w:r>
+      <w:proofErr w:type="spellStart"/>
+      <w:r>
+        <w:rPr>
+          <w:rFonts w:ascii="Consolas" w:eastAsia="Times New Roman" w:hAnsi="Consolas" w:cs="Times New Roman"/>
+          <w:color w:val="001080"/>
+          <w:kern w:val="0"/>
+          <w:sz w:val="20"/>
+          <w:szCs w:val="20"/>
+          <w14:ligatures w14:val="none"/>
+        </w:rPr>
+        <w:t>color</w:t>
+      </w:r>
+      <w:proofErr w:type="spellEnd"/>
+      <w:r>
+        <w:rPr>
+          <w:rFonts w:ascii="Consolas" w:eastAsia="Times New Roman" w:hAnsi="Consolas" w:cs="Times New Roman"/>
+          <w:color w:val="000000"/>
+          <w:kern w:val="0"/>
+          <w:sz w:val="20"/>
+          <w:szCs w:val="20"/>
+          <w14:ligatures w14:val="none"/>
+        </w:rPr>
+        <w:t>=</w:t>
+      </w:r>
+      <w:r>
+        <w:rPr>
+          <w:rFonts w:ascii="Consolas" w:eastAsia="Times New Roman" w:hAnsi="Consolas" w:cs="Times New Roman"/>
+          <w:color w:val="A31515"/>
+          <w:kern w:val="0"/>
+          <w:sz w:val="20"/>
+          <w:szCs w:val="20"/>
+          <w14:ligatures w14:val="none"/>
+        </w:rPr>
+        <w:t>'r'</w:t>
+      </w:r>
+      <w:r>
+        <w:rPr>
+          <w:rFonts w:ascii="Consolas" w:eastAsia="Times New Roman" w:hAnsi="Consolas" w:cs="Times New Roman"/>
+          <w:color w:val="3B3B3B"/>
+          <w:kern w:val="0"/>
+          <w:sz w:val="20"/>
+          <w:szCs w:val="20"/>
+          <w14:ligatures w14:val="none"/>
+        </w:rPr>
+        <w:t xml:space="preserve">, </w:t>
+      </w:r>
+      <w:proofErr w:type="spellStart"/>
+      <w:r>
+        <w:rPr>
+          <w:rFonts w:ascii="Consolas" w:eastAsia="Times New Roman" w:hAnsi="Consolas" w:cs="Times New Roman"/>
+          <w:color w:val="001080"/>
+          <w:kern w:val="0"/>
+          <w:sz w:val="20"/>
+          <w:szCs w:val="20"/>
+          <w14:ligatures w14:val="none"/>
+        </w:rPr>
+        <w:t>linestyle</w:t>
+      </w:r>
+      <w:proofErr w:type="spellEnd"/>
+      <w:r>
+        <w:rPr>
+          <w:rFonts w:ascii="Consolas" w:eastAsia="Times New Roman" w:hAnsi="Consolas" w:cs="Times New Roman"/>
+          <w:color w:val="000000"/>
+          <w:kern w:val="0"/>
+          <w:sz w:val="20"/>
+          <w:szCs w:val="20"/>
+          <w14:ligatures w14:val="none"/>
+        </w:rPr>
+        <w:t>=</w:t>
+      </w:r>
+      <w:r>
+        <w:rPr>
+          <w:rFonts w:ascii="Consolas" w:eastAsia="Times New Roman" w:hAnsi="Consolas" w:cs="Times New Roman"/>
+          <w:color w:val="A31515"/>
+          <w:kern w:val="0"/>
+          <w:sz w:val="20"/>
+          <w:szCs w:val="20"/>
+          <w14:ligatures w14:val="none"/>
+        </w:rPr>
+        <w:t>'--'</w:t>
+      </w:r>
+      <w:r>
+        <w:rPr>
+          <w:rFonts w:ascii="Consolas" w:eastAsia="Times New Roman" w:hAnsi="Consolas" w:cs="Times New Roman"/>
+          <w:color w:val="3B3B3B"/>
+          <w:kern w:val="0"/>
+          <w:sz w:val="20"/>
+          <w:szCs w:val="20"/>
+          <w14:ligatures w14:val="none"/>
+        </w:rPr>
+        <w:t xml:space="preserve">, </w:t>
+      </w:r>
+      <w:r>
+        <w:rPr>
+          <w:rFonts w:ascii="Consolas" w:eastAsia="Times New Roman" w:hAnsi="Consolas" w:cs="Times New Roman"/>
+          <w:color w:val="001080"/>
+          <w:kern w:val="0"/>
+          <w:sz w:val="20"/>
+          <w:szCs w:val="20"/>
+          <w14:ligatures w14:val="none"/>
+        </w:rPr>
+        <w:t>label</w:t>
+      </w:r>
+      <w:r>
+        <w:rPr>
+          <w:rFonts w:ascii="Consolas" w:eastAsia="Times New Roman" w:hAnsi="Consolas" w:cs="Times New Roman"/>
+          <w:color w:val="000000"/>
+          <w:kern w:val="0"/>
+          <w:sz w:val="20"/>
+          <w:szCs w:val="20"/>
+          <w14:ligatures w14:val="none"/>
+        </w:rPr>
+        <w:t>=</w:t>
+      </w:r>
+      <w:r>
+        <w:rPr>
+          <w:rFonts w:ascii="Consolas" w:eastAsia="Times New Roman" w:hAnsi="Consolas" w:cs="Times New Roman"/>
+          <w:color w:val="0000FF"/>
+          <w:kern w:val="0"/>
+          <w:sz w:val="20"/>
+          <w:szCs w:val="20"/>
+          <w14:ligatures w14:val="none"/>
+        </w:rPr>
+        <w:t>f</w:t>
+      </w:r>
+      <w:r>
+        <w:rPr>
+          <w:rFonts w:ascii="Consolas" w:eastAsia="Times New Roman" w:hAnsi="Consolas" w:cs="Times New Roman"/>
+          <w:color w:val="A31515"/>
+          <w:kern w:val="0"/>
+          <w:sz w:val="20"/>
+          <w:szCs w:val="20"/>
+          <w14:ligatures w14:val="none"/>
+        </w:rPr>
+        <w:t xml:space="preserve">'95% Variance at PC </w:t>
+      </w:r>
+      <w:r>
+        <w:rPr>
+          <w:rFonts w:ascii="Consolas" w:eastAsia="Times New Roman" w:hAnsi="Consolas" w:cs="Times New Roman"/>
+          <w:color w:val="0000FF"/>
+          <w:kern w:val="0"/>
+          <w:sz w:val="20"/>
+          <w:szCs w:val="20"/>
+          <w14:ligatures w14:val="none"/>
+        </w:rPr>
+        <w:t>{</w:t>
+      </w:r>
+      <w:r>
+        <w:rPr>
+          <w:rFonts w:ascii="Consolas" w:eastAsia="Times New Roman" w:hAnsi="Consolas" w:cs="Times New Roman"/>
+          <w:color w:val="001080"/>
+          <w:kern w:val="0"/>
+          <w:sz w:val="20"/>
+          <w:szCs w:val="20"/>
+          <w14:ligatures w14:val="none"/>
+        </w:rPr>
+        <w:t>num_components_95_normalized</w:t>
+      </w:r>
+      <w:r>
+        <w:rPr>
+          <w:rFonts w:ascii="Consolas" w:eastAsia="Times New Roman" w:hAnsi="Consolas" w:cs="Times New Roman"/>
+          <w:color w:val="0000FF"/>
+          <w:kern w:val="0"/>
+          <w:sz w:val="20"/>
+          <w:szCs w:val="20"/>
+          <w14:ligatures w14:val="none"/>
+        </w:rPr>
+        <w:t>}</w:t>
+      </w:r>
+      <w:r>
+        <w:rPr>
+          <w:rFonts w:ascii="Consolas" w:eastAsia="Times New Roman" w:hAnsi="Consolas" w:cs="Times New Roman"/>
+          <w:color w:val="A31515"/>
+          <w:kern w:val="0"/>
+          <w:sz w:val="20"/>
+          <w:szCs w:val="20"/>
+          <w14:ligatures w14:val="none"/>
+        </w:rPr>
+        <w:t>'</w:t>
+      </w:r>
+      <w:r>
+        <w:rPr>
+          <w:rFonts w:ascii="Consolas" w:eastAsia="Times New Roman" w:hAnsi="Consolas" w:cs="Times New Roman"/>
+          <w:color w:val="3B3B3B"/>
+          <w:kern w:val="0"/>
+          <w:sz w:val="20"/>
+          <w:szCs w:val="20"/>
+          <w14:ligatures w14:val="none"/>
+        </w:rPr>
+        <w:t>)</w:t>
       </w:r>
     </w:p>
     <w:p>
@@ -19011,54 +19348,6 @@
           <w14:ligatures w14:val="none"/>
         </w:rPr>
       </w:pPr>
-      <w:proofErr w:type="spellStart"/>
-      <w:proofErr w:type="gramStart"/>
-      <w:r>
-        <w:rPr>
-          <w:rFonts w:ascii="Consolas" w:eastAsia="Times New Roman" w:hAnsi="Consolas" w:cs="Times New Roman"/>
-          <w:color w:val="267F99"/>
-          <w:kern w:val="0"/>
-          <w:sz w:val="20"/>
-          <w:szCs w:val="20"/>
-          <w14:ligatures w14:val="none"/>
-        </w:rPr>
-        <w:t>plt</w:t>
-      </w:r>
-      <w:r>
-        <w:rPr>
-          <w:rFonts w:ascii="Consolas" w:eastAsia="Times New Roman" w:hAnsi="Consolas" w:cs="Times New Roman"/>
-          <w:color w:val="3B3B3B"/>
-          <w:kern w:val="0"/>
-          <w:sz w:val="20"/>
-          <w:szCs w:val="20"/>
-          <w14:ligatures w14:val="none"/>
-        </w:rPr>
-        <w:t>.</w:t>
-      </w:r>
-      <w:r>
-        <w:rPr>
-          <w:rFonts w:ascii="Consolas" w:eastAsia="Times New Roman" w:hAnsi="Consolas" w:cs="Times New Roman"/>
-          <w:color w:val="795E26"/>
-          <w:kern w:val="0"/>
-          <w:sz w:val="20"/>
-          <w:szCs w:val="20"/>
-          <w14:ligatures w14:val="none"/>
-        </w:rPr>
-        <w:t>legend</w:t>
-      </w:r>
-      <w:proofErr w:type="spellEnd"/>
-      <w:proofErr w:type="gramEnd"/>
-      <w:r>
-        <w:rPr>
-          <w:rFonts w:ascii="Consolas" w:eastAsia="Times New Roman" w:hAnsi="Consolas" w:cs="Times New Roman"/>
-          <w:color w:val="3B3B3B"/>
-          <w:kern w:val="0"/>
-          <w:sz w:val="20"/>
-          <w:szCs w:val="20"/>
-          <w14:ligatures w14:val="none"/>
-        </w:rPr>
-        <w:t>()</w:t>
-      </w:r>
     </w:p>
     <w:p>
       <w:pPr>
@@ -19075,75 +19364,16 @@
           <w14:ligatures w14:val="none"/>
         </w:rPr>
       </w:pPr>
-      <w:proofErr w:type="spellStart"/>
-      <w:proofErr w:type="gramStart"/>
-      <w:r>
-        <w:rPr>
-          <w:rFonts w:ascii="Consolas" w:eastAsia="Times New Roman" w:hAnsi="Consolas" w:cs="Times New Roman"/>
-          <w:color w:val="267F99"/>
-          <w:kern w:val="0"/>
-          <w:sz w:val="20"/>
-          <w:szCs w:val="20"/>
-          <w14:ligatures w14:val="none"/>
-        </w:rPr>
-        <w:t>plt</w:t>
-      </w:r>
-      <w:r>
-        <w:rPr>
-          <w:rFonts w:ascii="Consolas" w:eastAsia="Times New Roman" w:hAnsi="Consolas" w:cs="Times New Roman"/>
-          <w:color w:val="3B3B3B"/>
-          <w:kern w:val="0"/>
-          <w:sz w:val="20"/>
-          <w:szCs w:val="20"/>
-          <w14:ligatures w14:val="none"/>
-        </w:rPr>
-        <w:t>.</w:t>
-      </w:r>
-      <w:r>
-        <w:rPr>
-          <w:rFonts w:ascii="Consolas" w:eastAsia="Times New Roman" w:hAnsi="Consolas" w:cs="Times New Roman"/>
-          <w:color w:val="795E26"/>
-          <w:kern w:val="0"/>
-          <w:sz w:val="20"/>
-          <w:szCs w:val="20"/>
-          <w14:ligatures w14:val="none"/>
-        </w:rPr>
-        <w:t>grid</w:t>
-      </w:r>
-      <w:proofErr w:type="spellEnd"/>
-      <w:proofErr w:type="gramEnd"/>
-      <w:r>
-        <w:rPr>
-          <w:rFonts w:ascii="Consolas" w:eastAsia="Times New Roman" w:hAnsi="Consolas" w:cs="Times New Roman"/>
-          <w:color w:val="3B3B3B"/>
-          <w:kern w:val="0"/>
-          <w:sz w:val="20"/>
-          <w:szCs w:val="20"/>
-          <w14:ligatures w14:val="none"/>
-        </w:rPr>
-        <w:t>(</w:t>
-      </w:r>
-      <w:r>
-        <w:rPr>
-          <w:rFonts w:ascii="Consolas" w:eastAsia="Times New Roman" w:hAnsi="Consolas" w:cs="Times New Roman"/>
-          <w:color w:val="0000FF"/>
-          <w:kern w:val="0"/>
-          <w:sz w:val="20"/>
-          <w:szCs w:val="20"/>
-          <w14:ligatures w14:val="none"/>
-        </w:rPr>
-        <w:t>True</w:t>
-      </w:r>
-      <w:r>
-        <w:rPr>
-          <w:rFonts w:ascii="Consolas" w:eastAsia="Times New Roman" w:hAnsi="Consolas" w:cs="Times New Roman"/>
-          <w:color w:val="3B3B3B"/>
-          <w:kern w:val="0"/>
-          <w:sz w:val="20"/>
-          <w:szCs w:val="20"/>
-          <w14:ligatures w14:val="none"/>
-        </w:rPr>
-        <w:t>)</w:t>
+      <w:r>
+        <w:rPr>
+          <w:rFonts w:ascii="Consolas" w:eastAsia="Times New Roman" w:hAnsi="Consolas" w:cs="Times New Roman"/>
+          <w:color w:val="008000"/>
+          <w:kern w:val="0"/>
+          <w:sz w:val="20"/>
+          <w:szCs w:val="20"/>
+          <w14:ligatures w14:val="none"/>
+        </w:rPr>
+        <w:t># Show the plot</w:t>
       </w:r>
     </w:p>
     <w:p>
@@ -19194,7 +19424,7 @@
           <w:szCs w:val="20"/>
           <w14:ligatures w14:val="none"/>
         </w:rPr>
-        <w:t>show</w:t>
+        <w:t>legend</w:t>
       </w:r>
       <w:proofErr w:type="spellEnd"/>
       <w:proofErr w:type="gramEnd"/>
@@ -19212,30 +19442,163 @@
     </w:p>
     <w:p>
       <w:pPr>
-        <w:rPr>
-          <w:rFonts w:ascii="Consolas" w:eastAsia="Times New Roman" w:hAnsi="Consolas" w:cs="Times New Roman"/>
-          <w:color w:val="3B3B3B"/>
-          <w:kern w:val="0"/>
-          <w:sz w:val="21"/>
-          <w:szCs w:val="21"/>
-          <w14:ligatures w14:val="none"/>
-        </w:rPr>
-      </w:pPr>
-      <w:r>
-        <w:rPr>
-          <w:rFonts w:ascii="Consolas" w:eastAsia="Times New Roman" w:hAnsi="Consolas" w:cs="Times New Roman"/>
-          <w:color w:val="3B3B3B"/>
-          <w:kern w:val="0"/>
-          <w:sz w:val="21"/>
-          <w:szCs w:val="21"/>
-          <w14:ligatures w14:val="none"/>
-        </w:rPr>
-        <w:t>Output:</w:t>
-      </w:r>
-    </w:p>
-    <w:p>
-      <w:pPr>
+        <w:widowControl/>
         <w:shd w:val="clear" w:color="auto" w:fill="E8E8E8" w:themeFill="background2"/>
+        <w:spacing w:after="0" w:line="285" w:lineRule="atLeast"/>
+        <w:jc w:val="left"/>
+        <w:rPr>
+          <w:rFonts w:ascii="Consolas" w:eastAsia="Times New Roman" w:hAnsi="Consolas" w:cs="Times New Roman"/>
+          <w:color w:val="3B3B3B"/>
+          <w:kern w:val="0"/>
+          <w:sz w:val="20"/>
+          <w:szCs w:val="20"/>
+          <w14:ligatures w14:val="none"/>
+        </w:rPr>
+      </w:pPr>
+      <w:proofErr w:type="spellStart"/>
+      <w:proofErr w:type="gramStart"/>
+      <w:r>
+        <w:rPr>
+          <w:rFonts w:ascii="Consolas" w:eastAsia="Times New Roman" w:hAnsi="Consolas" w:cs="Times New Roman"/>
+          <w:color w:val="267F99"/>
+          <w:kern w:val="0"/>
+          <w:sz w:val="20"/>
+          <w:szCs w:val="20"/>
+          <w14:ligatures w14:val="none"/>
+        </w:rPr>
+        <w:t>plt</w:t>
+      </w:r>
+      <w:r>
+        <w:rPr>
+          <w:rFonts w:ascii="Consolas" w:eastAsia="Times New Roman" w:hAnsi="Consolas" w:cs="Times New Roman"/>
+          <w:color w:val="3B3B3B"/>
+          <w:kern w:val="0"/>
+          <w:sz w:val="20"/>
+          <w:szCs w:val="20"/>
+          <w14:ligatures w14:val="none"/>
+        </w:rPr>
+        <w:t>.</w:t>
+      </w:r>
+      <w:r>
+        <w:rPr>
+          <w:rFonts w:ascii="Consolas" w:eastAsia="Times New Roman" w:hAnsi="Consolas" w:cs="Times New Roman"/>
+          <w:color w:val="795E26"/>
+          <w:kern w:val="0"/>
+          <w:sz w:val="20"/>
+          <w:szCs w:val="20"/>
+          <w14:ligatures w14:val="none"/>
+        </w:rPr>
+        <w:t>grid</w:t>
+      </w:r>
+      <w:proofErr w:type="spellEnd"/>
+      <w:proofErr w:type="gramEnd"/>
+      <w:r>
+        <w:rPr>
+          <w:rFonts w:ascii="Consolas" w:eastAsia="Times New Roman" w:hAnsi="Consolas" w:cs="Times New Roman"/>
+          <w:color w:val="3B3B3B"/>
+          <w:kern w:val="0"/>
+          <w:sz w:val="20"/>
+          <w:szCs w:val="20"/>
+          <w14:ligatures w14:val="none"/>
+        </w:rPr>
+        <w:t>(</w:t>
+      </w:r>
+      <w:r>
+        <w:rPr>
+          <w:rFonts w:ascii="Consolas" w:eastAsia="Times New Roman" w:hAnsi="Consolas" w:cs="Times New Roman"/>
+          <w:color w:val="0000FF"/>
+          <w:kern w:val="0"/>
+          <w:sz w:val="20"/>
+          <w:szCs w:val="20"/>
+          <w14:ligatures w14:val="none"/>
+        </w:rPr>
+        <w:t>True</w:t>
+      </w:r>
+      <w:r>
+        <w:rPr>
+          <w:rFonts w:ascii="Consolas" w:eastAsia="Times New Roman" w:hAnsi="Consolas" w:cs="Times New Roman"/>
+          <w:color w:val="3B3B3B"/>
+          <w:kern w:val="0"/>
+          <w:sz w:val="20"/>
+          <w:szCs w:val="20"/>
+          <w14:ligatures w14:val="none"/>
+        </w:rPr>
+        <w:t>)</w:t>
+      </w:r>
+    </w:p>
+    <w:p>
+      <w:pPr>
+        <w:widowControl/>
+        <w:shd w:val="clear" w:color="auto" w:fill="E8E8E8" w:themeFill="background2"/>
+        <w:spacing w:after="0" w:line="285" w:lineRule="atLeast"/>
+        <w:jc w:val="left"/>
+        <w:rPr>
+          <w:rFonts w:ascii="Consolas" w:eastAsia="Times New Roman" w:hAnsi="Consolas" w:cs="Times New Roman"/>
+          <w:color w:val="3B3B3B"/>
+          <w:kern w:val="0"/>
+          <w:sz w:val="20"/>
+          <w:szCs w:val="20"/>
+          <w14:ligatures w14:val="none"/>
+        </w:rPr>
+      </w:pPr>
+      <w:proofErr w:type="spellStart"/>
+      <w:proofErr w:type="gramStart"/>
+      <w:r>
+        <w:rPr>
+          <w:rFonts w:ascii="Consolas" w:eastAsia="Times New Roman" w:hAnsi="Consolas" w:cs="Times New Roman"/>
+          <w:color w:val="267F99"/>
+          <w:kern w:val="0"/>
+          <w:sz w:val="20"/>
+          <w:szCs w:val="20"/>
+          <w14:ligatures w14:val="none"/>
+        </w:rPr>
+        <w:t>plt</w:t>
+      </w:r>
+      <w:r>
+        <w:rPr>
+          <w:rFonts w:ascii="Consolas" w:eastAsia="Times New Roman" w:hAnsi="Consolas" w:cs="Times New Roman"/>
+          <w:color w:val="3B3B3B"/>
+          <w:kern w:val="0"/>
+          <w:sz w:val="20"/>
+          <w:szCs w:val="20"/>
+          <w14:ligatures w14:val="none"/>
+        </w:rPr>
+        <w:t>.</w:t>
+      </w:r>
+      <w:r>
+        <w:rPr>
+          <w:rFonts w:ascii="Consolas" w:eastAsia="Times New Roman" w:hAnsi="Consolas" w:cs="Times New Roman"/>
+          <w:color w:val="795E26"/>
+          <w:kern w:val="0"/>
+          <w:sz w:val="20"/>
+          <w:szCs w:val="20"/>
+          <w14:ligatures w14:val="none"/>
+        </w:rPr>
+        <w:t>show</w:t>
+      </w:r>
+      <w:proofErr w:type="spellEnd"/>
+      <w:proofErr w:type="gramEnd"/>
+      <w:r>
+        <w:rPr>
+          <w:rFonts w:ascii="Consolas" w:eastAsia="Times New Roman" w:hAnsi="Consolas" w:cs="Times New Roman"/>
+          <w:color w:val="3B3B3B"/>
+          <w:kern w:val="0"/>
+          <w:sz w:val="20"/>
+          <w:szCs w:val="20"/>
+          <w14:ligatures w14:val="none"/>
+        </w:rPr>
+        <w:t>()</w:t>
+      </w:r>
+    </w:p>
+    <w:p/>
+    <w:p>
+      <w:r>
+        <w:t>Output of the eigenvalue of first 5 PCs:</w:t>
+      </w:r>
+    </w:p>
+    <w:p>
+      <w:pPr>
+        <w:shd w:val="clear" w:color="auto" w:fill="E8E8E8" w:themeFill="background2"/>
         <w:rPr>
           <w:rFonts w:ascii="Consolas" w:hAnsi="Consolas"/>
           <w:sz w:val="20"/>
@@ -19248,6 +19611,151 @@
           <w:sz w:val="20"/>
           <w:szCs w:val="20"/>
         </w:rPr>
+        <w:t>Top 5 Principal Components (Ranked by Eigenvalue):</w:t>
+      </w:r>
+    </w:p>
+    <w:p>
+      <w:pPr>
+        <w:shd w:val="clear" w:color="auto" w:fill="E8E8E8" w:themeFill="background2"/>
+        <w:rPr>
+          <w:rFonts w:ascii="Consolas" w:hAnsi="Consolas"/>
+          <w:sz w:val="20"/>
+          <w:szCs w:val="20"/>
+        </w:rPr>
+      </w:pPr>
+      <w:r>
+        <w:rPr>
+          <w:rFonts w:ascii="Consolas" w:hAnsi="Consolas"/>
+          <w:sz w:val="20"/>
+          <w:szCs w:val="20"/>
+        </w:rPr>
+        <w:t>PC 1: Eigenvalue = 154.8400276159304</w:t>
+      </w:r>
+    </w:p>
+    <w:p>
+      <w:pPr>
+        <w:shd w:val="clear" w:color="auto" w:fill="E8E8E8" w:themeFill="background2"/>
+        <w:rPr>
+          <w:rFonts w:ascii="Consolas" w:hAnsi="Consolas"/>
+          <w:sz w:val="20"/>
+          <w:szCs w:val="20"/>
+        </w:rPr>
+      </w:pPr>
+      <w:r>
+        <w:rPr>
+          <w:rFonts w:ascii="Consolas" w:hAnsi="Consolas"/>
+          <w:sz w:val="20"/>
+          <w:szCs w:val="20"/>
+        </w:rPr>
+        <w:t>PC 2: Eigenvalue = 31.385086467658297</w:t>
+      </w:r>
+    </w:p>
+    <w:p>
+      <w:pPr>
+        <w:shd w:val="clear" w:color="auto" w:fill="E8E8E8" w:themeFill="background2"/>
+        <w:rPr>
+          <w:rFonts w:ascii="Consolas" w:hAnsi="Consolas"/>
+          <w:sz w:val="20"/>
+          <w:szCs w:val="20"/>
+        </w:rPr>
+      </w:pPr>
+      <w:r>
+        <w:rPr>
+          <w:rFonts w:ascii="Consolas" w:hAnsi="Consolas"/>
+          <w:sz w:val="20"/>
+          <w:szCs w:val="20"/>
+        </w:rPr>
+        <w:t>PC 3: Eigenvalue = 16.064844741335126</w:t>
+      </w:r>
+    </w:p>
+    <w:p>
+      <w:pPr>
+        <w:shd w:val="clear" w:color="auto" w:fill="E8E8E8" w:themeFill="background2"/>
+        <w:rPr>
+          <w:rFonts w:ascii="Consolas" w:hAnsi="Consolas"/>
+          <w:sz w:val="20"/>
+          <w:szCs w:val="20"/>
+        </w:rPr>
+      </w:pPr>
+      <w:r>
+        <w:rPr>
+          <w:rFonts w:ascii="Consolas" w:hAnsi="Consolas"/>
+          <w:sz w:val="20"/>
+          <w:szCs w:val="20"/>
+        </w:rPr>
+        <w:t>PC 4: Eigenvalue = 9.480418012795994</w:t>
+      </w:r>
+    </w:p>
+    <w:p>
+      <w:pPr>
+        <w:shd w:val="clear" w:color="auto" w:fill="E8E8E8" w:themeFill="background2"/>
+        <w:rPr>
+          <w:rFonts w:ascii="Consolas" w:hAnsi="Consolas"/>
+          <w:sz w:val="20"/>
+          <w:szCs w:val="20"/>
+        </w:rPr>
+      </w:pPr>
+      <w:r>
+        <w:rPr>
+          <w:rFonts w:ascii="Consolas" w:hAnsi="Consolas"/>
+          <w:sz w:val="20"/>
+          <w:szCs w:val="20"/>
+        </w:rPr>
+        <w:t>PC 5: Eigenvalue = 8.468571757545053</w:t>
+      </w:r>
+    </w:p>
+    <w:p>
+      <w:pPr>
+        <w:rPr>
+          <w:rFonts w:eastAsia="Times New Roman" w:cs="Calibri"/>
+          <w:color w:val="3B3B3B"/>
+          <w:kern w:val="0"/>
+          <w14:ligatures w14:val="none"/>
+        </w:rPr>
+      </w:pPr>
+      <w:r>
+        <w:rPr>
+          <w:rFonts w:eastAsia="Times New Roman" w:cs="Calibri"/>
+          <w:color w:val="3B3B3B"/>
+          <w:kern w:val="0"/>
+          <w14:ligatures w14:val="none"/>
+        </w:rPr>
+        <w:t>Output</w:t>
+      </w:r>
+      <w:r>
+        <w:rPr>
+          <w:rFonts w:eastAsia="Times New Roman" w:cs="Calibri"/>
+          <w:color w:val="3B3B3B"/>
+          <w:kern w:val="0"/>
+          <w14:ligatures w14:val="none"/>
+        </w:rPr>
+        <w:t xml:space="preserve"> of percentage</w:t>
+      </w:r>
+      <w:r>
+        <w:rPr>
+          <w:rFonts w:eastAsia="Times New Roman" w:cs="Calibri"/>
+          <w:color w:val="3B3B3B"/>
+          <w:kern w:val="0"/>
+          <w14:ligatures w14:val="none"/>
+        </w:rPr>
+        <w:t>:</w:t>
+      </w:r>
+    </w:p>
+    <w:p>
+      <w:pPr>
+        <w:shd w:val="clear" w:color="auto" w:fill="E8E8E8" w:themeFill="background2"/>
+        <w:rPr>
+          <w:rFonts w:ascii="Consolas" w:hAnsi="Consolas"/>
+          <w:sz w:val="20"/>
+          <w:szCs w:val="20"/>
+        </w:rPr>
+      </w:pPr>
+      <w:r>
+        <w:rPr>
+          <w:rFonts w:ascii="Consolas" w:hAnsi="Consolas"/>
+          <w:sz w:val="20"/>
+          <w:szCs w:val="20"/>
+        </w:rPr>
         <w:t>Percentage of variance is explained by the first principal component: 31.81726528790996%</w:t>
       </w:r>
     </w:p>
@@ -19256,6 +19764,7 @@
         <w:rPr>
           <w:noProof/>
         </w:rPr>
+        <w:lastRenderedPageBreak/>
         <w:drawing>
           <wp:inline distT="0" distB="0" distL="0" distR="0" wp14:anchorId="74F238F4" wp14:editId="625DCD47">
             <wp:extent cx="5274310" cy="2637155"/>
@@ -19302,7 +19811,6 @@
         <w:rPr>
           <w:noProof/>
         </w:rPr>
-        <w:lastRenderedPageBreak/>
         <w:drawing>
           <wp:inline distT="0" distB="0" distL="0" distR="0" wp14:anchorId="4731A21C" wp14:editId="36C083A8">
             <wp:extent cx="5274310" cy="3164840"/>
@@ -21331,7 +21839,7 @@
   <w:style w:type="paragraph" w:default="1" w:styleId="a">
     <w:name w:val="Normal"/>
     <w:qFormat/>
-    <w:rsid w:val="00B62B18"/>
+    <w:rsid w:val="00DA4411"/>
     <w:pPr>
       <w:widowControl w:val="0"/>
       <w:jc w:val="both"/>
